--- a/Documento/Propuesta arreglada.docx
+++ b/Documento/Propuesta arreglada.docx
@@ -300,11 +300,19 @@
         </w:rPr>
         <w:t xml:space="preserve">Ing. </w:t>
       </w:r>
+      <w:proofErr w:type="spellStart"/>
       <w:r>
         <w:rPr>
           <w:rFonts w:ascii="Arial" w:hAnsi="Arial"/>
         </w:rPr>
-        <w:t>Evelenir Barreto</w:t>
+        <w:t>Evelenir</w:t>
+      </w:r>
+      <w:proofErr w:type="spellEnd"/>
+      <w:r>
+        <w:rPr>
+          <w:rFonts w:ascii="Arial" w:hAnsi="Arial"/>
+        </w:rPr>
+        <w:t xml:space="preserve"> Barreto</w:t>
       </w:r>
       <w:r>
         <w:rPr>
@@ -388,12 +396,14 @@
           <w:rFonts w:ascii="Arial" w:hAnsi="Arial"/>
         </w:rPr>
       </w:pPr>
+      <w:proofErr w:type="spellStart"/>
       <w:r>
         <w:rPr>
           <w:rFonts w:ascii="Arial" w:hAnsi="Arial"/>
         </w:rPr>
         <w:t>Tesista</w:t>
       </w:r>
+      <w:proofErr w:type="spellEnd"/>
       <w:r>
         <w:rPr>
           <w:rFonts w:ascii="Arial" w:hAnsi="Arial"/>
@@ -436,12 +446,14 @@
         </w:rPr>
         <w:tab/>
       </w:r>
+      <w:proofErr w:type="spellStart"/>
       <w:r>
         <w:rPr>
           <w:rFonts w:ascii="Arial" w:hAnsi="Arial"/>
         </w:rPr>
         <w:t>Tesista</w:t>
       </w:r>
+      <w:proofErr w:type="spellEnd"/>
     </w:p>
     <w:p>
       <w:pPr>
@@ -455,12 +467,20 @@
         <w:rPr>
           <w:rFonts w:ascii="Arial" w:hAnsi="Arial"/>
         </w:rPr>
-        <w:t>Luis Vicens</w:t>
-      </w:r>
+        <w:t xml:space="preserve">Luis </w:t>
+      </w:r>
+      <w:proofErr w:type="spellStart"/>
       <w:r>
         <w:rPr>
           <w:rFonts w:ascii="Arial" w:hAnsi="Arial"/>
         </w:rPr>
+        <w:t>Vicens</w:t>
+      </w:r>
+      <w:proofErr w:type="spellEnd"/>
+      <w:r>
+        <w:rPr>
+          <w:rFonts w:ascii="Arial" w:hAnsi="Arial"/>
+        </w:rPr>
         <w:tab/>
       </w:r>
       <w:r>
@@ -498,7 +518,20 @@
           <w:rFonts w:ascii="Arial" w:hAnsi="Arial"/>
         </w:rPr>
         <w:tab/>
-        <w:t>Yoshua Nava</w:t>
+      </w:r>
+      <w:proofErr w:type="spellStart"/>
+      <w:r>
+        <w:rPr>
+          <w:rFonts w:ascii="Arial" w:hAnsi="Arial"/>
+        </w:rPr>
+        <w:t>Yoshua</w:t>
+      </w:r>
+      <w:proofErr w:type="spellEnd"/>
+      <w:r>
+        <w:rPr>
+          <w:rFonts w:ascii="Arial" w:hAnsi="Arial"/>
+        </w:rPr>
+        <w:t xml:space="preserve"> Nava</w:t>
       </w:r>
     </w:p>
     <w:p>
@@ -582,7 +615,23 @@
           <w:rFonts w:ascii="Arial" w:hAnsi="Arial" w:cs="Arial"/>
           <w:szCs w:val="24"/>
         </w:rPr>
-        <w:t>, con el desarrollo de las telecomunicaciones y la microelectrónica, existe una tendencia hacia el desarrollo de vehículos aéreos no tripulados, ya sea manejados a distancia o autónomos. En particular, se ha dado especial atención al desarrollo de multi-rotores, ya que estos brindan una gran maniobrabilidad y precisión durante el vuelo, características muy útiles para tarea</w:t>
+        <w:t xml:space="preserve">, con el desarrollo de las telecomunicaciones y la microelectrónica, existe una tendencia hacia el desarrollo de vehículos aéreos no tripulados, ya sea manejados a distancia o autónomos. En particular, se ha dado especial atención al desarrollo de </w:t>
+      </w:r>
+      <w:proofErr w:type="spellStart"/>
+      <w:r>
+        <w:rPr>
+          <w:rFonts w:ascii="Arial" w:hAnsi="Arial" w:cs="Arial"/>
+          <w:szCs w:val="24"/>
+        </w:rPr>
+        <w:t>multi</w:t>
+      </w:r>
+      <w:proofErr w:type="spellEnd"/>
+      <w:r>
+        <w:rPr>
+          <w:rFonts w:ascii="Arial" w:hAnsi="Arial" w:cs="Arial"/>
+          <w:szCs w:val="24"/>
+        </w:rPr>
+        <w:t>-rotores, ya que estos brindan una gran maniobrabilidad y precisión durante el vuelo, características muy útiles para tarea</w:t>
       </w:r>
       <w:r>
         <w:rPr>
@@ -596,14 +645,51 @@
           <w:rFonts w:ascii="Arial" w:hAnsi="Arial" w:cs="Arial"/>
           <w:szCs w:val="24"/>
         </w:rPr>
-        <w:t xml:space="preserve"> exploración. Entre los multi-rotores</w:t>
-      </w:r>
-      <w:r>
-        <w:rPr>
-          <w:rFonts w:ascii="Arial" w:hAnsi="Arial" w:cs="Arial"/>
-          <w:szCs w:val="24"/>
-        </w:rPr>
-        <w:t>, sobre el que se ha mayor interés en la actualidad, y sobre el cual</w:t>
+        <w:t xml:space="preserve"> exploración. Entre los </w:t>
+      </w:r>
+      <w:proofErr w:type="spellStart"/>
+      <w:r>
+        <w:rPr>
+          <w:rFonts w:ascii="Arial" w:hAnsi="Arial" w:cs="Arial"/>
+          <w:szCs w:val="24"/>
+        </w:rPr>
+        <w:t>multi</w:t>
+      </w:r>
+      <w:proofErr w:type="spellEnd"/>
+      <w:r>
+        <w:rPr>
+          <w:rFonts w:ascii="Arial" w:hAnsi="Arial" w:cs="Arial"/>
+          <w:szCs w:val="24"/>
+        </w:rPr>
+        <w:t>-rotores</w:t>
+      </w:r>
+      <w:r>
+        <w:rPr>
+          <w:rFonts w:ascii="Arial" w:hAnsi="Arial" w:cs="Arial"/>
+          <w:szCs w:val="24"/>
+        </w:rPr>
+        <w:t xml:space="preserve">, </w:t>
+      </w:r>
+      <w:r>
+        <w:rPr>
+          <w:rFonts w:ascii="Arial" w:hAnsi="Arial" w:cs="Arial"/>
+          <w:szCs w:val="24"/>
+        </w:rPr>
+        <w:t xml:space="preserve">el que se </w:t>
+      </w:r>
+      <w:r>
+        <w:rPr>
+          <w:rFonts w:ascii="Arial" w:hAnsi="Arial" w:cs="Arial"/>
+          <w:szCs w:val="24"/>
+        </w:rPr>
+        <w:t xml:space="preserve">atrae </w:t>
+      </w:r>
+      <w:r>
+        <w:rPr>
+          <w:rFonts w:ascii="Arial" w:hAnsi="Arial" w:cs="Arial"/>
+          <w:szCs w:val="24"/>
+        </w:rPr>
+        <w:t>mayor interés en la actualidad, y sobre el cual</w:t>
       </w:r>
       <w:r>
         <w:rPr>
@@ -624,7 +710,23 @@
           <w:rFonts w:ascii="Arial" w:hAnsi="Arial" w:cs="Arial"/>
           <w:szCs w:val="24"/>
         </w:rPr>
-        <w:t xml:space="preserve">, es el cuadricóptero: un multi-rotor propulsado </w:t>
+        <w:t xml:space="preserve">, es el cuadricóptero: un </w:t>
+      </w:r>
+      <w:proofErr w:type="spellStart"/>
+      <w:r>
+        <w:rPr>
+          <w:rFonts w:ascii="Arial" w:hAnsi="Arial" w:cs="Arial"/>
+          <w:szCs w:val="24"/>
+        </w:rPr>
+        <w:t>multi</w:t>
+      </w:r>
+      <w:proofErr w:type="spellEnd"/>
+      <w:r>
+        <w:rPr>
+          <w:rFonts w:ascii="Arial" w:hAnsi="Arial" w:cs="Arial"/>
+          <w:szCs w:val="24"/>
+        </w:rPr>
+        <w:t xml:space="preserve">-rotor propulsado </w:t>
       </w:r>
       <w:r>
         <w:rPr>
@@ -661,7 +763,39 @@
           <w:szCs w:val="24"/>
         </w:rPr>
         <w:tab/>
-        <w:t>Muchas ideas sobre desarrollo de cuadricópteros vienen de épocas anteriores al descubrimiento del transistor, y sólo han podido llevarse a cabo en tiempos recientes, debido al avance de los microprocesadores y las baterías químicas. En principio sólo organizaciones militares y de investigación podían participar en el desarrollo de los cuadricópteros, por el alto costo de la microelectrónica en sus primeros años. Pero con el paso del tiempo</w:t>
+        <w:t xml:space="preserve">Muchas ideas sobre desarrollo de </w:t>
+      </w:r>
+      <w:proofErr w:type="spellStart"/>
+      <w:r>
+        <w:rPr>
+          <w:rFonts w:ascii="Arial" w:hAnsi="Arial" w:cs="Arial"/>
+          <w:szCs w:val="24"/>
+        </w:rPr>
+        <w:t>cuadricópteros</w:t>
+      </w:r>
+      <w:proofErr w:type="spellEnd"/>
+      <w:r>
+        <w:rPr>
+          <w:rFonts w:ascii="Arial" w:hAnsi="Arial" w:cs="Arial"/>
+          <w:szCs w:val="24"/>
+        </w:rPr>
+        <w:t xml:space="preserve"> vienen de épocas anteriores al descubrimiento del transistor, y sólo han podido llevarse a cabo en tiempos recientes, debido al avance de los microprocesadores y las baterías químicas. En principio sólo organizaciones militares y de investigación podían participar en el desarrollo de los </w:t>
+      </w:r>
+      <w:proofErr w:type="spellStart"/>
+      <w:r>
+        <w:rPr>
+          <w:rFonts w:ascii="Arial" w:hAnsi="Arial" w:cs="Arial"/>
+          <w:szCs w:val="24"/>
+        </w:rPr>
+        <w:t>cuadricópteros</w:t>
+      </w:r>
+      <w:proofErr w:type="spellEnd"/>
+      <w:r>
+        <w:rPr>
+          <w:rFonts w:ascii="Arial" w:hAnsi="Arial" w:cs="Arial"/>
+          <w:szCs w:val="24"/>
+        </w:rPr>
+        <w:t>, por el alto costo de la microelectrónica en sus primeros años. Pero con el paso del tiempo</w:t>
       </w:r>
       <w:r>
         <w:rPr>
@@ -682,7 +816,23 @@
           <w:rFonts w:ascii="Arial" w:hAnsi="Arial" w:cs="Arial"/>
           <w:szCs w:val="24"/>
         </w:rPr>
-        <w:t xml:space="preserve"> cuadricópteros se ha convertido en un proyecto asequible</w:t>
+        <w:t xml:space="preserve"> </w:t>
+      </w:r>
+      <w:proofErr w:type="spellStart"/>
+      <w:r>
+        <w:rPr>
+          <w:rFonts w:ascii="Arial" w:hAnsi="Arial" w:cs="Arial"/>
+          <w:szCs w:val="24"/>
+        </w:rPr>
+        <w:t>cuadricópteros</w:t>
+      </w:r>
+      <w:proofErr w:type="spellEnd"/>
+      <w:r>
+        <w:rPr>
+          <w:rFonts w:ascii="Arial" w:hAnsi="Arial" w:cs="Arial"/>
+          <w:szCs w:val="24"/>
+        </w:rPr>
+        <w:t xml:space="preserve"> se ha convertido en un proyecto asequible</w:t>
       </w:r>
       <w:r>
         <w:rPr>
@@ -740,12 +890,37 @@
         </w:rPr>
         <w:t xml:space="preserve">el caso de </w:t>
       </w:r>
-      <w:r>
-        <w:rPr>
-          <w:rFonts w:ascii="Arial" w:hAnsi="Arial" w:cs="Arial"/>
-          <w:szCs w:val="24"/>
-        </w:rPr>
-        <w:t>Arduino o Raspberry Pi</w:t>
+      <w:proofErr w:type="spellStart"/>
+      <w:r>
+        <w:rPr>
+          <w:rFonts w:ascii="Arial" w:hAnsi="Arial" w:cs="Arial"/>
+          <w:szCs w:val="24"/>
+        </w:rPr>
+        <w:t>Arduino</w:t>
+      </w:r>
+      <w:proofErr w:type="spellEnd"/>
+      <w:r>
+        <w:rPr>
+          <w:rFonts w:ascii="Arial" w:hAnsi="Arial" w:cs="Arial"/>
+          <w:szCs w:val="24"/>
+        </w:rPr>
+        <w:t xml:space="preserve"> o </w:t>
+      </w:r>
+      <w:proofErr w:type="spellStart"/>
+      <w:r>
+        <w:rPr>
+          <w:rFonts w:ascii="Arial" w:hAnsi="Arial" w:cs="Arial"/>
+          <w:szCs w:val="24"/>
+        </w:rPr>
+        <w:t>Raspberry</w:t>
+      </w:r>
+      <w:proofErr w:type="spellEnd"/>
+      <w:r>
+        <w:rPr>
+          <w:rFonts w:ascii="Arial" w:hAnsi="Arial" w:cs="Arial"/>
+          <w:szCs w:val="24"/>
+        </w:rPr>
+        <w:t xml:space="preserve"> Pi</w:t>
       </w:r>
       <w:r>
         <w:rPr>
@@ -773,8 +948,17 @@
           <w:rFonts w:ascii="Arial" w:hAnsi="Arial" w:cs="Arial"/>
           <w:szCs w:val="24"/>
         </w:rPr>
-        <w:t xml:space="preserve"> cuadricópteros</w:t>
-      </w:r>
+        <w:t xml:space="preserve"> </w:t>
+      </w:r>
+      <w:proofErr w:type="spellStart"/>
+      <w:r>
+        <w:rPr>
+          <w:rFonts w:ascii="Arial" w:hAnsi="Arial" w:cs="Arial"/>
+          <w:szCs w:val="24"/>
+        </w:rPr>
+        <w:t>cuadricópteros</w:t>
+      </w:r>
+      <w:proofErr w:type="spellEnd"/>
       <w:r>
         <w:rPr>
           <w:rFonts w:ascii="Arial" w:hAnsi="Arial" w:cs="Arial"/>
@@ -832,7 +1016,25 @@
           <w:b/>
           <w:szCs w:val="24"/>
         </w:rPr>
-        <w:t>[Nadales 2009]</w:t>
+        <w:t>[</w:t>
+      </w:r>
+      <w:proofErr w:type="spellStart"/>
+      <w:r>
+        <w:rPr>
+          <w:rFonts w:ascii="Arial" w:hAnsi="Arial" w:cs="Arial"/>
+          <w:b/>
+          <w:szCs w:val="24"/>
+        </w:rPr>
+        <w:t>Nadales</w:t>
+      </w:r>
+      <w:proofErr w:type="spellEnd"/>
+      <w:r>
+        <w:rPr>
+          <w:rFonts w:ascii="Arial" w:hAnsi="Arial" w:cs="Arial"/>
+          <w:b/>
+          <w:szCs w:val="24"/>
+        </w:rPr>
+        <w:t xml:space="preserve"> 2009]</w:t>
       </w:r>
       <w:r>
         <w:rPr>
@@ -854,7 +1056,25 @@
           <w:b/>
           <w:szCs w:val="24"/>
         </w:rPr>
-        <w:t>[Burkamshaw 2010],</w:t>
+        <w:t>[</w:t>
+      </w:r>
+      <w:proofErr w:type="spellStart"/>
+      <w:r>
+        <w:rPr>
+          <w:rFonts w:ascii="Arial" w:hAnsi="Arial" w:cs="Arial"/>
+          <w:b/>
+          <w:szCs w:val="24"/>
+        </w:rPr>
+        <w:t>Burkamshaw</w:t>
+      </w:r>
+      <w:proofErr w:type="spellEnd"/>
+      <w:r>
+        <w:rPr>
+          <w:rFonts w:ascii="Arial" w:hAnsi="Arial" w:cs="Arial"/>
+          <w:b/>
+          <w:szCs w:val="24"/>
+        </w:rPr>
+        <w:t xml:space="preserve"> 2010],</w:t>
       </w:r>
       <w:r>
         <w:rPr>
@@ -868,7 +1088,23 @@
           <w:rFonts w:ascii="Arial" w:hAnsi="Arial" w:cs="Arial"/>
           <w:szCs w:val="24"/>
         </w:rPr>
-        <w:t xml:space="preserve"> y software para la construcción de cuadricópteros </w:t>
+        <w:t xml:space="preserve"> y software para la construcción de </w:t>
+      </w:r>
+      <w:proofErr w:type="spellStart"/>
+      <w:r>
+        <w:rPr>
+          <w:rFonts w:ascii="Arial" w:hAnsi="Arial" w:cs="Arial"/>
+          <w:szCs w:val="24"/>
+        </w:rPr>
+        <w:t>cuadricópteros</w:t>
+      </w:r>
+      <w:proofErr w:type="spellEnd"/>
+      <w:r>
+        <w:rPr>
+          <w:rFonts w:ascii="Arial" w:hAnsi="Arial" w:cs="Arial"/>
+          <w:szCs w:val="24"/>
+        </w:rPr>
+        <w:t xml:space="preserve"> </w:t>
       </w:r>
       <w:r>
         <w:rPr>
@@ -946,7 +1182,21 @@
           <w:rFonts w:ascii="Arial" w:hAnsi="Arial" w:cs="Arial"/>
           <w:szCs w:val="24"/>
         </w:rPr>
-        <w:t xml:space="preserve">y altura para dichas plataformas, ni de una plataforma de pruebas para el ajuste de parámetros de dichos sistemas de control. </w:t>
+        <w:t>y</w:t>
+      </w:r>
+      <w:r>
+        <w:rPr>
+          <w:rFonts w:ascii="Arial" w:hAnsi="Arial" w:cs="Arial"/>
+          <w:szCs w:val="24"/>
+        </w:rPr>
+        <w:t xml:space="preserve"> altura para dichas plataformas</w:t>
+      </w:r>
+      <w:r>
+        <w:rPr>
+          <w:rFonts w:ascii="Arial" w:hAnsi="Arial" w:cs="Arial"/>
+          <w:szCs w:val="24"/>
+        </w:rPr>
+        <w:t xml:space="preserve">. </w:t>
       </w:r>
     </w:p>
     <w:p>
@@ -1007,7 +1257,21 @@
           <w:rFonts w:ascii="Arial" w:hAnsi="Arial" w:cs="Arial"/>
           <w:szCs w:val="24"/>
         </w:rPr>
-        <w:t>para regularizar la posición angular y altura de un cuadricóptero en vuelo.</w:t>
+        <w:t>que permita regular</w:t>
+      </w:r>
+      <w:r>
+        <w:rPr>
+          <w:rFonts w:ascii="Arial" w:hAnsi="Arial" w:cs="Arial"/>
+          <w:szCs w:val="24"/>
+        </w:rPr>
+        <w:t xml:space="preserve"> la posición angular y altu</w:t>
+      </w:r>
+      <w:r>
+        <w:rPr>
+          <w:rFonts w:ascii="Arial" w:hAnsi="Arial" w:cs="Arial"/>
+          <w:szCs w:val="24"/>
+        </w:rPr>
+        <w:t>ra de un cuadricóptero en vuelo.</w:t>
       </w:r>
     </w:p>
     <w:p>
@@ -1111,7 +1375,23 @@
           <w:rFonts w:ascii="Arial" w:hAnsi="Arial" w:cs="Arial"/>
           <w:szCs w:val="24"/>
         </w:rPr>
-        <w:t>uadricóptero desarrollado sobre la plataforma Arduino.</w:t>
+        <w:t xml:space="preserve">uadricóptero desarrollado sobre la plataforma </w:t>
+      </w:r>
+      <w:proofErr w:type="spellStart"/>
+      <w:r>
+        <w:rPr>
+          <w:rFonts w:ascii="Arial" w:hAnsi="Arial" w:cs="Arial"/>
+          <w:szCs w:val="24"/>
+        </w:rPr>
+        <w:t>Arduino</w:t>
+      </w:r>
+      <w:proofErr w:type="spellEnd"/>
+      <w:r>
+        <w:rPr>
+          <w:rFonts w:ascii="Arial" w:hAnsi="Arial" w:cs="Arial"/>
+          <w:szCs w:val="24"/>
+        </w:rPr>
+        <w:t>.</w:t>
       </w:r>
     </w:p>
     <w:p>
@@ -1165,7 +1445,23 @@
           <w:rFonts w:ascii="Arial" w:hAnsi="Arial" w:cs="Arial"/>
           <w:szCs w:val="24"/>
         </w:rPr>
-        <w:t>Diseñar e implementar un cuadricóptero con una unidad de control basada en Arduino.</w:t>
+        <w:t xml:space="preserve">Diseñar e implementar un cuadricóptero con una unidad de control basada en </w:t>
+      </w:r>
+      <w:proofErr w:type="spellStart"/>
+      <w:r>
+        <w:rPr>
+          <w:rFonts w:ascii="Arial" w:hAnsi="Arial" w:cs="Arial"/>
+          <w:szCs w:val="24"/>
+        </w:rPr>
+        <w:t>Arduino</w:t>
+      </w:r>
+      <w:proofErr w:type="spellEnd"/>
+      <w:r>
+        <w:rPr>
+          <w:rFonts w:ascii="Arial" w:hAnsi="Arial" w:cs="Arial"/>
+          <w:szCs w:val="24"/>
+        </w:rPr>
+        <w:t>.</w:t>
       </w:r>
     </w:p>
     <w:p>
@@ -1194,7 +1490,28 @@
           <w:rFonts w:ascii="Arial" w:hAnsi="Arial" w:cs="Arial"/>
           <w:szCs w:val="24"/>
         </w:rPr>
-        <w:t>mplementar una interfaz de comunicación inalámbrica entre el cuadricóptero y una computadora para tareas de encendido, apagado, movimientos simples en tres dimensiones y recopilación de información de los sensores del cuadricóptero.</w:t>
+        <w:t>mplementar una interfaz de comunicación inalámbrica entre el cuadricóptero y una computadora pa</w:t>
+      </w:r>
+      <w:r>
+        <w:rPr>
+          <w:rFonts w:ascii="Arial" w:hAnsi="Arial" w:cs="Arial"/>
+          <w:szCs w:val="24"/>
+        </w:rPr>
+        <w:t>ra tareas de encendido, apagado y</w:t>
+      </w:r>
+      <w:r>
+        <w:rPr>
+          <w:rFonts w:ascii="Arial" w:hAnsi="Arial" w:cs="Arial"/>
+          <w:szCs w:val="24"/>
+        </w:rPr>
+        <w:t xml:space="preserve"> movimientos simples en tres dimensiones</w:t>
+      </w:r>
+      <w:r>
+        <w:rPr>
+          <w:rFonts w:ascii="Arial" w:hAnsi="Arial" w:cs="Arial"/>
+          <w:szCs w:val="24"/>
+        </w:rPr>
+        <w:t>.</w:t>
       </w:r>
     </w:p>
     <w:p>
@@ -1432,7 +1749,23 @@
           <w:rFonts w:ascii="Arial" w:hAnsi="Arial" w:cs="Arial"/>
           <w:szCs w:val="24"/>
         </w:rPr>
-        <w:t>. El cuadricóptero en cuestión poseerá una unidad de control basada en la plataforma Arduino, y, para objeto de pruebas, podrá establecer comunicación con un agente externo que permitirá realizar las siguientes acciones:</w:t>
+        <w:t xml:space="preserve">. El cuadricóptero en cuestión poseerá una unidad de control basada en la plataforma </w:t>
+      </w:r>
+      <w:proofErr w:type="spellStart"/>
+      <w:r>
+        <w:rPr>
+          <w:rFonts w:ascii="Arial" w:hAnsi="Arial" w:cs="Arial"/>
+          <w:szCs w:val="24"/>
+        </w:rPr>
+        <w:t>Arduino</w:t>
+      </w:r>
+      <w:proofErr w:type="spellEnd"/>
+      <w:r>
+        <w:rPr>
+          <w:rFonts w:ascii="Arial" w:hAnsi="Arial" w:cs="Arial"/>
+          <w:szCs w:val="24"/>
+        </w:rPr>
+        <w:t>, y, para objeto de pruebas, podrá establecer comunicación con un agente externo que permitirá realizar las siguientes acciones:</w:t>
       </w:r>
     </w:p>
     <w:p>
@@ -1512,7 +1845,28 @@
           <w:rFonts w:ascii="Arial" w:hAnsi="Arial" w:cs="Arial"/>
           <w:szCs w:val="24"/>
         </w:rPr>
-        <w:t xml:space="preserve">Obtención de los datos de los sensores para evaluar la eficiencia </w:t>
+        <w:t>Obtención de</w:t>
+      </w:r>
+      <w:r>
+        <w:rPr>
+          <w:rFonts w:ascii="Arial" w:hAnsi="Arial" w:cs="Arial"/>
+          <w:szCs w:val="24"/>
+        </w:rPr>
+        <w:t xml:space="preserve"> datos de los sensores </w:t>
+      </w:r>
+      <w:r>
+        <w:rPr>
+          <w:rFonts w:ascii="Arial" w:hAnsi="Arial" w:cs="Arial"/>
+          <w:szCs w:val="24"/>
+        </w:rPr>
+        <w:t xml:space="preserve">de posición angular y altura </w:t>
+      </w:r>
+      <w:r>
+        <w:rPr>
+          <w:rFonts w:ascii="Arial" w:hAnsi="Arial" w:cs="Arial"/>
+          <w:szCs w:val="24"/>
+        </w:rPr>
+        <w:t xml:space="preserve">para evaluar la eficiencia </w:t>
       </w:r>
       <w:r>
         <w:rPr>
@@ -1750,18 +2104,28 @@
         </w:rPr>
         <w:t xml:space="preserve">- La plataforma a utilizar para el manejo del cuadricóptero será un </w:t>
       </w:r>
-      <w:r>
-        <w:rPr>
-          <w:rFonts w:ascii="Arial" w:hAnsi="Arial" w:cs="Arial"/>
-        </w:rPr>
-        <w:t xml:space="preserve">microcontrolador </w:t>
-      </w:r>
+      <w:proofErr w:type="spellStart"/>
+      <w:r>
+        <w:rPr>
+          <w:rFonts w:ascii="Arial" w:hAnsi="Arial" w:cs="Arial"/>
+        </w:rPr>
+        <w:t>microcontrolador</w:t>
+      </w:r>
+      <w:proofErr w:type="spellEnd"/>
+      <w:r>
+        <w:rPr>
+          <w:rFonts w:ascii="Arial" w:hAnsi="Arial" w:cs="Arial"/>
+        </w:rPr>
+        <w:t xml:space="preserve"> </w:t>
+      </w:r>
+      <w:proofErr w:type="spellStart"/>
       <w:r>
         <w:rPr>
           <w:rFonts w:ascii="Arial" w:hAnsi="Arial" w:cs="Arial"/>
         </w:rPr>
         <w:t>Arduino</w:t>
       </w:r>
+      <w:proofErr w:type="spellEnd"/>
       <w:r>
         <w:rPr>
           <w:rFonts w:ascii="Arial" w:hAnsi="Arial" w:cs="Arial"/>
@@ -2110,7 +2474,21 @@
         <w:rPr>
           <w:rFonts w:ascii="Arial" w:hAnsi="Arial" w:cs="Arial"/>
         </w:rPr>
-        <w:t>Considerando la situación económica actual de la nación, se considera que el presente Trabajo Especial de Grado representa un aporte al desarrollo de cuadricópteros de bajo coste</w:t>
+        <w:t xml:space="preserve">Considerando la situación económica actual de la nación, se considera que el presente Trabajo Especial de Grado representa un aporte al desarrollo de </w:t>
+      </w:r>
+      <w:proofErr w:type="spellStart"/>
+      <w:r>
+        <w:rPr>
+          <w:rFonts w:ascii="Arial" w:hAnsi="Arial" w:cs="Arial"/>
+        </w:rPr>
+        <w:t>cuadricópteros</w:t>
+      </w:r>
+      <w:proofErr w:type="spellEnd"/>
+      <w:r>
+        <w:rPr>
+          <w:rFonts w:ascii="Arial" w:hAnsi="Arial" w:cs="Arial"/>
+        </w:rPr>
+        <w:t xml:space="preserve"> de bajo coste</w:t>
       </w:r>
       <w:r>
         <w:rPr>
@@ -2123,14 +2501,58 @@
         <w:rPr>
           <w:rFonts w:ascii="Arial" w:hAnsi="Arial" w:cs="Arial"/>
         </w:rPr>
-        <w:t xml:space="preserve"> que pueden ser útiles para propósitos de investigación, educativos, y para el desarrollo de tecnología en el país. En particular, el presente Trabajo Especial de Grado busca complementar y mejorar la plataforma para cuadricópteros de bajo coste basada en Arduino desarrollada en </w:t>
+        <w:t xml:space="preserve"> que pueden ser útiles para propósitos de investigación, educativos, y para el desarrollo de tecnología en el país. En particular, el presente Trabajo Especial de Grado busca complementar y mejorar la plataforma para </w:t>
+      </w:r>
+      <w:proofErr w:type="spellStart"/>
+      <w:r>
+        <w:rPr>
+          <w:rFonts w:ascii="Arial" w:hAnsi="Arial" w:cs="Arial"/>
+        </w:rPr>
+        <w:t>cuadricópteros</w:t>
+      </w:r>
+      <w:proofErr w:type="spellEnd"/>
+      <w:r>
+        <w:rPr>
+          <w:rFonts w:ascii="Arial" w:hAnsi="Arial" w:cs="Arial"/>
+        </w:rPr>
+        <w:t xml:space="preserve"> de bajo coste basada en </w:t>
+      </w:r>
+      <w:proofErr w:type="spellStart"/>
+      <w:r>
+        <w:rPr>
+          <w:rFonts w:ascii="Arial" w:hAnsi="Arial" w:cs="Arial"/>
+        </w:rPr>
+        <w:t>Arduino</w:t>
+      </w:r>
+      <w:proofErr w:type="spellEnd"/>
+      <w:r>
+        <w:rPr>
+          <w:rFonts w:ascii="Arial" w:hAnsi="Arial" w:cs="Arial"/>
+        </w:rPr>
+        <w:t xml:space="preserve"> desarrollada en </w:t>
       </w:r>
       <w:r>
         <w:rPr>
           <w:rFonts w:ascii="Arial" w:hAnsi="Arial" w:cs="Arial"/>
           <w:b/>
         </w:rPr>
-        <w:t>[Nadales 2009]</w:t>
+        <w:t>[</w:t>
+      </w:r>
+      <w:proofErr w:type="spellStart"/>
+      <w:r>
+        <w:rPr>
+          <w:rFonts w:ascii="Arial" w:hAnsi="Arial" w:cs="Arial"/>
+          <w:b/>
+        </w:rPr>
+        <w:t>Nadales</w:t>
+      </w:r>
+      <w:proofErr w:type="spellEnd"/>
+      <w:r>
+        <w:rPr>
+          <w:rFonts w:ascii="Arial" w:hAnsi="Arial" w:cs="Arial"/>
+          <w:b/>
+        </w:rPr>
+        <w:t xml:space="preserve"> 2009]</w:t>
       </w:r>
       <w:r>
         <w:rPr>
@@ -2240,7 +2662,23 @@
         <w:textAlignment w:val="auto"/>
       </w:pPr>
       <w:r>
-        <w:t>Batería de Polimero de Litio (LiPo)</w:t>
+        <w:t xml:space="preserve">Batería de </w:t>
+      </w:r>
+      <w:proofErr w:type="spellStart"/>
+      <w:r>
+        <w:t>Polimero</w:t>
+      </w:r>
+      <w:proofErr w:type="spellEnd"/>
+      <w:r>
+        <w:t xml:space="preserve"> de Litio (</w:t>
+      </w:r>
+      <w:proofErr w:type="spellStart"/>
+      <w:r>
+        <w:t>LiPo</w:t>
+      </w:r>
+      <w:proofErr w:type="spellEnd"/>
+      <w:r>
+        <w:t>)</w:t>
       </w:r>
     </w:p>
     <w:p>
@@ -2259,40 +2697,8 @@
         <w:textAlignment w:val="auto"/>
       </w:pPr>
       <w:r>
-        <w:t>Sensores</w:t>
-      </w:r>
-    </w:p>
-    <w:p>
-      <w:pPr>
-        <w:pStyle w:val="Prrafodelista"/>
-        <w:keepNext w:val="0"/>
-        <w:widowControl/>
-        <w:numPr>
-          <w:ilvl w:val="0"/>
-          <w:numId w:val="46"/>
-        </w:numPr>
-        <w:shd w:val="clear" w:color="auto" w:fill="auto"/>
-        <w:suppressAutoHyphens w:val="0"/>
-        <w:overflowPunct/>
-        <w:spacing w:line="276" w:lineRule="auto"/>
-        <w:jc w:val="both"/>
-        <w:textAlignment w:val="auto"/>
-        <w:rPr>
-          <w:rFonts w:asciiTheme="majorHAnsi" w:eastAsiaTheme="majorEastAsia" w:hAnsiTheme="majorHAnsi" w:cstheme="majorBidi"/>
-          <w:b/>
-          <w:bCs/>
-          <w:color w:val="4F81BD" w:themeColor="accent1"/>
-          <w:sz w:val="26"/>
-          <w:szCs w:val="26"/>
-        </w:rPr>
-      </w:pPr>
-      <w:r>
-        <w:rPr>
-          <w:rFonts w:asciiTheme="majorHAnsi" w:eastAsiaTheme="majorEastAsia" w:hAnsiTheme="majorHAnsi" w:cstheme="majorBidi"/>
-          <w:b/>
-          <w:bCs/>
-          <w:color w:val="4F81BD" w:themeColor="accent1"/>
-          <w:sz w:val="26"/>
+        <w:rPr>
+          <w:rFonts w:cstheme="majorBidi"/>
           <w:szCs w:val="26"/>
         </w:rPr>
         <w:t>Unidad de Medida Inercial</w:t>
@@ -2379,7 +2785,6 @@
         <w:jc w:val="center"/>
       </w:pPr>
       <w:r>
-        <w:lastRenderedPageBreak/>
         <w:t xml:space="preserve">Figura </w:t>
       </w:r>
       <w:fldSimple w:instr=" SEQ Figura \* ARABIC ">
@@ -2400,7 +2805,15 @@
         <w:t>Fuente:</w:t>
       </w:r>
       <w:r>
-        <w:t xml:space="preserve"> [Bonastre 2010]</w:t>
+        <w:t xml:space="preserve"> [</w:t>
+      </w:r>
+      <w:proofErr w:type="spellStart"/>
+      <w:r>
+        <w:t>Bonastre</w:t>
+      </w:r>
+      <w:proofErr w:type="spellEnd"/>
+      <w:r>
+        <w:t xml:space="preserve"> 2010]</w:t>
       </w:r>
     </w:p>
     <w:p>
@@ -2434,6 +2847,7 @@
           <w:b/>
           <w:bCs/>
         </w:rPr>
+        <w:lastRenderedPageBreak/>
         <w:t>Componentes de una IMU</w:t>
       </w:r>
     </w:p>
@@ -2454,8 +2868,37 @@
           <w:rFonts w:ascii="Arial" w:hAnsi="Arial" w:cs="Arial"/>
           <w:bCs/>
         </w:rPr>
-        <w:t>Cualquier unidad de medida inercial está compuesta como mínimo por un acelerómetro y un giróscopo para captar una aceleración y una velocidad angular en concreto. Generalmente, es interesante que las IMUs capten la aceleración y la velocidad angular en los tres ejes de coordenadas para conocer el movimiento exacto del componente.</w:t>
-      </w:r>
+        <w:t xml:space="preserve">Cualquier unidad de medida inercial está compuesta como mínimo por un acelerómetro y un giróscopo para captar una aceleración y una velocidad angular en concreto. Generalmente, es interesante que las </w:t>
+      </w:r>
+      <w:proofErr w:type="spellStart"/>
+      <w:r>
+        <w:rPr>
+          <w:rFonts w:ascii="Arial" w:hAnsi="Arial" w:cs="Arial"/>
+          <w:bCs/>
+        </w:rPr>
+        <w:t>IMUs</w:t>
+      </w:r>
+      <w:proofErr w:type="spellEnd"/>
+      <w:r>
+        <w:rPr>
+          <w:rFonts w:ascii="Arial" w:hAnsi="Arial" w:cs="Arial"/>
+          <w:bCs/>
+        </w:rPr>
+        <w:t xml:space="preserve"> capten la aceleración y la velocidad angular en los tres ejes de coordenadas para conocer el movimiento exacto del componente.</w:t>
+      </w:r>
+    </w:p>
+    <w:p>
+      <w:pPr>
+        <w:pStyle w:val="NormalWeb"/>
+        <w:shd w:val="clear" w:color="auto" w:fill="FFFFFF"/>
+        <w:spacing w:line="360" w:lineRule="auto"/>
+        <w:ind w:firstLine="708"/>
+        <w:jc w:val="both"/>
+        <w:rPr>
+          <w:rFonts w:ascii="Arial" w:hAnsi="Arial" w:cs="Arial"/>
+          <w:bCs/>
+        </w:rPr>
+      </w:pPr>
     </w:p>
     <w:p>
       <w:pPr>
@@ -2516,7 +2959,23 @@
           <w:rFonts w:ascii="Arial" w:hAnsi="Arial" w:cs="Arial"/>
           <w:bCs/>
         </w:rPr>
-        <w:t xml:space="preserve">Instrumento capaz de medir aceleración en uno, dos o tres ejes. Existen varios tipos de acelerómetros, dependiendo de su fabricación y funcionamiento. Las IMUs incorporan acelerómetros integrados en silicio, utilizando la tecnología llamada MEMS6, debido a la necesidad de reducir el tamaño total de la unidad. La mayoría de éstos son capacitivos, y calculan la aceleración mediante el voltaje obtenido entre dos placas una de las cuales varía su posición dependiendo del movimiento del acelerómetro. Se caracterizan por ser muy precisos en situaciones estables y tener un gran error en situaciones vibratorias o movimientos muy inestables. </w:t>
+        <w:t xml:space="preserve">Instrumento capaz de medir aceleración en uno, dos o tres ejes. Existen varios tipos de acelerómetros, dependiendo de su fabricación y funcionamiento. Las </w:t>
+      </w:r>
+      <w:proofErr w:type="spellStart"/>
+      <w:r>
+        <w:rPr>
+          <w:rFonts w:ascii="Arial" w:hAnsi="Arial" w:cs="Arial"/>
+          <w:bCs/>
+        </w:rPr>
+        <w:t>IMUs</w:t>
+      </w:r>
+      <w:proofErr w:type="spellEnd"/>
+      <w:r>
+        <w:rPr>
+          <w:rFonts w:ascii="Arial" w:hAnsi="Arial" w:cs="Arial"/>
+          <w:bCs/>
+        </w:rPr>
+        <w:t xml:space="preserve"> incorporan acelerómetros integrados en silicio, utilizando la tecnología llamada MEMS6, debido a la necesidad de reducir el tamaño total de la unidad. La mayoría de éstos son capacitivos, y calculan la aceleración mediante el voltaje obtenido entre dos placas una de las cuales varía su posición dependiendo del movimiento del acelerómetro. Se caracterizan por ser muy precisos en situaciones estables y tener un gran error en situaciones vibratorias o movimientos muy inestables. </w:t>
       </w:r>
       <w:r>
         <w:rPr>
@@ -2524,7 +2983,25 @@
           <w:b/>
           <w:bCs/>
         </w:rPr>
-        <w:t>[Bonastre 2010]</w:t>
+        <w:t>[</w:t>
+      </w:r>
+      <w:proofErr w:type="spellStart"/>
+      <w:r>
+        <w:rPr>
+          <w:rFonts w:ascii="Arial" w:hAnsi="Arial" w:cs="Arial"/>
+          <w:b/>
+          <w:bCs/>
+        </w:rPr>
+        <w:t>Bonastre</w:t>
+      </w:r>
+      <w:proofErr w:type="spellEnd"/>
+      <w:r>
+        <w:rPr>
+          <w:rFonts w:ascii="Arial" w:hAnsi="Arial" w:cs="Arial"/>
+          <w:b/>
+          <w:bCs/>
+        </w:rPr>
+        <w:t xml:space="preserve"> 2010]</w:t>
       </w:r>
     </w:p>
     <w:p>
@@ -2591,7 +3068,23 @@
           <w:rFonts w:ascii="Arial" w:hAnsi="Arial" w:cs="Arial"/>
           <w:bCs/>
         </w:rPr>
-        <w:t xml:space="preserve">Dispositivo que mide la orientación, basándose en los principios de la conservación del momento angular. Las unidades de medida inercial utilizan giróscopos MEMS, es decir, integrados y de tamaño reducido. La salida de dicho sensor es un voltaje, la variación del cual nos indica en grados por segundo (V/º/s) la velocidad angular sufrida por el sensor. Se caracterizan por tener un error constante y lineal llamado bias el cual debemos tener en cuenta. </w:t>
+        <w:t xml:space="preserve">Dispositivo que mide la orientación, basándose en los principios de la conservación del momento angular. Las unidades de medida inercial utilizan giróscopos MEMS, es decir, integrados y de tamaño reducido. La salida de dicho sensor es un voltaje, la variación del cual nos indica en grados por segundo (V/º/s) la velocidad angular sufrida por el sensor. Se caracterizan por tener un error constante y lineal llamado </w:t>
+      </w:r>
+      <w:proofErr w:type="spellStart"/>
+      <w:r>
+        <w:rPr>
+          <w:rFonts w:ascii="Arial" w:hAnsi="Arial" w:cs="Arial"/>
+          <w:bCs/>
+        </w:rPr>
+        <w:t>bias</w:t>
+      </w:r>
+      <w:proofErr w:type="spellEnd"/>
+      <w:r>
+        <w:rPr>
+          <w:rFonts w:ascii="Arial" w:hAnsi="Arial" w:cs="Arial"/>
+          <w:bCs/>
+        </w:rPr>
+        <w:t xml:space="preserve"> el cual debemos tener en cuenta. </w:t>
       </w:r>
       <w:r>
         <w:rPr>
@@ -2599,7 +3092,25 @@
           <w:b/>
           <w:bCs/>
         </w:rPr>
-        <w:t>[Bonastre 2010]</w:t>
+        <w:t>[</w:t>
+      </w:r>
+      <w:proofErr w:type="spellStart"/>
+      <w:r>
+        <w:rPr>
+          <w:rFonts w:ascii="Arial" w:hAnsi="Arial" w:cs="Arial"/>
+          <w:b/>
+          <w:bCs/>
+        </w:rPr>
+        <w:t>Bonastre</w:t>
+      </w:r>
+      <w:proofErr w:type="spellEnd"/>
+      <w:r>
+        <w:rPr>
+          <w:rFonts w:ascii="Arial" w:hAnsi="Arial" w:cs="Arial"/>
+          <w:b/>
+          <w:bCs/>
+        </w:rPr>
+        <w:t xml:space="preserve"> 2010]</w:t>
       </w:r>
     </w:p>
     <w:p>
@@ -2610,6 +3121,36 @@
           <w:lang w:eastAsia="es-VE"/>
         </w:rPr>
       </w:pPr>
+    </w:p>
+    <w:p>
+      <w:pPr>
+        <w:keepNext w:val="0"/>
+        <w:widowControl/>
+        <w:shd w:val="clear" w:color="auto" w:fill="auto"/>
+        <w:suppressAutoHyphens w:val="0"/>
+        <w:overflowPunct/>
+        <w:spacing w:line="276" w:lineRule="auto"/>
+        <w:textAlignment w:val="auto"/>
+        <w:rPr>
+          <w:rFonts w:asciiTheme="majorHAnsi" w:eastAsiaTheme="majorEastAsia" w:hAnsiTheme="majorHAnsi" w:cstheme="majorBidi"/>
+          <w:b/>
+          <w:bCs/>
+          <w:color w:val="4F81BD" w:themeColor="accent1"/>
+          <w:sz w:val="26"/>
+          <w:szCs w:val="26"/>
+        </w:rPr>
+      </w:pPr>
+      <w:r>
+        <w:rPr>
+          <w:rFonts w:asciiTheme="majorHAnsi" w:eastAsiaTheme="majorEastAsia" w:hAnsiTheme="majorHAnsi" w:cstheme="majorBidi"/>
+          <w:b/>
+          <w:bCs/>
+          <w:color w:val="4F81BD" w:themeColor="accent1"/>
+          <w:sz w:val="26"/>
+          <w:szCs w:val="26"/>
+        </w:rPr>
+        <w:br w:type="page"/>
+      </w:r>
     </w:p>
     <w:p>
       <w:pPr>
@@ -2642,6 +3183,7 @@
           <w:sz w:val="26"/>
           <w:szCs w:val="26"/>
         </w:rPr>
+        <w:lastRenderedPageBreak/>
         <w:t>Magnetómetro</w:t>
       </w:r>
     </w:p>
@@ -2662,7 +3204,15 @@
           <w:rFonts w:ascii="Arial" w:hAnsi="Arial" w:cs="Arial"/>
           <w:bCs/>
         </w:rPr>
-        <w:t>Estos dispositivos miden la fuerza i/o dirección de los campos magnéticos que los afectan respecto el campo magnético terrestre. Aunque cabe la posibilidad de que se vean afectados por variación de otros campos magnéticos en algunas zonas.</w:t>
+        <w:t>Estos dispositivos miden la fuerza i/o dirección de los campos magnéticos que los afectan respecto el campo magnético terrestre. Aunque cabe la posibilidad de que se vean afectados por variación de otros campos magnéticos en algunas zonas</w:t>
+      </w:r>
+      <w:proofErr w:type="gramStart"/>
+      <w:r>
+        <w:rPr>
+          <w:rFonts w:ascii="Arial" w:hAnsi="Arial" w:cs="Arial"/>
+          <w:bCs/>
+        </w:rPr>
+        <w:t>.</w:t>
       </w:r>
       <w:r>
         <w:rPr>
@@ -2670,7 +3220,26 @@
           <w:b/>
           <w:bCs/>
         </w:rPr>
-        <w:t>[Bonastre 2010]</w:t>
+        <w:t>[</w:t>
+      </w:r>
+      <w:proofErr w:type="spellStart"/>
+      <w:proofErr w:type="gramEnd"/>
+      <w:r>
+        <w:rPr>
+          <w:rFonts w:ascii="Arial" w:hAnsi="Arial" w:cs="Arial"/>
+          <w:b/>
+          <w:bCs/>
+        </w:rPr>
+        <w:t>Bonastre</w:t>
+      </w:r>
+      <w:proofErr w:type="spellEnd"/>
+      <w:r>
+        <w:rPr>
+          <w:rFonts w:ascii="Arial" w:hAnsi="Arial" w:cs="Arial"/>
+          <w:b/>
+          <w:bCs/>
+        </w:rPr>
+        <w:t xml:space="preserve"> 2010]</w:t>
       </w:r>
     </w:p>
     <w:p>
@@ -2726,9 +3295,11 @@
         <w:jc w:val="both"/>
         <w:textAlignment w:val="auto"/>
       </w:pPr>
+      <w:proofErr w:type="spellStart"/>
       <w:r>
         <w:t>XBee</w:t>
       </w:r>
+      <w:proofErr w:type="spellEnd"/>
     </w:p>
     <w:p>
       <w:pPr>
@@ -2745,9 +3316,11 @@
         <w:jc w:val="both"/>
         <w:textAlignment w:val="auto"/>
       </w:pPr>
+      <w:proofErr w:type="spellStart"/>
       <w:r>
         <w:t>Arduino</w:t>
       </w:r>
+      <w:proofErr w:type="spellEnd"/>
     </w:p>
     <w:p>
       <w:pPr>
@@ -2761,18 +3334,27 @@
           <w:bCs/>
         </w:rPr>
       </w:pPr>
+      <w:proofErr w:type="spellStart"/>
       <w:r>
         <w:rPr>
           <w:rFonts w:ascii="Arial" w:hAnsi="Arial" w:cs="Arial"/>
           <w:bCs/>
         </w:rPr>
-        <w:t>Arduino es un proyecto de desarrollo de tarjetas</w:t>
-      </w:r>
+        <w:t>Arduino</w:t>
+      </w:r>
+      <w:proofErr w:type="spellEnd"/>
       <w:r>
         <w:rPr>
           <w:rFonts w:ascii="Arial" w:hAnsi="Arial" w:cs="Arial"/>
           <w:bCs/>
         </w:rPr>
+        <w:t xml:space="preserve"> es un proyecto de desarrollo de tarjetas</w:t>
+      </w:r>
+      <w:r>
+        <w:rPr>
+          <w:rFonts w:ascii="Arial" w:hAnsi="Arial" w:cs="Arial"/>
+          <w:bCs/>
+        </w:rPr>
         <w:t xml:space="preserve"> controladora</w:t>
       </w:r>
       <w:r>
@@ -2836,13 +3418,29 @@
           <w:rFonts w:ascii="Arial" w:hAnsi="Arial" w:cs="Arial"/>
           <w:bCs/>
         </w:rPr>
-        <w:t xml:space="preserve">acelerar el proceso de protipado y desarrollo de </w:t>
-      </w:r>
+        <w:t xml:space="preserve">acelerar el proceso de </w:t>
+      </w:r>
+      <w:proofErr w:type="spellStart"/>
       <w:r>
         <w:rPr>
           <w:rFonts w:ascii="Arial" w:hAnsi="Arial" w:cs="Arial"/>
           <w:bCs/>
         </w:rPr>
+        <w:t>protipado</w:t>
+      </w:r>
+      <w:proofErr w:type="spellEnd"/>
+      <w:r>
+        <w:rPr>
+          <w:rFonts w:ascii="Arial" w:hAnsi="Arial" w:cs="Arial"/>
+          <w:bCs/>
+        </w:rPr>
+        <w:t xml:space="preserve"> y desarrollo de </w:t>
+      </w:r>
+      <w:r>
+        <w:rPr>
+          <w:rFonts w:ascii="Arial" w:hAnsi="Arial" w:cs="Arial"/>
+          <w:bCs/>
+        </w:rPr>
         <w:t>proyectos</w:t>
       </w:r>
       <w:r>
@@ -2948,20 +3546,68 @@
           <w:rFonts w:ascii="Arial" w:hAnsi="Arial" w:cs="Arial"/>
           <w:bCs/>
         </w:rPr>
-        <w:t>ación Processing. Las primeras tarjetas Arduino utilizaban</w:t>
-      </w:r>
+        <w:t xml:space="preserve">ación </w:t>
+      </w:r>
+      <w:proofErr w:type="spellStart"/>
       <w:r>
         <w:rPr>
           <w:rFonts w:ascii="Arial" w:hAnsi="Arial" w:cs="Arial"/>
           <w:bCs/>
         </w:rPr>
-        <w:t xml:space="preserve"> el microcontrolador ATMEL</w:t>
-      </w:r>
+        <w:t>Processing</w:t>
+      </w:r>
+      <w:proofErr w:type="spellEnd"/>
       <w:r>
         <w:rPr>
           <w:rFonts w:ascii="Arial" w:hAnsi="Arial" w:cs="Arial"/>
           <w:bCs/>
         </w:rPr>
+        <w:t xml:space="preserve">. Las primeras tarjetas </w:t>
+      </w:r>
+      <w:proofErr w:type="spellStart"/>
+      <w:r>
+        <w:rPr>
+          <w:rFonts w:ascii="Arial" w:hAnsi="Arial" w:cs="Arial"/>
+          <w:bCs/>
+        </w:rPr>
+        <w:t>Arduino</w:t>
+      </w:r>
+      <w:proofErr w:type="spellEnd"/>
+      <w:r>
+        <w:rPr>
+          <w:rFonts w:ascii="Arial" w:hAnsi="Arial" w:cs="Arial"/>
+          <w:bCs/>
+        </w:rPr>
+        <w:t xml:space="preserve"> utilizaban</w:t>
+      </w:r>
+      <w:r>
+        <w:rPr>
+          <w:rFonts w:ascii="Arial" w:hAnsi="Arial" w:cs="Arial"/>
+          <w:bCs/>
+        </w:rPr>
+        <w:t xml:space="preserve"> el </w:t>
+      </w:r>
+      <w:proofErr w:type="spellStart"/>
+      <w:r>
+        <w:rPr>
+          <w:rFonts w:ascii="Arial" w:hAnsi="Arial" w:cs="Arial"/>
+          <w:bCs/>
+        </w:rPr>
+        <w:t>microcontrolador</w:t>
+      </w:r>
+      <w:proofErr w:type="spellEnd"/>
+      <w:r>
+        <w:rPr>
+          <w:rFonts w:ascii="Arial" w:hAnsi="Arial" w:cs="Arial"/>
+          <w:bCs/>
+        </w:rPr>
+        <w:t xml:space="preserve"> ATMEL</w:t>
+      </w:r>
+      <w:r>
+        <w:rPr>
+          <w:rFonts w:ascii="Arial" w:hAnsi="Arial" w:cs="Arial"/>
+          <w:bCs/>
+        </w:rPr>
         <w:t xml:space="preserve"> ATmega328</w:t>
       </w:r>
       <w:r>
@@ -2976,13 +3622,29 @@
           <w:rFonts w:ascii="Arial" w:hAnsi="Arial" w:cs="Arial"/>
           <w:bCs/>
         </w:rPr>
-        <w:t xml:space="preserve"> de bajo costo y amplias capacidades de memoria y manejo de entradas y salidas por medio de sus puertos.Conforme </w:t>
-      </w:r>
+        <w:t xml:space="preserve"> de bajo costo y amplias capacidades de memoria y manejo de entradas y salidas por medio de sus </w:t>
+      </w:r>
+      <w:proofErr w:type="spellStart"/>
       <w:r>
         <w:rPr>
           <w:rFonts w:ascii="Arial" w:hAnsi="Arial" w:cs="Arial"/>
           <w:bCs/>
         </w:rPr>
+        <w:t>puertos.Conforme</w:t>
+      </w:r>
+      <w:proofErr w:type="spellEnd"/>
+      <w:r>
+        <w:rPr>
+          <w:rFonts w:ascii="Arial" w:hAnsi="Arial" w:cs="Arial"/>
+          <w:bCs/>
+        </w:rPr>
+        <w:t xml:space="preserve"> </w:t>
+      </w:r>
+      <w:r>
+        <w:rPr>
+          <w:rFonts w:ascii="Arial" w:hAnsi="Arial" w:cs="Arial"/>
+          <w:bCs/>
+        </w:rPr>
         <w:t xml:space="preserve">ha ido avanzando el tiempo, </w:t>
       </w:r>
       <w:r>
@@ -2990,7 +3652,87 @@
           <w:rFonts w:ascii="Arial" w:hAnsi="Arial" w:cs="Arial"/>
           <w:bCs/>
         </w:rPr>
-        <w:t xml:space="preserve">se han desarrollado tarjetas Arduino con mejores procesadores, como lo son los modelos Arduino Mega2560 (8 bits), Arduino Tre (32 bits, ARM) y Arduino Galileo (32 bits, x86). </w:t>
+        <w:t xml:space="preserve">se han desarrollado tarjetas </w:t>
+      </w:r>
+      <w:proofErr w:type="spellStart"/>
+      <w:r>
+        <w:rPr>
+          <w:rFonts w:ascii="Arial" w:hAnsi="Arial" w:cs="Arial"/>
+          <w:bCs/>
+        </w:rPr>
+        <w:t>Arduino</w:t>
+      </w:r>
+      <w:proofErr w:type="spellEnd"/>
+      <w:r>
+        <w:rPr>
+          <w:rFonts w:ascii="Arial" w:hAnsi="Arial" w:cs="Arial"/>
+          <w:bCs/>
+        </w:rPr>
+        <w:t xml:space="preserve"> con mejores procesadores, como lo son los modelos </w:t>
+      </w:r>
+      <w:proofErr w:type="spellStart"/>
+      <w:r>
+        <w:rPr>
+          <w:rFonts w:ascii="Arial" w:hAnsi="Arial" w:cs="Arial"/>
+          <w:bCs/>
+        </w:rPr>
+        <w:t>Arduino</w:t>
+      </w:r>
+      <w:proofErr w:type="spellEnd"/>
+      <w:r>
+        <w:rPr>
+          <w:rFonts w:ascii="Arial" w:hAnsi="Arial" w:cs="Arial"/>
+          <w:bCs/>
+        </w:rPr>
+        <w:t xml:space="preserve"> Mega2560 (8 bits), </w:t>
+      </w:r>
+      <w:proofErr w:type="spellStart"/>
+      <w:r>
+        <w:rPr>
+          <w:rFonts w:ascii="Arial" w:hAnsi="Arial" w:cs="Arial"/>
+          <w:bCs/>
+        </w:rPr>
+        <w:t>Arduino</w:t>
+      </w:r>
+      <w:proofErr w:type="spellEnd"/>
+      <w:r>
+        <w:rPr>
+          <w:rFonts w:ascii="Arial" w:hAnsi="Arial" w:cs="Arial"/>
+          <w:bCs/>
+        </w:rPr>
+        <w:t xml:space="preserve"> </w:t>
+      </w:r>
+      <w:proofErr w:type="spellStart"/>
+      <w:r>
+        <w:rPr>
+          <w:rFonts w:ascii="Arial" w:hAnsi="Arial" w:cs="Arial"/>
+          <w:bCs/>
+        </w:rPr>
+        <w:t>Tre</w:t>
+      </w:r>
+      <w:proofErr w:type="spellEnd"/>
+      <w:r>
+        <w:rPr>
+          <w:rFonts w:ascii="Arial" w:hAnsi="Arial" w:cs="Arial"/>
+          <w:bCs/>
+        </w:rPr>
+        <w:t xml:space="preserve"> (32 bits, ARM) y </w:t>
+      </w:r>
+      <w:proofErr w:type="spellStart"/>
+      <w:r>
+        <w:rPr>
+          <w:rFonts w:ascii="Arial" w:hAnsi="Arial" w:cs="Arial"/>
+          <w:bCs/>
+        </w:rPr>
+        <w:t>Arduino</w:t>
+      </w:r>
+      <w:proofErr w:type="spellEnd"/>
+      <w:r>
+        <w:rPr>
+          <w:rFonts w:ascii="Arial" w:hAnsi="Arial" w:cs="Arial"/>
+          <w:bCs/>
+        </w:rPr>
+        <w:t xml:space="preserve"> Galileo (32 bits, x86). </w:t>
       </w:r>
       <w:r>
         <w:rPr>
@@ -2998,7 +3740,25 @@
           <w:b/>
           <w:bCs/>
         </w:rPr>
-        <w:t xml:space="preserve"> [Banzi 2011]</w:t>
+        <w:t xml:space="preserve"> [</w:t>
+      </w:r>
+      <w:proofErr w:type="spellStart"/>
+      <w:r>
+        <w:rPr>
+          <w:rFonts w:ascii="Arial" w:hAnsi="Arial" w:cs="Arial"/>
+          <w:b/>
+          <w:bCs/>
+        </w:rPr>
+        <w:t>Banzi</w:t>
+      </w:r>
+      <w:proofErr w:type="spellEnd"/>
+      <w:r>
+        <w:rPr>
+          <w:rFonts w:ascii="Arial" w:hAnsi="Arial" w:cs="Arial"/>
+          <w:b/>
+          <w:bCs/>
+        </w:rPr>
+        <w:t xml:space="preserve"> 2011]</w:t>
       </w:r>
       <w:r>
         <w:rPr>
@@ -3086,7 +3846,15 @@
         </w:r>
       </w:fldSimple>
       <w:r>
-        <w:t>: Imagen cara superior Arduino Nano 3.0</w:t>
+        <w:t xml:space="preserve">: Imagen cara superior </w:t>
+      </w:r>
+      <w:proofErr w:type="spellStart"/>
+      <w:r>
+        <w:t>Arduino</w:t>
+      </w:r>
+      <w:proofErr w:type="spellEnd"/>
+      <w:r>
+        <w:t xml:space="preserve"> Nano 3.0</w:t>
       </w:r>
     </w:p>
     <w:p>
@@ -3112,7 +3880,15 @@
     <w:p/>
     <w:p>
       <w:r>
-        <w:t>La placa Arduino Nano 3.0, la misma que se utilizará para el desarrollo de este Trabajo Especial de Grado, tiene las siguientes características:</w:t>
+        <w:t xml:space="preserve">La placa </w:t>
+      </w:r>
+      <w:proofErr w:type="spellStart"/>
+      <w:r>
+        <w:t>Arduino</w:t>
+      </w:r>
+      <w:proofErr w:type="spellEnd"/>
+      <w:r>
+        <w:t xml:space="preserve"> Nano 3.0, la misma que se utilizará para el desarrollo de este Trabajo Especial de Grado, tiene las siguientes características:</w:t>
       </w:r>
     </w:p>
     <w:p/>
@@ -3189,12 +3965,14 @@
                 <w:rFonts w:ascii="Arial" w:hAnsi="Arial" w:cs="Arial"/>
               </w:rPr>
             </w:pPr>
+            <w:proofErr w:type="spellStart"/>
             <w:r>
               <w:rPr>
                 <w:rFonts w:ascii="Arial" w:hAnsi="Arial" w:cs="Arial"/>
               </w:rPr>
               <w:t>Microcontrolador</w:t>
             </w:r>
+            <w:proofErr w:type="spellEnd"/>
           </w:p>
         </w:tc>
         <w:tc>
@@ -3208,11 +3986,19 @@
                 <w:rFonts w:ascii="Arial" w:hAnsi="Arial" w:cs="Arial"/>
               </w:rPr>
             </w:pPr>
+            <w:proofErr w:type="spellStart"/>
             <w:r>
               <w:rPr>
                 <w:rFonts w:ascii="Arial" w:hAnsi="Arial" w:cs="Arial"/>
               </w:rPr>
-              <w:t>Atmel ATmega328</w:t>
+              <w:t>Atmel</w:t>
+            </w:r>
+            <w:proofErr w:type="spellEnd"/>
+            <w:r>
+              <w:rPr>
+                <w:rFonts w:ascii="Arial" w:hAnsi="Arial" w:cs="Arial"/>
+              </w:rPr>
+              <w:t xml:space="preserve"> ATmega328</w:t>
             </w:r>
           </w:p>
         </w:tc>
@@ -3783,8 +4569,16 @@
               <w:rPr>
                 <w:rFonts w:ascii="Arial" w:hAnsi="Arial" w:cs="Arial"/>
               </w:rPr>
-              <w:t>40 mA</w:t>
+              <w:t xml:space="preserve">40 </w:t>
             </w:r>
+            <w:proofErr w:type="spellStart"/>
+            <w:r>
+              <w:rPr>
+                <w:rFonts w:ascii="Arial" w:hAnsi="Arial" w:cs="Arial"/>
+              </w:rPr>
+              <w:t>mA</w:t>
+            </w:r>
+            <w:proofErr w:type="spellEnd"/>
           </w:p>
         </w:tc>
       </w:tr>
@@ -3849,7 +4643,15 @@
         </w:r>
       </w:fldSimple>
       <w:r>
-        <w:t>: Características del Arduino Nano 3.0</w:t>
+        <w:t xml:space="preserve">: Características del </w:t>
+      </w:r>
+      <w:proofErr w:type="spellStart"/>
+      <w:r>
+        <w:t>Arduino</w:t>
+      </w:r>
+      <w:proofErr w:type="spellEnd"/>
+      <w:r>
+        <w:t xml:space="preserve"> Nano 3.0</w:t>
       </w:r>
     </w:p>
     <w:p>
@@ -3921,7 +4723,23 @@
           <w:rFonts w:ascii="Arial" w:hAnsi="Arial" w:cs="Arial"/>
           <w:b/>
         </w:rPr>
-        <w:t>[Zabczyk 1993].</w:t>
+        <w:t>[</w:t>
+      </w:r>
+      <w:proofErr w:type="spellStart"/>
+      <w:r>
+        <w:rPr>
+          <w:rFonts w:ascii="Arial" w:hAnsi="Arial" w:cs="Arial"/>
+          <w:b/>
+        </w:rPr>
+        <w:t>Zabczyk</w:t>
+      </w:r>
+      <w:proofErr w:type="spellEnd"/>
+      <w:r>
+        <w:rPr>
+          <w:rFonts w:ascii="Arial" w:hAnsi="Arial" w:cs="Arial"/>
+          <w:b/>
+        </w:rPr>
+        <w:t xml:space="preserve"> 1993].</w:t>
       </w:r>
     </w:p>
     <w:p>
@@ -3948,7 +4766,23 @@
           <w:rFonts w:ascii="Arial" w:hAnsi="Arial" w:cs="Arial"/>
           <w:b/>
         </w:rPr>
-        <w:t>[Dulhoste 2011]</w:t>
+        <w:t>[</w:t>
+      </w:r>
+      <w:proofErr w:type="spellStart"/>
+      <w:r>
+        <w:rPr>
+          <w:rFonts w:ascii="Arial" w:hAnsi="Arial" w:cs="Arial"/>
+          <w:b/>
+        </w:rPr>
+        <w:t>Dulhoste</w:t>
+      </w:r>
+      <w:proofErr w:type="spellEnd"/>
+      <w:r>
+        <w:rPr>
+          <w:rFonts w:ascii="Arial" w:hAnsi="Arial" w:cs="Arial"/>
+          <w:b/>
+        </w:rPr>
+        <w:t xml:space="preserve"> 2011]</w:t>
       </w:r>
       <w:r>
         <w:rPr>
@@ -3961,7 +4795,23 @@
           <w:rFonts w:ascii="Arial" w:hAnsi="Arial" w:cs="Arial"/>
           <w:b/>
         </w:rPr>
-        <w:t>[Vidyasagar 2010].</w:t>
+        <w:t>[</w:t>
+      </w:r>
+      <w:proofErr w:type="spellStart"/>
+      <w:r>
+        <w:rPr>
+          <w:rFonts w:ascii="Arial" w:hAnsi="Arial" w:cs="Arial"/>
+          <w:b/>
+        </w:rPr>
+        <w:t>Vidyasagar</w:t>
+      </w:r>
+      <w:proofErr w:type="spellEnd"/>
+      <w:r>
+        <w:rPr>
+          <w:rFonts w:ascii="Arial" w:hAnsi="Arial" w:cs="Arial"/>
+          <w:b/>
+        </w:rPr>
+        <w:t xml:space="preserve"> 2010].</w:t>
       </w:r>
     </w:p>
     <w:p>
@@ -4001,7 +4851,23 @@
           <w:rFonts w:ascii="Arial" w:hAnsi="Arial" w:cs="Arial"/>
           <w:b/>
         </w:rPr>
-        <w:t>[Alciatore 2008].</w:t>
+        <w:t>[</w:t>
+      </w:r>
+      <w:proofErr w:type="spellStart"/>
+      <w:r>
+        <w:rPr>
+          <w:rFonts w:ascii="Arial" w:hAnsi="Arial" w:cs="Arial"/>
+          <w:b/>
+        </w:rPr>
+        <w:t>Alciatore</w:t>
+      </w:r>
+      <w:proofErr w:type="spellEnd"/>
+      <w:r>
+        <w:rPr>
+          <w:rFonts w:ascii="Arial" w:hAnsi="Arial" w:cs="Arial"/>
+          <w:b/>
+        </w:rPr>
+        <w:t xml:space="preserve"> 2008].</w:t>
       </w:r>
     </w:p>
     <w:p>
@@ -4028,7 +4894,23 @@
           <w:rFonts w:ascii="Arial" w:hAnsi="Arial" w:cs="Arial"/>
           <w:b/>
         </w:rPr>
-        <w:t>[Alciatore 2008].</w:t>
+        <w:t>[</w:t>
+      </w:r>
+      <w:proofErr w:type="spellStart"/>
+      <w:r>
+        <w:rPr>
+          <w:rFonts w:ascii="Arial" w:hAnsi="Arial" w:cs="Arial"/>
+          <w:b/>
+        </w:rPr>
+        <w:t>Alciatore</w:t>
+      </w:r>
+      <w:proofErr w:type="spellEnd"/>
+      <w:r>
+        <w:rPr>
+          <w:rFonts w:ascii="Arial" w:hAnsi="Arial" w:cs="Arial"/>
+          <w:b/>
+        </w:rPr>
+        <w:t xml:space="preserve"> 2008].</w:t>
       </w:r>
     </w:p>
     <w:p>
@@ -4176,7 +5058,21 @@
         <w:rPr>
           <w:rFonts w:ascii="Arial" w:hAnsi="Arial" w:cs="Arial"/>
         </w:rPr>
-        <w:t>Los controladores generales pueden tomar muchas formas, pero la mayoría de las aplicaciones industriales usan controladores PID o proporcional-integral-derivativo. La forma matemática de un controlador PID, donde la señal de error se expresa como e(t) es la siguiente:</w:t>
+        <w:t xml:space="preserve">Los controladores generales pueden tomar muchas formas, pero la mayoría de las aplicaciones industriales usan controladores PID o proporcional-integral-derivativo. La forma matemática de un controlador PID, donde la señal de error se expresa como </w:t>
+      </w:r>
+      <w:proofErr w:type="gramStart"/>
+      <w:r>
+        <w:rPr>
+          <w:rFonts w:ascii="Arial" w:hAnsi="Arial" w:cs="Arial"/>
+        </w:rPr>
+        <w:t>e(</w:t>
+      </w:r>
+      <w:proofErr w:type="gramEnd"/>
+      <w:r>
+        <w:rPr>
+          <w:rFonts w:ascii="Arial" w:hAnsi="Arial" w:cs="Arial"/>
+        </w:rPr>
+        <w:t>t) es la siguiente:</w:t>
       </w:r>
     </w:p>
     <w:p>
@@ -4502,7 +5398,21 @@
         <w:rPr>
           <w:rFonts w:ascii="Arial" w:hAnsi="Arial" w:cs="Arial"/>
         </w:rPr>
-        <w:t>: Formula matematica del controlador PID</w:t>
+        <w:t xml:space="preserve">: Formula </w:t>
+      </w:r>
+      <w:proofErr w:type="spellStart"/>
+      <w:r>
+        <w:rPr>
+          <w:rFonts w:ascii="Arial" w:hAnsi="Arial" w:cs="Arial"/>
+        </w:rPr>
+        <w:t>matematica</w:t>
+      </w:r>
+      <w:proofErr w:type="spellEnd"/>
+      <w:r>
+        <w:rPr>
+          <w:rFonts w:ascii="Arial" w:hAnsi="Arial" w:cs="Arial"/>
+        </w:rPr>
+        <w:t xml:space="preserve"> del controlador PID</w:t>
       </w:r>
     </w:p>
     <w:p>
@@ -4525,7 +5435,23 @@
           <w:rFonts w:ascii="Arial" w:hAnsi="Arial" w:cs="Arial"/>
           <w:b/>
         </w:rPr>
-        <w:t>[Alciatore 2008]</w:t>
+        <w:t>[</w:t>
+      </w:r>
+      <w:proofErr w:type="spellStart"/>
+      <w:r>
+        <w:rPr>
+          <w:rFonts w:ascii="Arial" w:hAnsi="Arial" w:cs="Arial"/>
+          <w:b/>
+        </w:rPr>
+        <w:t>Alciatore</w:t>
+      </w:r>
+      <w:proofErr w:type="spellEnd"/>
+      <w:r>
+        <w:rPr>
+          <w:rFonts w:ascii="Arial" w:hAnsi="Arial" w:cs="Arial"/>
+          <w:b/>
+        </w:rPr>
+        <w:t xml:space="preserve"> 2008]</w:t>
       </w:r>
     </w:p>
     <w:p>
@@ -4548,12 +5474,21 @@
           <w:b/>
         </w:rPr>
       </w:pPr>
+      <w:proofErr w:type="gramStart"/>
       <w:r>
         <w:rPr>
           <w:rFonts w:ascii="Arial" w:eastAsiaTheme="minorEastAsia" w:hAnsi="Arial" w:cs="Arial"/>
         </w:rPr>
-        <w:t xml:space="preserve">donde </w:t>
-      </w:r>
+        <w:t>donde</w:t>
+      </w:r>
+      <w:proofErr w:type="gramEnd"/>
+      <w:r>
+        <w:rPr>
+          <w:rFonts w:ascii="Arial" w:eastAsiaTheme="minorEastAsia" w:hAnsi="Arial" w:cs="Arial"/>
+        </w:rPr>
+        <w:t xml:space="preserve"> </w:t>
+      </w:r>
+      <w:proofErr w:type="spellStart"/>
       <w:r>
         <w:rPr>
           <w:rFonts w:ascii="Arial" w:eastAsiaTheme="minorEastAsia" w:hAnsi="Arial" w:cs="Arial"/>
@@ -4569,12 +5504,14 @@
         </w:rPr>
         <w:t>p</w:t>
       </w:r>
+      <w:proofErr w:type="spellEnd"/>
       <w:r>
         <w:rPr>
           <w:rFonts w:ascii="Arial" w:eastAsiaTheme="minorEastAsia" w:hAnsi="Arial" w:cs="Arial"/>
         </w:rPr>
         <w:t xml:space="preserve"> se refiere como la ganancia proporcional, </w:t>
       </w:r>
+      <w:proofErr w:type="spellStart"/>
       <w:r>
         <w:rPr>
           <w:rFonts w:ascii="Arial" w:eastAsiaTheme="minorEastAsia" w:hAnsi="Arial" w:cs="Arial"/>
@@ -4590,12 +5527,14 @@
         </w:rPr>
         <w:t>d</w:t>
       </w:r>
+      <w:proofErr w:type="spellEnd"/>
       <w:r>
         <w:rPr>
           <w:rFonts w:ascii="Arial" w:eastAsiaTheme="minorEastAsia" w:hAnsi="Arial" w:cs="Arial"/>
         </w:rPr>
         <w:t xml:space="preserve"> es la ganancia derivativa y </w:t>
       </w:r>
+      <w:proofErr w:type="spellStart"/>
       <w:r>
         <w:rPr>
           <w:rFonts w:ascii="Arial" w:eastAsiaTheme="minorEastAsia" w:hAnsi="Arial" w:cs="Arial"/>
@@ -4611,6 +5550,7 @@
         </w:rPr>
         <w:t>i</w:t>
       </w:r>
+      <w:proofErr w:type="spellEnd"/>
       <w:r>
         <w:rPr>
           <w:rFonts w:ascii="Arial" w:eastAsiaTheme="minorEastAsia" w:hAnsi="Arial" w:cs="Arial"/>
@@ -4640,14 +5580,46 @@
         <w:rPr>
           <w:rFonts w:ascii="Arial" w:eastAsiaTheme="minorEastAsia" w:hAnsi="Arial" w:cs="Arial"/>
         </w:rPr>
-        <w:t xml:space="preserve">stacionario al sumar errores a los largo del tiempo. Mientras mas tiempo permanezca el error en un lado de la entrada de referencia deseada, mas grande se vuelve la acción correctiva como resultado de la ganancia integral </w:t>
+        <w:t xml:space="preserve">stacionario al sumar errores a los largo del tiempo. Mientras </w:t>
+      </w:r>
+      <w:proofErr w:type="spellStart"/>
+      <w:proofErr w:type="gramStart"/>
+      <w:r>
+        <w:rPr>
+          <w:rFonts w:ascii="Arial" w:eastAsiaTheme="minorEastAsia" w:hAnsi="Arial" w:cs="Arial"/>
+        </w:rPr>
+        <w:t>mas</w:t>
+      </w:r>
+      <w:proofErr w:type="spellEnd"/>
+      <w:proofErr w:type="gramEnd"/>
+      <w:r>
+        <w:rPr>
+          <w:rFonts w:ascii="Arial" w:eastAsiaTheme="minorEastAsia" w:hAnsi="Arial" w:cs="Arial"/>
+        </w:rPr>
+        <w:t xml:space="preserve"> tiempo permanezca el error en un lado de la entrada de referencia deseada, mas grande se vuelve la acción correctiva como resultado de la ganancia integral </w:t>
       </w:r>
       <w:r>
         <w:rPr>
           <w:rFonts w:ascii="Arial" w:hAnsi="Arial" w:cs="Arial"/>
           <w:b/>
         </w:rPr>
-        <w:t xml:space="preserve">[Alciatore 2008]. </w:t>
+        <w:t>[</w:t>
+      </w:r>
+      <w:proofErr w:type="spellStart"/>
+      <w:r>
+        <w:rPr>
+          <w:rFonts w:ascii="Arial" w:hAnsi="Arial" w:cs="Arial"/>
+          <w:b/>
+        </w:rPr>
+        <w:t>Alciatore</w:t>
+      </w:r>
+      <w:proofErr w:type="spellEnd"/>
+      <w:r>
+        <w:rPr>
+          <w:rFonts w:ascii="Arial" w:hAnsi="Arial" w:cs="Arial"/>
+          <w:b/>
+        </w:rPr>
+        <w:t xml:space="preserve"> 2008]. </w:t>
       </w:r>
     </w:p>
     <w:p>
@@ -4710,7 +5682,25 @@
           <w:b/>
           <w:highlight w:val="yellow"/>
         </w:rPr>
-        <w:t>[Pressman 2001].</w:t>
+        <w:t>[</w:t>
+      </w:r>
+      <w:proofErr w:type="spellStart"/>
+      <w:r>
+        <w:rPr>
+          <w:rFonts w:ascii="Arial" w:hAnsi="Arial" w:cs="Arial"/>
+          <w:b/>
+          <w:highlight w:val="yellow"/>
+        </w:rPr>
+        <w:t>Pressman</w:t>
+      </w:r>
+      <w:proofErr w:type="spellEnd"/>
+      <w:r>
+        <w:rPr>
+          <w:rFonts w:ascii="Arial" w:hAnsi="Arial" w:cs="Arial"/>
+          <w:b/>
+          <w:highlight w:val="yellow"/>
+        </w:rPr>
+        <w:t xml:space="preserve"> 2001].</w:t>
       </w:r>
     </w:p>
     <w:p>
@@ -4969,7 +5959,25 @@
           <w:b/>
           <w:highlight w:val="yellow"/>
         </w:rPr>
-        <w:t>[Pressman 2001]</w:t>
+        <w:t>[</w:t>
+      </w:r>
+      <w:proofErr w:type="spellStart"/>
+      <w:r>
+        <w:rPr>
+          <w:rFonts w:ascii="Arial" w:hAnsi="Arial" w:cs="Arial"/>
+          <w:b/>
+          <w:highlight w:val="yellow"/>
+        </w:rPr>
+        <w:t>Pressman</w:t>
+      </w:r>
+      <w:proofErr w:type="spellEnd"/>
+      <w:r>
+        <w:rPr>
+          <w:rFonts w:ascii="Arial" w:hAnsi="Arial" w:cs="Arial"/>
+          <w:b/>
+          <w:highlight w:val="yellow"/>
+        </w:rPr>
+        <w:t xml:space="preserve"> 2001]</w:t>
       </w:r>
       <w:r>
         <w:rPr>
@@ -5363,7 +6371,25 @@
           <w:b/>
           <w:highlight w:val="yellow"/>
         </w:rPr>
-        <w:t>[Rouse 2007]</w:t>
+        <w:t>[</w:t>
+      </w:r>
+      <w:proofErr w:type="spellStart"/>
+      <w:r>
+        <w:rPr>
+          <w:rFonts w:ascii="Arial" w:hAnsi="Arial" w:cs="Arial"/>
+          <w:b/>
+          <w:highlight w:val="yellow"/>
+        </w:rPr>
+        <w:t>Rouse</w:t>
+      </w:r>
+      <w:proofErr w:type="spellEnd"/>
+      <w:r>
+        <w:rPr>
+          <w:rFonts w:ascii="Arial" w:hAnsi="Arial" w:cs="Arial"/>
+          <w:b/>
+          <w:highlight w:val="yellow"/>
+        </w:rPr>
+        <w:t xml:space="preserve"> 2007]</w:t>
       </w:r>
     </w:p>
     <w:p>
@@ -5598,14 +6624,57 @@
           <w:b/>
           <w:szCs w:val="24"/>
         </w:rPr>
-        <w:t xml:space="preserve">[Alciatore 2008] </w:t>
-      </w:r>
-      <w:r>
-        <w:rPr>
-          <w:rFonts w:ascii="Arial" w:hAnsi="Arial" w:cs="Arial"/>
-          <w:szCs w:val="24"/>
-        </w:rPr>
-        <w:t>Alciatore, D.; Histand, M.</w:t>
+        <w:t>[</w:t>
+      </w:r>
+      <w:proofErr w:type="spellStart"/>
+      <w:r>
+        <w:rPr>
+          <w:rFonts w:ascii="Arial" w:hAnsi="Arial" w:cs="Arial"/>
+          <w:b/>
+          <w:szCs w:val="24"/>
+        </w:rPr>
+        <w:t>Alciatore</w:t>
+      </w:r>
+      <w:proofErr w:type="spellEnd"/>
+      <w:r>
+        <w:rPr>
+          <w:rFonts w:ascii="Arial" w:hAnsi="Arial" w:cs="Arial"/>
+          <w:b/>
+          <w:szCs w:val="24"/>
+        </w:rPr>
+        <w:t xml:space="preserve"> 2008] </w:t>
+      </w:r>
+      <w:proofErr w:type="spellStart"/>
+      <w:r>
+        <w:rPr>
+          <w:rFonts w:ascii="Arial" w:hAnsi="Arial" w:cs="Arial"/>
+          <w:szCs w:val="24"/>
+        </w:rPr>
+        <w:t>Alciatore</w:t>
+      </w:r>
+      <w:proofErr w:type="spellEnd"/>
+      <w:r>
+        <w:rPr>
+          <w:rFonts w:ascii="Arial" w:hAnsi="Arial" w:cs="Arial"/>
+          <w:szCs w:val="24"/>
+        </w:rPr>
+        <w:t xml:space="preserve">, D.; </w:t>
+      </w:r>
+      <w:proofErr w:type="spellStart"/>
+      <w:r>
+        <w:rPr>
+          <w:rFonts w:ascii="Arial" w:hAnsi="Arial" w:cs="Arial"/>
+          <w:szCs w:val="24"/>
+        </w:rPr>
+        <w:t>Histand</w:t>
+      </w:r>
+      <w:proofErr w:type="spellEnd"/>
+      <w:r>
+        <w:rPr>
+          <w:rFonts w:ascii="Arial" w:hAnsi="Arial" w:cs="Arial"/>
+          <w:szCs w:val="24"/>
+        </w:rPr>
+        <w:t>, M.</w:t>
       </w:r>
       <w:r>
         <w:rPr>
@@ -5627,7 +6696,25 @@
           <w:i/>
           <w:szCs w:val="24"/>
         </w:rPr>
-        <w:t xml:space="preserve">Introducción a la Mecatrónica y los sistemas de medición. </w:t>
+        <w:t xml:space="preserve">Introducción a la </w:t>
+      </w:r>
+      <w:proofErr w:type="spellStart"/>
+      <w:r>
+        <w:rPr>
+          <w:rFonts w:ascii="Arial" w:hAnsi="Arial" w:cs="Arial"/>
+          <w:i/>
+          <w:szCs w:val="24"/>
+        </w:rPr>
+        <w:t>Mecatrónica</w:t>
+      </w:r>
+      <w:proofErr w:type="spellEnd"/>
+      <w:r>
+        <w:rPr>
+          <w:rFonts w:ascii="Arial" w:hAnsi="Arial" w:cs="Arial"/>
+          <w:i/>
+          <w:szCs w:val="24"/>
+        </w:rPr>
+        <w:t xml:space="preserve"> y los sistemas de medición. </w:t>
       </w:r>
       <w:r>
         <w:rPr>
@@ -5681,7 +6768,29 @@
           <w:shd w:val="clear" w:color="auto" w:fill="auto"/>
           <w:lang w:eastAsia="es-VE" w:bidi="ar-SA"/>
         </w:rPr>
-        <w:t>[Banzi 2011]</w:t>
+        <w:t>[</w:t>
+      </w:r>
+      <w:proofErr w:type="spellStart"/>
+      <w:r>
+        <w:rPr>
+          <w:rFonts w:ascii="ArialMT" w:eastAsiaTheme="minorEastAsia" w:hAnsi="ArialMT" w:cs="ArialMT"/>
+          <w:b/>
+          <w:color w:val="auto"/>
+          <w:shd w:val="clear" w:color="auto" w:fill="auto"/>
+          <w:lang w:eastAsia="es-VE" w:bidi="ar-SA"/>
+        </w:rPr>
+        <w:t>Banzi</w:t>
+      </w:r>
+      <w:proofErr w:type="spellEnd"/>
+      <w:r>
+        <w:rPr>
+          <w:rFonts w:ascii="ArialMT" w:eastAsiaTheme="minorEastAsia" w:hAnsi="ArialMT" w:cs="ArialMT"/>
+          <w:b/>
+          <w:color w:val="auto"/>
+          <w:shd w:val="clear" w:color="auto" w:fill="auto"/>
+          <w:lang w:eastAsia="es-VE" w:bidi="ar-SA"/>
+        </w:rPr>
+        <w:t xml:space="preserve"> 2011]</w:t>
       </w:r>
       <w:r>
         <w:rPr>
@@ -5692,6 +6801,7 @@
         </w:rPr>
         <w:t xml:space="preserve"> </w:t>
       </w:r>
+      <w:proofErr w:type="spellStart"/>
       <w:r>
         <w:rPr>
           <w:rFonts w:ascii="ArialMT" w:eastAsiaTheme="minorEastAsia" w:hAnsi="ArialMT" w:cs="ArialMT"/>
@@ -5699,7 +6809,37 @@
           <w:shd w:val="clear" w:color="auto" w:fill="auto"/>
           <w:lang w:eastAsia="es-VE" w:bidi="ar-SA"/>
         </w:rPr>
-        <w:t xml:space="preserve">Banzi, M. y Cuartielles, D., </w:t>
+        <w:t>Banzi</w:t>
+      </w:r>
+      <w:proofErr w:type="spellEnd"/>
+      <w:r>
+        <w:rPr>
+          <w:rFonts w:ascii="ArialMT" w:eastAsiaTheme="minorEastAsia" w:hAnsi="ArialMT" w:cs="ArialMT"/>
+          <w:color w:val="auto"/>
+          <w:shd w:val="clear" w:color="auto" w:fill="auto"/>
+          <w:lang w:eastAsia="es-VE" w:bidi="ar-SA"/>
+        </w:rPr>
+        <w:t xml:space="preserve">, M. y </w:t>
+      </w:r>
+      <w:proofErr w:type="spellStart"/>
+      <w:r>
+        <w:rPr>
+          <w:rFonts w:ascii="ArialMT" w:eastAsiaTheme="minorEastAsia" w:hAnsi="ArialMT" w:cs="ArialMT"/>
+          <w:color w:val="auto"/>
+          <w:shd w:val="clear" w:color="auto" w:fill="auto"/>
+          <w:lang w:eastAsia="es-VE" w:bidi="ar-SA"/>
+        </w:rPr>
+        <w:t>Cuartielles</w:t>
+      </w:r>
+      <w:proofErr w:type="spellEnd"/>
+      <w:r>
+        <w:rPr>
+          <w:rFonts w:ascii="ArialMT" w:eastAsiaTheme="minorEastAsia" w:hAnsi="ArialMT" w:cs="ArialMT"/>
+          <w:color w:val="auto"/>
+          <w:shd w:val="clear" w:color="auto" w:fill="auto"/>
+          <w:lang w:eastAsia="es-VE" w:bidi="ar-SA"/>
+        </w:rPr>
+        <w:t xml:space="preserve">, D., </w:t>
       </w:r>
       <w:r>
         <w:rPr>
@@ -5709,8 +6849,20 @@
           <w:shd w:val="clear" w:color="auto" w:fill="auto"/>
           <w:lang w:eastAsia="es-VE" w:bidi="ar-SA"/>
         </w:rPr>
-        <w:t>Descripción de la plataforma Arduino</w:t>
-      </w:r>
+        <w:t xml:space="preserve">Descripción de la plataforma </w:t>
+      </w:r>
+      <w:proofErr w:type="spellStart"/>
+      <w:r>
+        <w:rPr>
+          <w:rFonts w:ascii="ArialMT" w:eastAsiaTheme="minorEastAsia" w:hAnsi="ArialMT" w:cs="ArialMT"/>
+          <w:i/>
+          <w:color w:val="auto"/>
+          <w:shd w:val="clear" w:color="auto" w:fill="auto"/>
+          <w:lang w:eastAsia="es-VE" w:bidi="ar-SA"/>
+        </w:rPr>
+        <w:t>Arduino</w:t>
+      </w:r>
+      <w:proofErr w:type="spellEnd"/>
       <w:r>
         <w:rPr>
           <w:rFonts w:ascii="ArialMT" w:eastAsiaTheme="minorEastAsia" w:hAnsi="ArialMT" w:cs="ArialMT"/>
@@ -5758,15 +6910,42 @@
           <w:b/>
           <w:szCs w:val="24"/>
         </w:rPr>
-        <w:t>[Bonastre 2010]</w:t>
-      </w:r>
-      <w:r>
-        <w:rPr>
-          <w:rFonts w:ascii="Arial" w:hAnsi="Arial" w:cs="Arial"/>
-          <w:szCs w:val="24"/>
-        </w:rPr>
-        <w:t xml:space="preserve"> Bonastre</w:t>
-      </w:r>
+        <w:t>[</w:t>
+      </w:r>
+      <w:proofErr w:type="spellStart"/>
+      <w:r>
+        <w:rPr>
+          <w:rFonts w:ascii="Arial" w:hAnsi="Arial" w:cs="Arial"/>
+          <w:b/>
+          <w:szCs w:val="24"/>
+        </w:rPr>
+        <w:t>Bonastre</w:t>
+      </w:r>
+      <w:proofErr w:type="spellEnd"/>
+      <w:r>
+        <w:rPr>
+          <w:rFonts w:ascii="Arial" w:hAnsi="Arial" w:cs="Arial"/>
+          <w:b/>
+          <w:szCs w:val="24"/>
+        </w:rPr>
+        <w:t xml:space="preserve"> 2010]</w:t>
+      </w:r>
+      <w:r>
+        <w:rPr>
+          <w:rFonts w:ascii="Arial" w:hAnsi="Arial" w:cs="Arial"/>
+          <w:szCs w:val="24"/>
+        </w:rPr>
+        <w:t xml:space="preserve"> </w:t>
+      </w:r>
+      <w:proofErr w:type="spellStart"/>
+      <w:r>
+        <w:rPr>
+          <w:rFonts w:ascii="Arial" w:hAnsi="Arial" w:cs="Arial"/>
+          <w:szCs w:val="24"/>
+        </w:rPr>
+        <w:t>Bonastre</w:t>
+      </w:r>
+      <w:proofErr w:type="spellEnd"/>
       <w:r>
         <w:rPr>
           <w:rFonts w:ascii="Arial" w:hAnsi="Arial" w:cs="Arial"/>
@@ -5794,15 +6973,16 @@
           <w:i/>
           <w:szCs w:val="24"/>
         </w:rPr>
-        <w:t>Inercial: Interfí</w:t>
-      </w:r>
+        <w:t xml:space="preserve">Inercial: </w:t>
+      </w:r>
+      <w:proofErr w:type="spellStart"/>
       <w:r>
         <w:rPr>
           <w:rFonts w:ascii="Arial" w:hAnsi="Arial" w:cs="Arial"/>
           <w:i/>
           <w:szCs w:val="24"/>
         </w:rPr>
-        <w:t>cie IMU + FPGA</w:t>
+        <w:t>Interfí</w:t>
       </w:r>
       <w:r>
         <w:rPr>
@@ -5810,6 +6990,23 @@
           <w:i/>
           <w:szCs w:val="24"/>
         </w:rPr>
+        <w:t>cie</w:t>
+      </w:r>
+      <w:proofErr w:type="spellEnd"/>
+      <w:r>
+        <w:rPr>
+          <w:rFonts w:ascii="Arial" w:hAnsi="Arial" w:cs="Arial"/>
+          <w:i/>
+          <w:szCs w:val="24"/>
+        </w:rPr>
+        <w:t xml:space="preserve"> IMU + FPGA</w:t>
+      </w:r>
+      <w:r>
+        <w:rPr>
+          <w:rFonts w:ascii="Arial" w:hAnsi="Arial" w:cs="Arial"/>
+          <w:i/>
+          <w:szCs w:val="24"/>
+        </w:rPr>
         <w:t>.</w:t>
       </w:r>
       <w:r>
@@ -5820,12 +7017,21 @@
         </w:rPr>
         <w:t xml:space="preserve"> </w:t>
       </w:r>
-      <w:r>
-        <w:rPr>
-          <w:rFonts w:ascii="Arial" w:hAnsi="Arial" w:cs="Arial"/>
-          <w:szCs w:val="24"/>
-        </w:rPr>
-        <w:t>Universitat Autónoma de Barcelona. Barcelona, España.</w:t>
+      <w:proofErr w:type="spellStart"/>
+      <w:r>
+        <w:rPr>
+          <w:rFonts w:ascii="Arial" w:hAnsi="Arial" w:cs="Arial"/>
+          <w:szCs w:val="24"/>
+        </w:rPr>
+        <w:t>Universitat</w:t>
+      </w:r>
+      <w:proofErr w:type="spellEnd"/>
+      <w:r>
+        <w:rPr>
+          <w:rFonts w:ascii="Arial" w:hAnsi="Arial" w:cs="Arial"/>
+          <w:szCs w:val="24"/>
+        </w:rPr>
+        <w:t xml:space="preserve"> Autónoma de Barcelona. Barcelona, España.</w:t>
       </w:r>
     </w:p>
     <w:p>
@@ -5854,7 +7060,6 @@
           <w:rFonts w:ascii="Arial" w:hAnsi="Arial" w:cs="Arial"/>
           <w:b/>
           <w:szCs w:val="24"/>
-          <w:lang w:val="en-US"/>
         </w:rPr>
         <w:t xml:space="preserve"> </w:t>
       </w:r>
@@ -5863,24 +7068,40 @@
           <w:rFonts w:ascii="Arial" w:hAnsi="Arial" w:cs="Arial"/>
           <w:b/>
           <w:szCs w:val="24"/>
-          <w:lang w:val="en-US"/>
-        </w:rPr>
-        <w:t>[Burka</w:t>
-      </w:r>
+        </w:rPr>
+        <w:t>[</w:t>
+      </w:r>
+      <w:proofErr w:type="spellStart"/>
       <w:r>
         <w:rPr>
           <w:rFonts w:ascii="Arial" w:hAnsi="Arial" w:cs="Arial"/>
           <w:b/>
           <w:szCs w:val="24"/>
-          <w:lang w:val="en-US"/>
-        </w:rPr>
-        <w:t xml:space="preserve">mshaw 2010] </w:t>
-      </w:r>
-      <w:r>
-        <w:rPr>
-          <w:rFonts w:ascii="Arial" w:hAnsi="Arial" w:cs="Arial"/>
-          <w:szCs w:val="24"/>
-          <w:lang w:val="en-US"/>
+        </w:rPr>
+        <w:t>Burka</w:t>
+      </w:r>
+      <w:r>
+        <w:rPr>
+          <w:rFonts w:ascii="Arial" w:hAnsi="Arial" w:cs="Arial"/>
+          <w:b/>
+          <w:szCs w:val="24"/>
+        </w:rPr>
+        <w:t>mshaw</w:t>
+      </w:r>
+      <w:proofErr w:type="spellEnd"/>
+      <w:r>
+        <w:rPr>
+          <w:rFonts w:ascii="Arial" w:hAnsi="Arial" w:cs="Arial"/>
+          <w:b/>
+          <w:szCs w:val="24"/>
+        </w:rPr>
+        <w:t xml:space="preserve"> 2010] </w:t>
+      </w:r>
+      <w:proofErr w:type="spellStart"/>
+      <w:r>
+        <w:rPr>
+          <w:rFonts w:ascii="Arial" w:hAnsi="Arial" w:cs="Arial"/>
+          <w:szCs w:val="24"/>
         </w:rPr>
         <w:t>Burkam</w:t>
       </w:r>
@@ -5888,33 +7109,170 @@
         <w:rPr>
           <w:rFonts w:ascii="Arial" w:hAnsi="Arial" w:cs="Arial"/>
           <w:szCs w:val="24"/>
-          <w:lang w:val="en-US"/>
-        </w:rPr>
-        <w:t xml:space="preserve">shaw, L. (2010). </w:t>
-      </w:r>
+        </w:rPr>
+        <w:t>shaw</w:t>
+      </w:r>
+      <w:proofErr w:type="spellEnd"/>
+      <w:r>
+        <w:rPr>
+          <w:rFonts w:ascii="Arial" w:hAnsi="Arial" w:cs="Arial"/>
+          <w:szCs w:val="24"/>
+        </w:rPr>
+        <w:t xml:space="preserve">, L. (2010). </w:t>
+      </w:r>
+      <w:proofErr w:type="spellStart"/>
       <w:r>
         <w:rPr>
           <w:rFonts w:ascii="Arial" w:hAnsi="Arial" w:cs="Arial"/>
           <w:i/>
           <w:szCs w:val="24"/>
-          <w:lang w:val="en-US"/>
-        </w:rPr>
-        <w:t>Towards a Low Cost Quadrotor Research Platform.</w:t>
-      </w:r>
-      <w:r>
-        <w:rPr>
-          <w:rFonts w:ascii="Arial" w:hAnsi="Arial" w:cs="Arial"/>
-          <w:szCs w:val="24"/>
-          <w:lang w:val="en-US"/>
+        </w:rPr>
+        <w:t>Towards</w:t>
+      </w:r>
+      <w:proofErr w:type="spellEnd"/>
+      <w:r>
+        <w:rPr>
+          <w:rFonts w:ascii="Arial" w:hAnsi="Arial" w:cs="Arial"/>
+          <w:i/>
+          <w:szCs w:val="24"/>
+        </w:rPr>
+        <w:t xml:space="preserve"> a </w:t>
+      </w:r>
+      <w:proofErr w:type="spellStart"/>
+      <w:r>
+        <w:rPr>
+          <w:rFonts w:ascii="Arial" w:hAnsi="Arial" w:cs="Arial"/>
+          <w:i/>
+          <w:szCs w:val="24"/>
+        </w:rPr>
+        <w:t>Low</w:t>
+      </w:r>
+      <w:proofErr w:type="spellEnd"/>
+      <w:r>
+        <w:rPr>
+          <w:rFonts w:ascii="Arial" w:hAnsi="Arial" w:cs="Arial"/>
+          <w:i/>
+          <w:szCs w:val="24"/>
         </w:rPr>
         <w:t xml:space="preserve"> </w:t>
       </w:r>
-      <w:r>
-        <w:rPr>
-          <w:rFonts w:ascii="Arial" w:hAnsi="Arial" w:cs="Arial"/>
-          <w:szCs w:val="24"/>
-        </w:rPr>
-        <w:t>Naval Postgraduate School. California, Estados Unidos de América.</w:t>
+      <w:proofErr w:type="spellStart"/>
+      <w:r>
+        <w:rPr>
+          <w:rFonts w:ascii="Arial" w:hAnsi="Arial" w:cs="Arial"/>
+          <w:i/>
+          <w:szCs w:val="24"/>
+        </w:rPr>
+        <w:t>Cost</w:t>
+      </w:r>
+      <w:proofErr w:type="spellEnd"/>
+      <w:r>
+        <w:rPr>
+          <w:rFonts w:ascii="Arial" w:hAnsi="Arial" w:cs="Arial"/>
+          <w:i/>
+          <w:szCs w:val="24"/>
+        </w:rPr>
+        <w:t xml:space="preserve"> </w:t>
+      </w:r>
+      <w:proofErr w:type="spellStart"/>
+      <w:r>
+        <w:rPr>
+          <w:rFonts w:ascii="Arial" w:hAnsi="Arial" w:cs="Arial"/>
+          <w:i/>
+          <w:szCs w:val="24"/>
+        </w:rPr>
+        <w:t>Quadrotor</w:t>
+      </w:r>
+      <w:proofErr w:type="spellEnd"/>
+      <w:r>
+        <w:rPr>
+          <w:rFonts w:ascii="Arial" w:hAnsi="Arial" w:cs="Arial"/>
+          <w:i/>
+          <w:szCs w:val="24"/>
+        </w:rPr>
+        <w:t xml:space="preserve"> </w:t>
+      </w:r>
+      <w:proofErr w:type="spellStart"/>
+      <w:r>
+        <w:rPr>
+          <w:rFonts w:ascii="Arial" w:hAnsi="Arial" w:cs="Arial"/>
+          <w:i/>
+          <w:szCs w:val="24"/>
+        </w:rPr>
+        <w:t>Research</w:t>
+      </w:r>
+      <w:proofErr w:type="spellEnd"/>
+      <w:r>
+        <w:rPr>
+          <w:rFonts w:ascii="Arial" w:hAnsi="Arial" w:cs="Arial"/>
+          <w:i/>
+          <w:szCs w:val="24"/>
+        </w:rPr>
+        <w:t xml:space="preserve"> </w:t>
+      </w:r>
+      <w:proofErr w:type="spellStart"/>
+      <w:r>
+        <w:rPr>
+          <w:rFonts w:ascii="Arial" w:hAnsi="Arial" w:cs="Arial"/>
+          <w:i/>
+          <w:szCs w:val="24"/>
+        </w:rPr>
+        <w:t>Platform</w:t>
+      </w:r>
+      <w:proofErr w:type="spellEnd"/>
+      <w:r>
+        <w:rPr>
+          <w:rFonts w:ascii="Arial" w:hAnsi="Arial" w:cs="Arial"/>
+          <w:i/>
+          <w:szCs w:val="24"/>
+        </w:rPr>
+        <w:t>.</w:t>
+      </w:r>
+      <w:r>
+        <w:rPr>
+          <w:rFonts w:ascii="Arial" w:hAnsi="Arial" w:cs="Arial"/>
+          <w:szCs w:val="24"/>
+        </w:rPr>
+        <w:t xml:space="preserve"> </w:t>
+      </w:r>
+      <w:r>
+        <w:rPr>
+          <w:rFonts w:ascii="Arial" w:hAnsi="Arial" w:cs="Arial"/>
+          <w:szCs w:val="24"/>
+        </w:rPr>
+        <w:t xml:space="preserve">Naval </w:t>
+      </w:r>
+      <w:proofErr w:type="spellStart"/>
+      <w:r>
+        <w:rPr>
+          <w:rFonts w:ascii="Arial" w:hAnsi="Arial" w:cs="Arial"/>
+          <w:szCs w:val="24"/>
+        </w:rPr>
+        <w:t>Postgraduate</w:t>
+      </w:r>
+      <w:proofErr w:type="spellEnd"/>
+      <w:r>
+        <w:rPr>
+          <w:rFonts w:ascii="Arial" w:hAnsi="Arial" w:cs="Arial"/>
+          <w:szCs w:val="24"/>
+        </w:rPr>
+        <w:t xml:space="preserve"> </w:t>
+      </w:r>
+      <w:proofErr w:type="spellStart"/>
+      <w:r>
+        <w:rPr>
+          <w:rFonts w:ascii="Arial" w:hAnsi="Arial" w:cs="Arial"/>
+          <w:szCs w:val="24"/>
+        </w:rPr>
+        <w:t>School</w:t>
+      </w:r>
+      <w:proofErr w:type="spellEnd"/>
+      <w:r>
+        <w:rPr>
+          <w:rFonts w:ascii="Arial" w:hAnsi="Arial" w:cs="Arial"/>
+          <w:szCs w:val="24"/>
+        </w:rPr>
+        <w:t>. California, Estados Unidos de América.</w:t>
       </w:r>
     </w:p>
     <w:p>
@@ -5944,15 +7302,55 @@
           <w:rFonts w:ascii="Arial" w:hAnsi="Arial" w:cs="Arial"/>
           <w:b/>
           <w:szCs w:val="24"/>
-        </w:rPr>
-        <w:t>[Chin Kar 2007]</w:t>
-      </w:r>
-      <w:r>
-        <w:rPr>
-          <w:rFonts w:ascii="Arial" w:hAnsi="Arial" w:cs="Arial"/>
-          <w:szCs w:val="24"/>
-        </w:rPr>
-        <w:t xml:space="preserve"> Chin Kar Wei. </w:t>
+          <w:lang w:val="en-US"/>
+        </w:rPr>
+        <w:t xml:space="preserve">[Chin </w:t>
+      </w:r>
+      <w:proofErr w:type="spellStart"/>
+      <w:r>
+        <w:rPr>
+          <w:rFonts w:ascii="Arial" w:hAnsi="Arial" w:cs="Arial"/>
+          <w:b/>
+          <w:szCs w:val="24"/>
+          <w:lang w:val="en-US"/>
+        </w:rPr>
+        <w:t>Kar</w:t>
+      </w:r>
+      <w:proofErr w:type="spellEnd"/>
+      <w:r>
+        <w:rPr>
+          <w:rFonts w:ascii="Arial" w:hAnsi="Arial" w:cs="Arial"/>
+          <w:b/>
+          <w:szCs w:val="24"/>
+          <w:lang w:val="en-US"/>
+        </w:rPr>
+        <w:t xml:space="preserve"> 2007]</w:t>
+      </w:r>
+      <w:r>
+        <w:rPr>
+          <w:rFonts w:ascii="Arial" w:hAnsi="Arial" w:cs="Arial"/>
+          <w:szCs w:val="24"/>
+          <w:lang w:val="en-US"/>
+        </w:rPr>
+        <w:t xml:space="preserve"> Chin </w:t>
+      </w:r>
+      <w:proofErr w:type="spellStart"/>
+      <w:r>
+        <w:rPr>
+          <w:rFonts w:ascii="Arial" w:hAnsi="Arial" w:cs="Arial"/>
+          <w:szCs w:val="24"/>
+          <w:lang w:val="en-US"/>
+        </w:rPr>
+        <w:t>Kar</w:t>
+      </w:r>
+      <w:proofErr w:type="spellEnd"/>
+      <w:r>
+        <w:rPr>
+          <w:rFonts w:ascii="Arial" w:hAnsi="Arial" w:cs="Arial"/>
+          <w:szCs w:val="24"/>
+          <w:lang w:val="en-US"/>
+        </w:rPr>
+        <w:t xml:space="preserve"> Wei. </w:t>
       </w:r>
       <w:r>
         <w:rPr>
@@ -6045,6 +7443,7 @@
         </w:rPr>
         <w:t xml:space="preserve"> </w:t>
       </w:r>
+      <w:proofErr w:type="gramStart"/>
       <w:r>
         <w:rPr>
           <w:rFonts w:ascii="Arial" w:hAnsi="Arial" w:cs="Arial"/>
@@ -6059,7 +7458,16 @@
           <w:szCs w:val="24"/>
           <w:lang w:val="en-US"/>
         </w:rPr>
-        <w:t xml:space="preserve"> (2011). </w:t>
+        <w:t xml:space="preserve"> (2011).</w:t>
+      </w:r>
+      <w:proofErr w:type="gramEnd"/>
+      <w:r>
+        <w:rPr>
+          <w:rFonts w:ascii="Arial" w:hAnsi="Arial" w:cs="Arial"/>
+          <w:szCs w:val="24"/>
+          <w:lang w:val="en-US"/>
+        </w:rPr>
+        <w:t xml:space="preserve"> </w:t>
       </w:r>
       <w:r>
         <w:rPr>
@@ -6068,7 +7476,27 @@
           <w:szCs w:val="24"/>
           <w:lang w:val="en-US"/>
         </w:rPr>
-        <w:t xml:space="preserve">The great XBee 57.6kpbs mystery finally solved. </w:t>
+        <w:t xml:space="preserve">The great </w:t>
+      </w:r>
+      <w:proofErr w:type="spellStart"/>
+      <w:r>
+        <w:rPr>
+          <w:rFonts w:ascii="Arial" w:hAnsi="Arial" w:cs="Arial"/>
+          <w:i/>
+          <w:szCs w:val="24"/>
+          <w:lang w:val="en-US"/>
+        </w:rPr>
+        <w:t>XBee</w:t>
+      </w:r>
+      <w:proofErr w:type="spellEnd"/>
+      <w:r>
+        <w:rPr>
+          <w:rFonts w:ascii="Arial" w:hAnsi="Arial" w:cs="Arial"/>
+          <w:i/>
+          <w:szCs w:val="24"/>
+          <w:lang w:val="en-US"/>
+        </w:rPr>
+        <w:t xml:space="preserve"> 57.6kpbs mystery finally solved. </w:t>
       </w:r>
       <w:r>
         <w:rPr>
@@ -6126,14 +7554,25 @@
         </w:rPr>
         <w:t xml:space="preserve"> </w:t>
       </w:r>
+      <w:proofErr w:type="gramStart"/>
       <w:r>
         <w:rPr>
           <w:rFonts w:ascii="Arial" w:hAnsi="Arial" w:cs="Arial"/>
           <w:szCs w:val="24"/>
           <w:lang w:val="en-US"/>
         </w:rPr>
-        <w:t xml:space="preserve">Colton, S. (2011). </w:t>
-      </w:r>
+        <w:t>Colton, S. (2011).</w:t>
+      </w:r>
+      <w:proofErr w:type="gramEnd"/>
+      <w:r>
+        <w:rPr>
+          <w:rFonts w:ascii="Arial" w:hAnsi="Arial" w:cs="Arial"/>
+          <w:szCs w:val="24"/>
+          <w:lang w:val="en-US"/>
+        </w:rPr>
+        <w:t xml:space="preserve"> </w:t>
+      </w:r>
+      <w:proofErr w:type="gramStart"/>
       <w:r>
         <w:rPr>
           <w:rFonts w:ascii="Arial" w:hAnsi="Arial" w:cs="Arial"/>
@@ -6141,7 +7580,37 @@
           <w:szCs w:val="24"/>
           <w:lang w:val="en-US"/>
         </w:rPr>
-        <w:t xml:space="preserve">PCB Quadrotor (Brushless). </w:t>
+        <w:t xml:space="preserve">PCB </w:t>
+      </w:r>
+      <w:proofErr w:type="spellStart"/>
+      <w:r>
+        <w:rPr>
+          <w:rFonts w:ascii="Arial" w:hAnsi="Arial" w:cs="Arial"/>
+          <w:i/>
+          <w:szCs w:val="24"/>
+          <w:lang w:val="en-US"/>
+        </w:rPr>
+        <w:t>Quadrotor</w:t>
+      </w:r>
+      <w:proofErr w:type="spellEnd"/>
+      <w:r>
+        <w:rPr>
+          <w:rFonts w:ascii="Arial" w:hAnsi="Arial" w:cs="Arial"/>
+          <w:i/>
+          <w:szCs w:val="24"/>
+          <w:lang w:val="en-US"/>
+        </w:rPr>
+        <w:t xml:space="preserve"> (Brushless).</w:t>
+      </w:r>
+      <w:proofErr w:type="gramEnd"/>
+      <w:r>
+        <w:rPr>
+          <w:rFonts w:ascii="Arial" w:hAnsi="Arial" w:cs="Arial"/>
+          <w:i/>
+          <w:szCs w:val="24"/>
+          <w:lang w:val="en-US"/>
+        </w:rPr>
+        <w:t xml:space="preserve"> </w:t>
       </w:r>
       <w:r>
         <w:rPr>
@@ -6188,14 +7657,73 @@
           <w:b/>
           <w:szCs w:val="24"/>
         </w:rPr>
-        <w:t xml:space="preserve">[Dignyu 2007] </w:t>
-      </w:r>
-      <w:r>
-        <w:rPr>
-          <w:rFonts w:ascii="Arial" w:hAnsi="Arial" w:cs="Arial"/>
-          <w:szCs w:val="24"/>
-        </w:rPr>
-        <w:t xml:space="preserve">Dignyu, X., YangQuan, C y Atherton, D. (2007). </w:t>
+        <w:t>[</w:t>
+      </w:r>
+      <w:proofErr w:type="spellStart"/>
+      <w:r>
+        <w:rPr>
+          <w:rFonts w:ascii="Arial" w:hAnsi="Arial" w:cs="Arial"/>
+          <w:b/>
+          <w:szCs w:val="24"/>
+        </w:rPr>
+        <w:t>Dignyu</w:t>
+      </w:r>
+      <w:proofErr w:type="spellEnd"/>
+      <w:r>
+        <w:rPr>
+          <w:rFonts w:ascii="Arial" w:hAnsi="Arial" w:cs="Arial"/>
+          <w:b/>
+          <w:szCs w:val="24"/>
+        </w:rPr>
+        <w:t xml:space="preserve"> 2007] </w:t>
+      </w:r>
+      <w:proofErr w:type="spellStart"/>
+      <w:r>
+        <w:rPr>
+          <w:rFonts w:ascii="Arial" w:hAnsi="Arial" w:cs="Arial"/>
+          <w:szCs w:val="24"/>
+        </w:rPr>
+        <w:t>Dignyu</w:t>
+      </w:r>
+      <w:proofErr w:type="spellEnd"/>
+      <w:r>
+        <w:rPr>
+          <w:rFonts w:ascii="Arial" w:hAnsi="Arial" w:cs="Arial"/>
+          <w:szCs w:val="24"/>
+        </w:rPr>
+        <w:t xml:space="preserve">, X., </w:t>
+      </w:r>
+      <w:proofErr w:type="spellStart"/>
+      <w:r>
+        <w:rPr>
+          <w:rFonts w:ascii="Arial" w:hAnsi="Arial" w:cs="Arial"/>
+          <w:szCs w:val="24"/>
+        </w:rPr>
+        <w:t>YangQuan</w:t>
+      </w:r>
+      <w:proofErr w:type="spellEnd"/>
+      <w:r>
+        <w:rPr>
+          <w:rFonts w:ascii="Arial" w:hAnsi="Arial" w:cs="Arial"/>
+          <w:szCs w:val="24"/>
+        </w:rPr>
+        <w:t xml:space="preserve">, C y </w:t>
+      </w:r>
+      <w:proofErr w:type="spellStart"/>
+      <w:r>
+        <w:rPr>
+          <w:rFonts w:ascii="Arial" w:hAnsi="Arial" w:cs="Arial"/>
+          <w:szCs w:val="24"/>
+        </w:rPr>
+        <w:t>Atherton</w:t>
+      </w:r>
+      <w:proofErr w:type="spellEnd"/>
+      <w:r>
+        <w:rPr>
+          <w:rFonts w:ascii="Arial" w:hAnsi="Arial" w:cs="Arial"/>
+          <w:szCs w:val="24"/>
+        </w:rPr>
+        <w:t xml:space="preserve">, D. (2007). </w:t>
       </w:r>
       <w:r>
         <w:rPr>
@@ -6203,7 +7731,25 @@
           <w:i/>
           <w:szCs w:val="24"/>
         </w:rPr>
-        <w:t xml:space="preserve">Linear feedback control. </w:t>
+        <w:t xml:space="preserve">Linear </w:t>
+      </w:r>
+      <w:proofErr w:type="spellStart"/>
+      <w:r>
+        <w:rPr>
+          <w:rFonts w:ascii="Arial" w:hAnsi="Arial" w:cs="Arial"/>
+          <w:i/>
+          <w:szCs w:val="24"/>
+        </w:rPr>
+        <w:t>feedback</w:t>
+      </w:r>
+      <w:proofErr w:type="spellEnd"/>
+      <w:r>
+        <w:rPr>
+          <w:rFonts w:ascii="Arial" w:hAnsi="Arial" w:cs="Arial"/>
+          <w:i/>
+          <w:szCs w:val="24"/>
+        </w:rPr>
+        <w:t xml:space="preserve"> control. </w:t>
       </w:r>
       <w:r>
         <w:rPr>
@@ -6236,14 +7782,24 @@
           <w:b/>
           <w:szCs w:val="24"/>
         </w:rPr>
-        <w:t>[Dulhoste</w:t>
-      </w:r>
+        <w:t>[</w:t>
+      </w:r>
+      <w:proofErr w:type="spellStart"/>
       <w:r>
         <w:rPr>
           <w:rFonts w:ascii="Arial" w:hAnsi="Arial" w:cs="Arial"/>
           <w:b/>
           <w:szCs w:val="24"/>
         </w:rPr>
+        <w:t>Dulhoste</w:t>
+      </w:r>
+      <w:proofErr w:type="spellEnd"/>
+      <w:r>
+        <w:rPr>
+          <w:rFonts w:ascii="Arial" w:hAnsi="Arial" w:cs="Arial"/>
+          <w:b/>
+          <w:szCs w:val="24"/>
+        </w:rPr>
         <w:t xml:space="preserve"> 2011</w:t>
       </w:r>
       <w:r>
@@ -6254,6 +7810,7 @@
         </w:rPr>
         <w:t xml:space="preserve">] </w:t>
       </w:r>
+      <w:proofErr w:type="spellStart"/>
       <w:r>
         <w:rPr>
           <w:rFonts w:ascii="Arial" w:hAnsi="Arial" w:cs="Arial"/>
@@ -6268,6 +7825,7 @@
         </w:rPr>
         <w:t>e</w:t>
       </w:r>
+      <w:proofErr w:type="spellEnd"/>
       <w:r>
         <w:rPr>
           <w:rFonts w:ascii="Arial" w:hAnsi="Arial" w:cs="Arial"/>
@@ -6326,7 +7884,25 @@
           <w:b/>
           <w:szCs w:val="24"/>
         </w:rPr>
-        <w:t>[Nadales 2009]</w:t>
+        <w:t>[</w:t>
+      </w:r>
+      <w:proofErr w:type="spellStart"/>
+      <w:r>
+        <w:rPr>
+          <w:rFonts w:ascii="Arial" w:hAnsi="Arial" w:cs="Arial"/>
+          <w:b/>
+          <w:szCs w:val="24"/>
+        </w:rPr>
+        <w:t>Nadales</w:t>
+      </w:r>
+      <w:proofErr w:type="spellEnd"/>
+      <w:r>
+        <w:rPr>
+          <w:rFonts w:ascii="Arial" w:hAnsi="Arial" w:cs="Arial"/>
+          <w:b/>
+          <w:szCs w:val="24"/>
+        </w:rPr>
+        <w:t xml:space="preserve"> 2009]</w:t>
       </w:r>
       <w:r>
         <w:rPr>
@@ -6335,12 +7911,21 @@
         </w:rPr>
         <w:t xml:space="preserve"> </w:t>
       </w:r>
-      <w:r>
-        <w:rPr>
-          <w:rFonts w:ascii="Arial" w:hAnsi="Arial" w:cs="Arial"/>
-          <w:szCs w:val="24"/>
-        </w:rPr>
-        <w:t xml:space="preserve">Nadales, C. (2009). </w:t>
+      <w:proofErr w:type="spellStart"/>
+      <w:r>
+        <w:rPr>
+          <w:rFonts w:ascii="Arial" w:hAnsi="Arial" w:cs="Arial"/>
+          <w:szCs w:val="24"/>
+        </w:rPr>
+        <w:t>Nadales</w:t>
+      </w:r>
+      <w:proofErr w:type="spellEnd"/>
+      <w:r>
+        <w:rPr>
+          <w:rFonts w:ascii="Arial" w:hAnsi="Arial" w:cs="Arial"/>
+          <w:szCs w:val="24"/>
+        </w:rPr>
+        <w:t xml:space="preserve">, C. (2009). </w:t>
       </w:r>
       <w:r>
         <w:rPr>
@@ -6348,7 +7933,43 @@
           <w:i/>
           <w:szCs w:val="24"/>
         </w:rPr>
-        <w:t>Control de un quadrotor mediante la plataforma Arduino.</w:t>
+        <w:t xml:space="preserve">Control de un </w:t>
+      </w:r>
+      <w:proofErr w:type="spellStart"/>
+      <w:r>
+        <w:rPr>
+          <w:rFonts w:ascii="Arial" w:hAnsi="Arial" w:cs="Arial"/>
+          <w:i/>
+          <w:szCs w:val="24"/>
+        </w:rPr>
+        <w:t>quadrotor</w:t>
+      </w:r>
+      <w:proofErr w:type="spellEnd"/>
+      <w:r>
+        <w:rPr>
+          <w:rFonts w:ascii="Arial" w:hAnsi="Arial" w:cs="Arial"/>
+          <w:i/>
+          <w:szCs w:val="24"/>
+        </w:rPr>
+        <w:t xml:space="preserve"> mediante la plataforma </w:t>
+      </w:r>
+      <w:proofErr w:type="spellStart"/>
+      <w:r>
+        <w:rPr>
+          <w:rFonts w:ascii="Arial" w:hAnsi="Arial" w:cs="Arial"/>
+          <w:i/>
+          <w:szCs w:val="24"/>
+        </w:rPr>
+        <w:t>Arduino</w:t>
+      </w:r>
+      <w:proofErr w:type="spellEnd"/>
+      <w:r>
+        <w:rPr>
+          <w:rFonts w:ascii="Arial" w:hAnsi="Arial" w:cs="Arial"/>
+          <w:i/>
+          <w:szCs w:val="24"/>
+        </w:rPr>
+        <w:t>.</w:t>
       </w:r>
       <w:r>
         <w:rPr>
@@ -6380,6 +8001,7 @@
         <w:rPr>
           <w:rFonts w:ascii="Arial" w:hAnsi="Arial" w:cs="Arial"/>
           <w:szCs w:val="24"/>
+          <w:lang w:val="en-US"/>
         </w:rPr>
       </w:pPr>
       <w:r>
@@ -6388,7 +8010,25 @@
           <w:b/>
           <w:szCs w:val="24"/>
         </w:rPr>
-        <w:t>[Ogata 2011]</w:t>
+        <w:t>[</w:t>
+      </w:r>
+      <w:proofErr w:type="spellStart"/>
+      <w:r>
+        <w:rPr>
+          <w:rFonts w:ascii="Arial" w:hAnsi="Arial" w:cs="Arial"/>
+          <w:b/>
+          <w:szCs w:val="24"/>
+        </w:rPr>
+        <w:t>Ogata</w:t>
+      </w:r>
+      <w:proofErr w:type="spellEnd"/>
+      <w:r>
+        <w:rPr>
+          <w:rFonts w:ascii="Arial" w:hAnsi="Arial" w:cs="Arial"/>
+          <w:b/>
+          <w:szCs w:val="24"/>
+        </w:rPr>
+        <w:t xml:space="preserve"> 2011]</w:t>
       </w:r>
       <w:r>
         <w:rPr>
@@ -6397,12 +8037,21 @@
         </w:rPr>
         <w:t xml:space="preserve"> </w:t>
       </w:r>
-      <w:r>
-        <w:rPr>
-          <w:rFonts w:ascii="Arial" w:hAnsi="Arial" w:cs="Arial"/>
-          <w:szCs w:val="24"/>
-        </w:rPr>
-        <w:t xml:space="preserve">Ogata, K. (2011). </w:t>
+      <w:proofErr w:type="spellStart"/>
+      <w:r>
+        <w:rPr>
+          <w:rFonts w:ascii="Arial" w:hAnsi="Arial" w:cs="Arial"/>
+          <w:szCs w:val="24"/>
+        </w:rPr>
+        <w:t>Ogata</w:t>
+      </w:r>
+      <w:proofErr w:type="spellEnd"/>
+      <w:r>
+        <w:rPr>
+          <w:rFonts w:ascii="Arial" w:hAnsi="Arial" w:cs="Arial"/>
+          <w:szCs w:val="24"/>
+        </w:rPr>
+        <w:t xml:space="preserve">, K. (2011). </w:t>
       </w:r>
       <w:r>
         <w:rPr>
@@ -6420,18 +8069,40 @@
         </w:rPr>
         <w:t xml:space="preserve"> </w:t>
       </w:r>
-      <w:r>
-        <w:rPr>
-          <w:rFonts w:ascii="Arial" w:hAnsi="Arial" w:cs="Arial"/>
-          <w:szCs w:val="24"/>
-        </w:rPr>
-        <w:t>Quinta edición.</w:t>
-      </w:r>
+      <w:proofErr w:type="gramStart"/>
+      <w:r>
+        <w:rPr>
+          <w:rFonts w:ascii="Arial" w:hAnsi="Arial" w:cs="Arial"/>
+          <w:szCs w:val="24"/>
+          <w:lang w:val="en-US"/>
+        </w:rPr>
+        <w:t xml:space="preserve">Quinta </w:t>
+      </w:r>
+      <w:proofErr w:type="spellStart"/>
+      <w:r>
+        <w:rPr>
+          <w:rFonts w:ascii="Arial" w:hAnsi="Arial" w:cs="Arial"/>
+          <w:szCs w:val="24"/>
+          <w:lang w:val="en-US"/>
+        </w:rPr>
+        <w:t>edición</w:t>
+      </w:r>
+      <w:proofErr w:type="spellEnd"/>
+      <w:r>
+        <w:rPr>
+          <w:rFonts w:ascii="Arial" w:hAnsi="Arial" w:cs="Arial"/>
+          <w:szCs w:val="24"/>
+          <w:lang w:val="en-US"/>
+        </w:rPr>
+        <w:t>.</w:t>
+      </w:r>
+      <w:proofErr w:type="gramEnd"/>
       <w:r>
         <w:rPr>
           <w:rFonts w:ascii="Arial" w:hAnsi="Arial" w:cs="Arial"/>
           <w:i/>
           <w:szCs w:val="24"/>
+          <w:lang w:val="en-US"/>
         </w:rPr>
         <w:t xml:space="preserve"> </w:t>
       </w:r>
@@ -6439,6 +8110,7 @@
         <w:rPr>
           <w:rFonts w:ascii="Arial" w:hAnsi="Arial" w:cs="Arial"/>
           <w:szCs w:val="24"/>
+          <w:lang w:val="en-US"/>
         </w:rPr>
         <w:t xml:space="preserve">Pearson. </w:t>
       </w:r>
@@ -6482,13 +8154,23 @@
         </w:rPr>
         <w:t xml:space="preserve"> </w:t>
       </w:r>
+      <w:proofErr w:type="gramStart"/>
       <w:r>
         <w:rPr>
           <w:rFonts w:ascii="Arial" w:hAnsi="Arial" w:cs="Arial"/>
           <w:szCs w:val="24"/>
           <w:lang w:val="en-US"/>
         </w:rPr>
-        <w:t xml:space="preserve">Pressman, R. (2001). </w:t>
+        <w:t>Pressman, R. (2001).</w:t>
+      </w:r>
+      <w:proofErr w:type="gramEnd"/>
+      <w:r>
+        <w:rPr>
+          <w:rFonts w:ascii="Arial" w:hAnsi="Arial" w:cs="Arial"/>
+          <w:szCs w:val="24"/>
+          <w:lang w:val="en-US"/>
+        </w:rPr>
+        <w:t xml:space="preserve"> </w:t>
       </w:r>
       <w:r>
         <w:rPr>
@@ -6526,7 +8208,23 @@
           <w:rFonts w:ascii="Arial" w:hAnsi="Arial" w:cs="Arial"/>
           <w:szCs w:val="24"/>
         </w:rPr>
-        <w:t>Mc-Graw Hill.</w:t>
+        <w:t>Mc-</w:t>
+      </w:r>
+      <w:proofErr w:type="spellStart"/>
+      <w:r>
+        <w:rPr>
+          <w:rFonts w:ascii="Arial" w:hAnsi="Arial" w:cs="Arial"/>
+          <w:szCs w:val="24"/>
+        </w:rPr>
+        <w:t>Graw</w:t>
+      </w:r>
+      <w:proofErr w:type="spellEnd"/>
+      <w:r>
+        <w:rPr>
+          <w:rFonts w:ascii="Arial" w:hAnsi="Arial" w:cs="Arial"/>
+          <w:szCs w:val="24"/>
+        </w:rPr>
+        <w:t xml:space="preserve"> Hill.</w:t>
       </w:r>
     </w:p>
     <w:p>
@@ -6654,6 +8352,7 @@
         </w:rPr>
         <w:t xml:space="preserve">Rouse, M. (2007). </w:t>
       </w:r>
+      <w:proofErr w:type="gramStart"/>
       <w:r>
         <w:rPr>
           <w:rFonts w:ascii="Arial" w:hAnsi="Arial" w:cs="Arial"/>
@@ -6661,7 +8360,17 @@
           <w:szCs w:val="24"/>
           <w:lang w:val="en-US"/>
         </w:rPr>
-        <w:t xml:space="preserve">Spiral model (spiral lifecycle model). </w:t>
+        <w:t>Spiral model (spiral lifecycle model).</w:t>
+      </w:r>
+      <w:proofErr w:type="gramEnd"/>
+      <w:r>
+        <w:rPr>
+          <w:rFonts w:ascii="Arial" w:hAnsi="Arial" w:cs="Arial"/>
+          <w:i/>
+          <w:szCs w:val="24"/>
+          <w:lang w:val="en-US"/>
+        </w:rPr>
+        <w:t xml:space="preserve"> </w:t>
       </w:r>
       <w:r>
         <w:rPr>
@@ -6713,15 +8422,109 @@
           <w:szCs w:val="24"/>
           <w:lang w:val="en-US"/>
         </w:rPr>
-        <w:t xml:space="preserve">[Shakev 2011] </w:t>
-      </w:r>
-      <w:r>
-        <w:rPr>
-          <w:rFonts w:ascii="Arial" w:hAnsi="Arial" w:cs="Arial"/>
+        <w:t>[</w:t>
+      </w:r>
+      <w:proofErr w:type="spellStart"/>
+      <w:r>
+        <w:rPr>
+          <w:rFonts w:ascii="Arial" w:hAnsi="Arial" w:cs="Arial"/>
+          <w:b/>
           <w:szCs w:val="24"/>
           <w:lang w:val="en-US"/>
         </w:rPr>
-        <w:t xml:space="preserve">Shakev, N.; Topalov, A.; Kaynak, O.; y Borisov, K. (2011). </w:t>
+        <w:t>Shakev</w:t>
+      </w:r>
+      <w:proofErr w:type="spellEnd"/>
+      <w:r>
+        <w:rPr>
+          <w:rFonts w:ascii="Arial" w:hAnsi="Arial" w:cs="Arial"/>
+          <w:b/>
+          <w:szCs w:val="24"/>
+          <w:lang w:val="en-US"/>
+        </w:rPr>
+        <w:t xml:space="preserve"> 2011] </w:t>
+      </w:r>
+      <w:proofErr w:type="spellStart"/>
+      <w:proofErr w:type="gramStart"/>
+      <w:r>
+        <w:rPr>
+          <w:rFonts w:ascii="Arial" w:hAnsi="Arial" w:cs="Arial"/>
+          <w:szCs w:val="24"/>
+          <w:lang w:val="en-US"/>
+        </w:rPr>
+        <w:t>Shakev</w:t>
+      </w:r>
+      <w:proofErr w:type="spellEnd"/>
+      <w:r>
+        <w:rPr>
+          <w:rFonts w:ascii="Arial" w:hAnsi="Arial" w:cs="Arial"/>
+          <w:szCs w:val="24"/>
+          <w:lang w:val="en-US"/>
+        </w:rPr>
+        <w:t xml:space="preserve">, N.; </w:t>
+      </w:r>
+      <w:proofErr w:type="spellStart"/>
+      <w:r>
+        <w:rPr>
+          <w:rFonts w:ascii="Arial" w:hAnsi="Arial" w:cs="Arial"/>
+          <w:szCs w:val="24"/>
+          <w:lang w:val="en-US"/>
+        </w:rPr>
+        <w:t>Topalov</w:t>
+      </w:r>
+      <w:proofErr w:type="spellEnd"/>
+      <w:r>
+        <w:rPr>
+          <w:rFonts w:ascii="Arial" w:hAnsi="Arial" w:cs="Arial"/>
+          <w:szCs w:val="24"/>
+          <w:lang w:val="en-US"/>
+        </w:rPr>
+        <w:t xml:space="preserve">, A.; </w:t>
+      </w:r>
+      <w:proofErr w:type="spellStart"/>
+      <w:r>
+        <w:rPr>
+          <w:rFonts w:ascii="Arial" w:hAnsi="Arial" w:cs="Arial"/>
+          <w:szCs w:val="24"/>
+          <w:lang w:val="en-US"/>
+        </w:rPr>
+        <w:t>Kaynak</w:t>
+      </w:r>
+      <w:proofErr w:type="spellEnd"/>
+      <w:r>
+        <w:rPr>
+          <w:rFonts w:ascii="Arial" w:hAnsi="Arial" w:cs="Arial"/>
+          <w:szCs w:val="24"/>
+          <w:lang w:val="en-US"/>
+        </w:rPr>
+        <w:t xml:space="preserve">, O.; y </w:t>
+      </w:r>
+      <w:proofErr w:type="spellStart"/>
+      <w:r>
+        <w:rPr>
+          <w:rFonts w:ascii="Arial" w:hAnsi="Arial" w:cs="Arial"/>
+          <w:szCs w:val="24"/>
+          <w:lang w:val="en-US"/>
+        </w:rPr>
+        <w:t>Borisov</w:t>
+      </w:r>
+      <w:proofErr w:type="spellEnd"/>
+      <w:r>
+        <w:rPr>
+          <w:rFonts w:ascii="Arial" w:hAnsi="Arial" w:cs="Arial"/>
+          <w:szCs w:val="24"/>
+          <w:lang w:val="en-US"/>
+        </w:rPr>
+        <w:t>, K. (2011).</w:t>
+      </w:r>
+      <w:proofErr w:type="gramEnd"/>
+      <w:r>
+        <w:rPr>
+          <w:rFonts w:ascii="Arial" w:hAnsi="Arial" w:cs="Arial"/>
+          <w:szCs w:val="24"/>
+          <w:lang w:val="en-US"/>
+        </w:rPr>
+        <w:t xml:space="preserve"> </w:t>
       </w:r>
       <w:r>
         <w:rPr>
@@ -6730,8 +8533,9 @@
           <w:szCs w:val="24"/>
           <w:lang w:val="en-US"/>
         </w:rPr>
-        <w:t>Comparative Results on Stabilization of the Quadrotor Rotorcraft Using Bounded Feedback Controllers</w:t>
-      </w:r>
+        <w:t xml:space="preserve">Comparative Results on Stabilization of the </w:t>
+      </w:r>
+      <w:proofErr w:type="spellStart"/>
       <w:r>
         <w:rPr>
           <w:rFonts w:ascii="Arial" w:hAnsi="Arial" w:cs="Arial"/>
@@ -6739,16 +8543,65 @@
           <w:szCs w:val="24"/>
           <w:lang w:val="en-US"/>
         </w:rPr>
+        <w:t>Quadrotor</w:t>
+      </w:r>
+      <w:proofErr w:type="spellEnd"/>
+      <w:r>
+        <w:rPr>
+          <w:rFonts w:ascii="Arial" w:hAnsi="Arial" w:cs="Arial"/>
+          <w:i/>
+          <w:szCs w:val="24"/>
+          <w:lang w:val="en-US"/>
+        </w:rPr>
+        <w:t xml:space="preserve"> Rotorcraft Using Bounded Feedback Controllers</w:t>
+      </w:r>
+      <w:r>
+        <w:rPr>
+          <w:rFonts w:ascii="Arial" w:hAnsi="Arial" w:cs="Arial"/>
+          <w:i/>
+          <w:szCs w:val="24"/>
+          <w:lang w:val="en-US"/>
+        </w:rPr>
         <w:t xml:space="preserve">. </w:t>
       </w:r>
+      <w:proofErr w:type="spellStart"/>
+      <w:proofErr w:type="gramStart"/>
       <w:r>
         <w:rPr>
           <w:rFonts w:ascii="Arial" w:hAnsi="Arial" w:cs="Arial"/>
           <w:szCs w:val="24"/>
           <w:lang w:val="en-US"/>
         </w:rPr>
-        <w:t>Trabajo presentado en el Journal of Intelligent and Robotics Systems 2011.</w:t>
-      </w:r>
+        <w:t>Trabajo</w:t>
+      </w:r>
+      <w:proofErr w:type="spellEnd"/>
+      <w:r>
+        <w:rPr>
+          <w:rFonts w:ascii="Arial" w:hAnsi="Arial" w:cs="Arial"/>
+          <w:szCs w:val="24"/>
+          <w:lang w:val="en-US"/>
+        </w:rPr>
+        <w:t xml:space="preserve"> </w:t>
+      </w:r>
+      <w:proofErr w:type="spellStart"/>
+      <w:r>
+        <w:rPr>
+          <w:rFonts w:ascii="Arial" w:hAnsi="Arial" w:cs="Arial"/>
+          <w:szCs w:val="24"/>
+          <w:lang w:val="en-US"/>
+        </w:rPr>
+        <w:t>presentado</w:t>
+      </w:r>
+      <w:proofErr w:type="spellEnd"/>
+      <w:r>
+        <w:rPr>
+          <w:rFonts w:ascii="Arial" w:hAnsi="Arial" w:cs="Arial"/>
+          <w:szCs w:val="24"/>
+          <w:lang w:val="en-US"/>
+        </w:rPr>
+        <w:t xml:space="preserve"> en el Journal of Intelligent and Robotics Systems 2011.</w:t>
+      </w:r>
+      <w:proofErr w:type="gramEnd"/>
     </w:p>
     <w:p>
       <w:pPr>
@@ -6783,7 +8636,25 @@
           <w:b/>
           <w:szCs w:val="24"/>
         </w:rPr>
-        <w:t>[UniLeon 2013]</w:t>
+        <w:t>[</w:t>
+      </w:r>
+      <w:proofErr w:type="spellStart"/>
+      <w:r>
+        <w:rPr>
+          <w:rFonts w:ascii="Arial" w:hAnsi="Arial" w:cs="Arial"/>
+          <w:b/>
+          <w:szCs w:val="24"/>
+        </w:rPr>
+        <w:t>UniLeon</w:t>
+      </w:r>
+      <w:proofErr w:type="spellEnd"/>
+      <w:r>
+        <w:rPr>
+          <w:rFonts w:ascii="Arial" w:hAnsi="Arial" w:cs="Arial"/>
+          <w:b/>
+          <w:szCs w:val="24"/>
+        </w:rPr>
+        <w:t xml:space="preserve"> 2013]</w:t>
       </w:r>
       <w:r>
         <w:rPr>
@@ -6821,7 +8692,25 @@
           <w:szCs w:val="24"/>
           <w:lang w:val="en-US"/>
         </w:rPr>
-        <w:t>Universidad de León. León, España.</w:t>
+        <w:t xml:space="preserve">Universidad de León. León, </w:t>
+      </w:r>
+      <w:proofErr w:type="spellStart"/>
+      <w:r>
+        <w:rPr>
+          <w:rFonts w:ascii="Arial" w:hAnsi="Arial" w:cs="Arial"/>
+          <w:szCs w:val="24"/>
+          <w:lang w:val="en-US"/>
+        </w:rPr>
+        <w:t>España</w:t>
+      </w:r>
+      <w:proofErr w:type="spellEnd"/>
+      <w:r>
+        <w:rPr>
+          <w:rFonts w:ascii="Arial" w:hAnsi="Arial" w:cs="Arial"/>
+          <w:szCs w:val="24"/>
+          <w:lang w:val="en-US"/>
+        </w:rPr>
+        <w:t>.</w:t>
       </w:r>
     </w:p>
     <w:p>
@@ -6844,6 +8733,7 @@
         <w:rPr>
           <w:rFonts w:ascii="Arial" w:hAnsi="Arial" w:cs="Arial"/>
           <w:szCs w:val="24"/>
+          <w:lang w:val="en-US"/>
         </w:rPr>
       </w:pPr>
       <w:r>
@@ -6853,24 +8743,65 @@
           <w:szCs w:val="24"/>
           <w:lang w:val="en-US"/>
         </w:rPr>
-        <w:t>[Vidyasagar 2010]</w:t>
-      </w:r>
-      <w:r>
-        <w:rPr>
-          <w:rFonts w:ascii="Arial" w:hAnsi="Arial" w:cs="Arial"/>
+        <w:t>[</w:t>
+      </w:r>
+      <w:proofErr w:type="spellStart"/>
+      <w:r>
+        <w:rPr>
+          <w:rFonts w:ascii="Arial" w:hAnsi="Arial" w:cs="Arial"/>
+          <w:b/>
           <w:szCs w:val="24"/>
           <w:lang w:val="en-US"/>
         </w:rPr>
+        <w:t>Vidyasagar</w:t>
+      </w:r>
+      <w:proofErr w:type="spellEnd"/>
+      <w:r>
+        <w:rPr>
+          <w:rFonts w:ascii="Arial" w:hAnsi="Arial" w:cs="Arial"/>
+          <w:b/>
+          <w:szCs w:val="24"/>
+          <w:lang w:val="en-US"/>
+        </w:rPr>
+        <w:t xml:space="preserve"> 2010]</w:t>
+      </w:r>
+      <w:r>
+        <w:rPr>
+          <w:rFonts w:ascii="Arial" w:hAnsi="Arial" w:cs="Arial"/>
+          <w:szCs w:val="24"/>
+          <w:lang w:val="en-US"/>
+        </w:rPr>
         <w:t xml:space="preserve"> </w:t>
       </w:r>
+      <w:proofErr w:type="spellStart"/>
+      <w:proofErr w:type="gramStart"/>
       <w:r>
         <w:rPr>
           <w:rFonts w:ascii="Arial" w:hAnsi="Arial" w:cs="Arial"/>
           <w:szCs w:val="24"/>
           <w:lang w:val="en-US"/>
         </w:rPr>
-        <w:t xml:space="preserve">Vidyasagar, M. (2010). </w:t>
-      </w:r>
+        <w:t>Vidyasagar</w:t>
+      </w:r>
+      <w:proofErr w:type="spellEnd"/>
+      <w:r>
+        <w:rPr>
+          <w:rFonts w:ascii="Arial" w:hAnsi="Arial" w:cs="Arial"/>
+          <w:szCs w:val="24"/>
+          <w:lang w:val="en-US"/>
+        </w:rPr>
+        <w:t>, M. (2010).</w:t>
+      </w:r>
+      <w:proofErr w:type="gramEnd"/>
+      <w:r>
+        <w:rPr>
+          <w:rFonts w:ascii="Arial" w:hAnsi="Arial" w:cs="Arial"/>
+          <w:szCs w:val="24"/>
+          <w:lang w:val="en-US"/>
+        </w:rPr>
+        <w:t xml:space="preserve"> </w:t>
+      </w:r>
+      <w:proofErr w:type="gramStart"/>
       <w:r>
         <w:rPr>
           <w:rFonts w:ascii="Arial" w:hAnsi="Arial" w:cs="Arial"/>
@@ -6887,21 +8818,97 @@
           <w:szCs w:val="24"/>
           <w:lang w:val="en-US"/>
         </w:rPr>
-        <w:t xml:space="preserve">Control Theory for Non-Engineers. </w:t>
-      </w:r>
-      <w:r>
-        <w:rPr>
-          <w:rFonts w:ascii="Arial" w:hAnsi="Arial" w:cs="Arial"/>
-          <w:szCs w:val="24"/>
-        </w:rPr>
-        <w:t xml:space="preserve">The University of Texas at Dallas. </w:t>
-      </w:r>
-      <w:r>
-        <w:rPr>
-          <w:rFonts w:ascii="Arial" w:hAnsi="Arial" w:cs="Arial"/>
-          <w:szCs w:val="24"/>
-        </w:rPr>
-        <w:t>Texas, Estados Unidos de América.</w:t>
+        <w:t>Control Theory for Non-Engineers.</w:t>
+      </w:r>
+      <w:proofErr w:type="gramEnd"/>
+      <w:r>
+        <w:rPr>
+          <w:rFonts w:ascii="Arial" w:hAnsi="Arial" w:cs="Arial"/>
+          <w:i/>
+          <w:szCs w:val="24"/>
+          <w:lang w:val="en-US"/>
+        </w:rPr>
+        <w:t xml:space="preserve"> </w:t>
+      </w:r>
+      <w:proofErr w:type="gramStart"/>
+      <w:r>
+        <w:rPr>
+          <w:rFonts w:ascii="Arial" w:hAnsi="Arial" w:cs="Arial"/>
+          <w:szCs w:val="24"/>
+          <w:lang w:val="en-US"/>
+        </w:rPr>
+        <w:t>The University of Texas at Dallas.</w:t>
+      </w:r>
+      <w:proofErr w:type="gramEnd"/>
+      <w:r>
+        <w:rPr>
+          <w:rFonts w:ascii="Arial" w:hAnsi="Arial" w:cs="Arial"/>
+          <w:szCs w:val="24"/>
+          <w:lang w:val="en-US"/>
+        </w:rPr>
+        <w:t xml:space="preserve"> </w:t>
+      </w:r>
+      <w:r>
+        <w:rPr>
+          <w:rFonts w:ascii="Arial" w:hAnsi="Arial" w:cs="Arial"/>
+          <w:szCs w:val="24"/>
+          <w:lang w:val="en-US"/>
+        </w:rPr>
+        <w:t xml:space="preserve">Texas, </w:t>
+      </w:r>
+      <w:proofErr w:type="spellStart"/>
+      <w:r>
+        <w:rPr>
+          <w:rFonts w:ascii="Arial" w:hAnsi="Arial" w:cs="Arial"/>
+          <w:szCs w:val="24"/>
+          <w:lang w:val="en-US"/>
+        </w:rPr>
+        <w:t>Estados</w:t>
+      </w:r>
+      <w:proofErr w:type="spellEnd"/>
+      <w:r>
+        <w:rPr>
+          <w:rFonts w:ascii="Arial" w:hAnsi="Arial" w:cs="Arial"/>
+          <w:szCs w:val="24"/>
+          <w:lang w:val="en-US"/>
+        </w:rPr>
+        <w:t xml:space="preserve"> </w:t>
+      </w:r>
+      <w:proofErr w:type="spellStart"/>
+      <w:r>
+        <w:rPr>
+          <w:rFonts w:ascii="Arial" w:hAnsi="Arial" w:cs="Arial"/>
+          <w:szCs w:val="24"/>
+          <w:lang w:val="en-US"/>
+        </w:rPr>
+        <w:t>Unidos</w:t>
+      </w:r>
+      <w:proofErr w:type="spellEnd"/>
+      <w:r>
+        <w:rPr>
+          <w:rFonts w:ascii="Arial" w:hAnsi="Arial" w:cs="Arial"/>
+          <w:szCs w:val="24"/>
+          <w:lang w:val="en-US"/>
+        </w:rPr>
+        <w:t xml:space="preserve"> de </w:t>
+      </w:r>
+      <w:proofErr w:type="spellStart"/>
+      <w:r>
+        <w:rPr>
+          <w:rFonts w:ascii="Arial" w:hAnsi="Arial" w:cs="Arial"/>
+          <w:szCs w:val="24"/>
+          <w:lang w:val="en-US"/>
+        </w:rPr>
+        <w:t>América</w:t>
+      </w:r>
+      <w:proofErr w:type="spellEnd"/>
+      <w:r>
+        <w:rPr>
+          <w:rFonts w:ascii="Arial" w:hAnsi="Arial" w:cs="Arial"/>
+          <w:szCs w:val="24"/>
+          <w:lang w:val="en-US"/>
+        </w:rPr>
+        <w:t>.</w:t>
       </w:r>
     </w:p>
     <w:p>
@@ -6911,6 +8918,7 @@
         <w:rPr>
           <w:rFonts w:ascii="Arial" w:hAnsi="Arial" w:cs="Arial"/>
           <w:szCs w:val="24"/>
+          <w:lang w:val="en-US"/>
         </w:rPr>
       </w:pPr>
     </w:p>
@@ -6931,23 +8939,53 @@
           <w:szCs w:val="24"/>
           <w:lang w:val="en-US"/>
         </w:rPr>
-        <w:t>[Zabczyk 1993]</w:t>
-      </w:r>
-      <w:r>
-        <w:rPr>
-          <w:rFonts w:ascii="Arial" w:hAnsi="Arial" w:cs="Arial"/>
+        <w:t>[</w:t>
+      </w:r>
+      <w:proofErr w:type="spellStart"/>
+      <w:r>
+        <w:rPr>
+          <w:rFonts w:ascii="Arial" w:hAnsi="Arial" w:cs="Arial"/>
+          <w:b/>
           <w:szCs w:val="24"/>
           <w:lang w:val="en-US"/>
         </w:rPr>
+        <w:t>Zabczyk</w:t>
+      </w:r>
+      <w:proofErr w:type="spellEnd"/>
+      <w:r>
+        <w:rPr>
+          <w:rFonts w:ascii="Arial" w:hAnsi="Arial" w:cs="Arial"/>
+          <w:b/>
+          <w:szCs w:val="24"/>
+          <w:lang w:val="en-US"/>
+        </w:rPr>
+        <w:t xml:space="preserve"> 1993]</w:t>
+      </w:r>
+      <w:r>
+        <w:rPr>
+          <w:rFonts w:ascii="Arial" w:hAnsi="Arial" w:cs="Arial"/>
+          <w:szCs w:val="24"/>
+          <w:lang w:val="en-US"/>
+        </w:rPr>
         <w:t xml:space="preserve"> </w:t>
       </w:r>
+      <w:proofErr w:type="spellStart"/>
       <w:r>
         <w:rPr>
           <w:rFonts w:ascii="Arial" w:hAnsi="Arial" w:cs="Arial"/>
           <w:szCs w:val="24"/>
           <w:lang w:val="en-US"/>
         </w:rPr>
-        <w:t xml:space="preserve">Zabczyk, J. (1993). </w:t>
+        <w:t>Zabczyk</w:t>
+      </w:r>
+      <w:proofErr w:type="spellEnd"/>
+      <w:r>
+        <w:rPr>
+          <w:rFonts w:ascii="Arial" w:hAnsi="Arial" w:cs="Arial"/>
+          <w:szCs w:val="24"/>
+          <w:lang w:val="en-US"/>
+        </w:rPr>
+        <w:t xml:space="preserve">, J. (1993). </w:t>
       </w:r>
       <w:r>
         <w:rPr>
@@ -6966,12 +9004,21 @@
         </w:rPr>
         <w:t xml:space="preserve"> </w:t>
       </w:r>
-      <w:r>
-        <w:rPr>
-          <w:rFonts w:ascii="Arial" w:hAnsi="Arial" w:cs="Arial"/>
-          <w:szCs w:val="24"/>
-        </w:rPr>
-        <w:t>Birkhäuser. Boston, Massachusetts, Estados Unidos de América.</w:t>
+      <w:proofErr w:type="spellStart"/>
+      <w:r>
+        <w:rPr>
+          <w:rFonts w:ascii="Arial" w:hAnsi="Arial" w:cs="Arial"/>
+          <w:szCs w:val="24"/>
+        </w:rPr>
+        <w:t>Birkhäuser</w:t>
+      </w:r>
+      <w:proofErr w:type="spellEnd"/>
+      <w:r>
+        <w:rPr>
+          <w:rFonts w:ascii="Arial" w:hAnsi="Arial" w:cs="Arial"/>
+          <w:szCs w:val="24"/>
+        </w:rPr>
+        <w:t>. Boston, Massachusetts, Estados Unidos de América.</w:t>
       </w:r>
     </w:p>
     <w:p>
@@ -15063,7 +17110,7 @@
 </file>
 
 <file path=customXml/itemProps1.xml><?xml version="1.0" encoding="utf-8"?>
-<ds:datastoreItem xmlns:ds="http://schemas.openxmlformats.org/officeDocument/2006/customXml" ds:itemID="{40C9C0E3-36F8-43E1-ABE0-D3B6BBFF0494}">
+<ds:datastoreItem xmlns:ds="http://schemas.openxmlformats.org/officeDocument/2006/customXml" ds:itemID="{9BCE8FC6-41BE-4705-B379-DDD9E0CDCBF6}">
   <ds:schemaRefs>
     <ds:schemaRef ds:uri="http://schemas.openxmlformats.org/officeDocument/2006/bibliography"/>
   </ds:schemaRefs>

--- a/Documento/Propuesta arreglada.docx
+++ b/Documento/Propuesta arreglada.docx
@@ -1,6 +1,6 @@
 
 <file path=word/document.xml><?xml version="1.0" encoding="utf-8"?>
-<w:document xmlns:ve="http://schemas.openxmlformats.org/markup-compatibility/2006" xmlns:o="urn:schemas-microsoft-com:office:office" xmlns:r="http://schemas.openxmlformats.org/officeDocument/2006/relationships" xmlns:m="http://schemas.openxmlformats.org/officeDocument/2006/math" xmlns:v="urn:schemas-microsoft-com:vml" xmlns:wp="http://schemas.openxmlformats.org/drawingml/2006/wordprocessingDrawing" xmlns:w10="urn:schemas-microsoft-com:office:word" xmlns:w="http://schemas.openxmlformats.org/wordprocessingml/2006/main" xmlns:wne="http://schemas.microsoft.com/office/word/2006/wordml">
+<w:document xmlns:wpc="http://schemas.microsoft.com/office/word/2010/wordprocessingCanvas" xmlns:mc="http://schemas.openxmlformats.org/markup-compatibility/2006" xmlns:o="urn:schemas-microsoft-com:office:office" xmlns:r="http://schemas.openxmlformats.org/officeDocument/2006/relationships" xmlns:m="http://schemas.openxmlformats.org/officeDocument/2006/math" xmlns:v="urn:schemas-microsoft-com:vml" xmlns:wp14="http://schemas.microsoft.com/office/word/2010/wordprocessingDrawing" xmlns:wp="http://schemas.openxmlformats.org/drawingml/2006/wordprocessingDrawing" xmlns:w10="urn:schemas-microsoft-com:office:word" xmlns:w="http://schemas.openxmlformats.org/wordprocessingml/2006/main" xmlns:w14="http://schemas.microsoft.com/office/word/2010/wordml" xmlns:wpg="http://schemas.microsoft.com/office/word/2010/wordprocessingGroup" xmlns:wpi="http://schemas.microsoft.com/office/word/2010/wordprocessingInk" xmlns:wne="http://schemas.microsoft.com/office/word/2006/wordml" xmlns:wps="http://schemas.microsoft.com/office/word/2010/wordprocessingShape" mc:Ignorable="w14 wp14">
   <w:body>
     <w:p>
       <w:pPr>
@@ -763,7 +763,91 @@
           <w:szCs w:val="24"/>
         </w:rPr>
         <w:tab/>
-        <w:t xml:space="preserve">Muchas ideas sobre desarrollo de </w:t>
+        <w:t>Muchas ideas sobre desarrollo de cuadricópteros vienen de épocas anteriores al descubrimiento del transistor, y sólo han podido llevarse a cabo en tiempos recientes, debido al avance de los microprocesadores y las baterías químicas. En principio sólo organizaciones militares y de investigación podían participar en el desarrollo de los cuadricópteros, por el alto costo de la microelectrónica en sus primeros años. Pero con el paso del tiempo</w:t>
+      </w:r>
+      <w:r>
+        <w:rPr>
+          <w:rFonts w:ascii="Arial" w:hAnsi="Arial" w:cs="Arial"/>
+          <w:szCs w:val="24"/>
+        </w:rPr>
+        <w:t>,</w:t>
+      </w:r>
+      <w:r>
+        <w:rPr>
+          <w:rFonts w:ascii="Arial" w:hAnsi="Arial" w:cs="Arial"/>
+          <w:szCs w:val="24"/>
+        </w:rPr>
+        <w:t xml:space="preserve"> el desarrollo de</w:t>
+      </w:r>
+      <w:r>
+        <w:rPr>
+          <w:rFonts w:ascii="Arial" w:hAnsi="Arial" w:cs="Arial"/>
+          <w:szCs w:val="24"/>
+        </w:rPr>
+        <w:t xml:space="preserve"> cuadricópteros se ha convertido en un proyecto asequible</w:t>
+      </w:r>
+      <w:r>
+        <w:rPr>
+          <w:rFonts w:ascii="Arial" w:hAnsi="Arial" w:cs="Arial"/>
+          <w:szCs w:val="24"/>
+        </w:rPr>
+        <w:t xml:space="preserve"> entre aficionados a la electrónica</w:t>
+      </w:r>
+      <w:r>
+        <w:rPr>
+          <w:rFonts w:ascii="Arial" w:hAnsi="Arial" w:cs="Arial"/>
+          <w:szCs w:val="24"/>
+        </w:rPr>
+        <w:t xml:space="preserve"> e investigadores su construcción y estudio, ya que estos</w:t>
+      </w:r>
+      <w:r>
+        <w:rPr>
+          <w:rFonts w:ascii="Arial" w:hAnsi="Arial" w:cs="Arial"/>
+          <w:szCs w:val="24"/>
+        </w:rPr>
+        <w:t xml:space="preserve"> pueden acudir a un mercado muy competitivo de piezas y componentes de construcción de estos vehículos</w:t>
+      </w:r>
+      <w:r>
+        <w:rPr>
+          <w:rFonts w:ascii="Arial" w:hAnsi="Arial" w:cs="Arial"/>
+          <w:szCs w:val="24"/>
+        </w:rPr>
+        <w:t>, y existe una gran cantidad de información relacionada en la Internet. Incluso, hay importantes</w:t>
+      </w:r>
+      <w:r>
+        <w:rPr>
+          <w:rFonts w:ascii="Arial" w:hAnsi="Arial" w:cs="Arial"/>
+          <w:szCs w:val="24"/>
+        </w:rPr>
+        <w:t xml:space="preserve"> proyectos </w:t>
+      </w:r>
+      <w:r>
+        <w:rPr>
+          <w:rFonts w:ascii="Arial" w:hAnsi="Arial" w:cs="Arial"/>
+          <w:szCs w:val="24"/>
+        </w:rPr>
+        <w:t xml:space="preserve">de larga difusión, </w:t>
+      </w:r>
+      <w:r>
+        <w:rPr>
+          <w:rFonts w:ascii="Arial" w:hAnsi="Arial" w:cs="Arial"/>
+          <w:szCs w:val="24"/>
+        </w:rPr>
+        <w:t xml:space="preserve">como </w:t>
+      </w:r>
+      <w:r>
+        <w:rPr>
+          <w:rFonts w:ascii="Arial" w:hAnsi="Arial" w:cs="Arial"/>
+          <w:szCs w:val="24"/>
+        </w:rPr>
+        <w:t xml:space="preserve">el caso de </w:t>
+      </w:r>
+      <w:r>
+        <w:rPr>
+          <w:rFonts w:ascii="Arial" w:hAnsi="Arial" w:cs="Arial"/>
+          <w:szCs w:val="24"/>
+        </w:rPr>
+        <w:t xml:space="preserve">Arduino o </w:t>
       </w:r>
       <w:proofErr w:type="spellStart"/>
       <w:r>
@@ -771,7 +855,7 @@
           <w:rFonts w:ascii="Arial" w:hAnsi="Arial" w:cs="Arial"/>
           <w:szCs w:val="24"/>
         </w:rPr>
-        <w:t>cuadricópteros</w:t>
+        <w:t>Raspberry</w:t>
       </w:r>
       <w:proofErr w:type="spellEnd"/>
       <w:r>
@@ -779,147 +863,6 @@
           <w:rFonts w:ascii="Arial" w:hAnsi="Arial" w:cs="Arial"/>
           <w:szCs w:val="24"/>
         </w:rPr>
-        <w:t xml:space="preserve"> vienen de épocas anteriores al descubrimiento del transistor, y sólo han podido llevarse a cabo en tiempos recientes, debido al avance de los microprocesadores y las baterías químicas. En principio sólo organizaciones militares y de investigación podían participar en el desarrollo de los </w:t>
-      </w:r>
-      <w:proofErr w:type="spellStart"/>
-      <w:r>
-        <w:rPr>
-          <w:rFonts w:ascii="Arial" w:hAnsi="Arial" w:cs="Arial"/>
-          <w:szCs w:val="24"/>
-        </w:rPr>
-        <w:t>cuadricópteros</w:t>
-      </w:r>
-      <w:proofErr w:type="spellEnd"/>
-      <w:r>
-        <w:rPr>
-          <w:rFonts w:ascii="Arial" w:hAnsi="Arial" w:cs="Arial"/>
-          <w:szCs w:val="24"/>
-        </w:rPr>
-        <w:t>, por el alto costo de la microelectrónica en sus primeros años. Pero con el paso del tiempo</w:t>
-      </w:r>
-      <w:r>
-        <w:rPr>
-          <w:rFonts w:ascii="Arial" w:hAnsi="Arial" w:cs="Arial"/>
-          <w:szCs w:val="24"/>
-        </w:rPr>
-        <w:t>,</w:t>
-      </w:r>
-      <w:r>
-        <w:rPr>
-          <w:rFonts w:ascii="Arial" w:hAnsi="Arial" w:cs="Arial"/>
-          <w:szCs w:val="24"/>
-        </w:rPr>
-        <w:t xml:space="preserve"> el desarrollo de</w:t>
-      </w:r>
-      <w:r>
-        <w:rPr>
-          <w:rFonts w:ascii="Arial" w:hAnsi="Arial" w:cs="Arial"/>
-          <w:szCs w:val="24"/>
-        </w:rPr>
-        <w:t xml:space="preserve"> </w:t>
-      </w:r>
-      <w:proofErr w:type="spellStart"/>
-      <w:r>
-        <w:rPr>
-          <w:rFonts w:ascii="Arial" w:hAnsi="Arial" w:cs="Arial"/>
-          <w:szCs w:val="24"/>
-        </w:rPr>
-        <w:t>cuadricópteros</w:t>
-      </w:r>
-      <w:proofErr w:type="spellEnd"/>
-      <w:r>
-        <w:rPr>
-          <w:rFonts w:ascii="Arial" w:hAnsi="Arial" w:cs="Arial"/>
-          <w:szCs w:val="24"/>
-        </w:rPr>
-        <w:t xml:space="preserve"> se ha convertido en un proyecto asequible</w:t>
-      </w:r>
-      <w:r>
-        <w:rPr>
-          <w:rFonts w:ascii="Arial" w:hAnsi="Arial" w:cs="Arial"/>
-          <w:szCs w:val="24"/>
-        </w:rPr>
-        <w:t xml:space="preserve"> entre aficionados a la electrónica</w:t>
-      </w:r>
-      <w:r>
-        <w:rPr>
-          <w:rFonts w:ascii="Arial" w:hAnsi="Arial" w:cs="Arial"/>
-          <w:szCs w:val="24"/>
-        </w:rPr>
-        <w:t xml:space="preserve"> e investigadores su construcción y estudio, ya que estos</w:t>
-      </w:r>
-      <w:r>
-        <w:rPr>
-          <w:rFonts w:ascii="Arial" w:hAnsi="Arial" w:cs="Arial"/>
-          <w:szCs w:val="24"/>
-        </w:rPr>
-        <w:t xml:space="preserve"> pueden acudir a un mercado muy competitivo de piezas y componentes de construcción de estos vehículos</w:t>
-      </w:r>
-      <w:r>
-        <w:rPr>
-          <w:rFonts w:ascii="Arial" w:hAnsi="Arial" w:cs="Arial"/>
-          <w:szCs w:val="24"/>
-        </w:rPr>
-        <w:t>, y existe una gran cantidad de información relacionada en la Internet. Incluso, hay importantes</w:t>
-      </w:r>
-      <w:r>
-        <w:rPr>
-          <w:rFonts w:ascii="Arial" w:hAnsi="Arial" w:cs="Arial"/>
-          <w:szCs w:val="24"/>
-        </w:rPr>
-        <w:t xml:space="preserve"> proyectos </w:t>
-      </w:r>
-      <w:r>
-        <w:rPr>
-          <w:rFonts w:ascii="Arial" w:hAnsi="Arial" w:cs="Arial"/>
-          <w:szCs w:val="24"/>
-        </w:rPr>
-        <w:t xml:space="preserve">de larga difusión, </w:t>
-      </w:r>
-      <w:r>
-        <w:rPr>
-          <w:rFonts w:ascii="Arial" w:hAnsi="Arial" w:cs="Arial"/>
-          <w:szCs w:val="24"/>
-        </w:rPr>
-        <w:t xml:space="preserve">como </w:t>
-      </w:r>
-      <w:r>
-        <w:rPr>
-          <w:rFonts w:ascii="Arial" w:hAnsi="Arial" w:cs="Arial"/>
-          <w:szCs w:val="24"/>
-        </w:rPr>
-        <w:t xml:space="preserve">el caso de </w:t>
-      </w:r>
-      <w:proofErr w:type="spellStart"/>
-      <w:r>
-        <w:rPr>
-          <w:rFonts w:ascii="Arial" w:hAnsi="Arial" w:cs="Arial"/>
-          <w:szCs w:val="24"/>
-        </w:rPr>
-        <w:t>Arduino</w:t>
-      </w:r>
-      <w:proofErr w:type="spellEnd"/>
-      <w:r>
-        <w:rPr>
-          <w:rFonts w:ascii="Arial" w:hAnsi="Arial" w:cs="Arial"/>
-          <w:szCs w:val="24"/>
-        </w:rPr>
-        <w:t xml:space="preserve"> o </w:t>
-      </w:r>
-      <w:proofErr w:type="spellStart"/>
-      <w:r>
-        <w:rPr>
-          <w:rFonts w:ascii="Arial" w:hAnsi="Arial" w:cs="Arial"/>
-          <w:szCs w:val="24"/>
-        </w:rPr>
-        <w:t>Raspberry</w:t>
-      </w:r>
-      <w:proofErr w:type="spellEnd"/>
-      <w:r>
-        <w:rPr>
-          <w:rFonts w:ascii="Arial" w:hAnsi="Arial" w:cs="Arial"/>
-          <w:szCs w:val="24"/>
-        </w:rPr>
         <w:t xml:space="preserve"> Pi</w:t>
       </w:r>
       <w:r>
@@ -948,17 +891,8 @@
           <w:rFonts w:ascii="Arial" w:hAnsi="Arial" w:cs="Arial"/>
           <w:szCs w:val="24"/>
         </w:rPr>
-        <w:t xml:space="preserve"> </w:t>
-      </w:r>
-      <w:proofErr w:type="spellStart"/>
-      <w:r>
-        <w:rPr>
-          <w:rFonts w:ascii="Arial" w:hAnsi="Arial" w:cs="Arial"/>
-          <w:szCs w:val="24"/>
-        </w:rPr>
-        <w:t>cuadricópteros</w:t>
-      </w:r>
-      <w:proofErr w:type="spellEnd"/>
+        <w:t xml:space="preserve"> cuadricópteros</w:t>
+      </w:r>
       <w:r>
         <w:rPr>
           <w:rFonts w:ascii="Arial" w:hAnsi="Arial" w:cs="Arial"/>
@@ -1088,23 +1022,7 @@
           <w:rFonts w:ascii="Arial" w:hAnsi="Arial" w:cs="Arial"/>
           <w:szCs w:val="24"/>
         </w:rPr>
-        <w:t xml:space="preserve"> y software para la construcción de </w:t>
-      </w:r>
-      <w:proofErr w:type="spellStart"/>
-      <w:r>
-        <w:rPr>
-          <w:rFonts w:ascii="Arial" w:hAnsi="Arial" w:cs="Arial"/>
-          <w:szCs w:val="24"/>
-        </w:rPr>
-        <w:t>cuadricópteros</w:t>
-      </w:r>
-      <w:proofErr w:type="spellEnd"/>
-      <w:r>
-        <w:rPr>
-          <w:rFonts w:ascii="Arial" w:hAnsi="Arial" w:cs="Arial"/>
-          <w:szCs w:val="24"/>
-        </w:rPr>
-        <w:t xml:space="preserve"> </w:t>
+        <w:t xml:space="preserve"> y software para la construcción de cuadricópteros </w:t>
       </w:r>
       <w:r>
         <w:rPr>
@@ -1375,23 +1293,7 @@
           <w:rFonts w:ascii="Arial" w:hAnsi="Arial" w:cs="Arial"/>
           <w:szCs w:val="24"/>
         </w:rPr>
-        <w:t xml:space="preserve">uadricóptero desarrollado sobre la plataforma </w:t>
-      </w:r>
-      <w:proofErr w:type="spellStart"/>
-      <w:r>
-        <w:rPr>
-          <w:rFonts w:ascii="Arial" w:hAnsi="Arial" w:cs="Arial"/>
-          <w:szCs w:val="24"/>
-        </w:rPr>
-        <w:t>Arduino</w:t>
-      </w:r>
-      <w:proofErr w:type="spellEnd"/>
-      <w:r>
-        <w:rPr>
-          <w:rFonts w:ascii="Arial" w:hAnsi="Arial" w:cs="Arial"/>
-          <w:szCs w:val="24"/>
-        </w:rPr>
-        <w:t>.</w:t>
+        <w:t>uadricóptero desarrollado sobre la plataforma Arduino.</w:t>
       </w:r>
     </w:p>
     <w:p>
@@ -1445,23 +1347,7 @@
           <w:rFonts w:ascii="Arial" w:hAnsi="Arial" w:cs="Arial"/>
           <w:szCs w:val="24"/>
         </w:rPr>
-        <w:t xml:space="preserve">Diseñar e implementar un cuadricóptero con una unidad de control basada en </w:t>
-      </w:r>
-      <w:proofErr w:type="spellStart"/>
-      <w:r>
-        <w:rPr>
-          <w:rFonts w:ascii="Arial" w:hAnsi="Arial" w:cs="Arial"/>
-          <w:szCs w:val="24"/>
-        </w:rPr>
-        <w:t>Arduino</w:t>
-      </w:r>
-      <w:proofErr w:type="spellEnd"/>
-      <w:r>
-        <w:rPr>
-          <w:rFonts w:ascii="Arial" w:hAnsi="Arial" w:cs="Arial"/>
-          <w:szCs w:val="24"/>
-        </w:rPr>
-        <w:t>.</w:t>
+        <w:t>Diseñar e implementar un cuadricóptero con una unidad de control basada en Arduino.</w:t>
       </w:r>
     </w:p>
     <w:p>
@@ -1749,23 +1635,7 @@
           <w:rFonts w:ascii="Arial" w:hAnsi="Arial" w:cs="Arial"/>
           <w:szCs w:val="24"/>
         </w:rPr>
-        <w:t xml:space="preserve">. El cuadricóptero en cuestión poseerá una unidad de control basada en la plataforma </w:t>
-      </w:r>
-      <w:proofErr w:type="spellStart"/>
-      <w:r>
-        <w:rPr>
-          <w:rFonts w:ascii="Arial" w:hAnsi="Arial" w:cs="Arial"/>
-          <w:szCs w:val="24"/>
-        </w:rPr>
-        <w:t>Arduino</w:t>
-      </w:r>
-      <w:proofErr w:type="spellEnd"/>
-      <w:r>
-        <w:rPr>
-          <w:rFonts w:ascii="Arial" w:hAnsi="Arial" w:cs="Arial"/>
-          <w:szCs w:val="24"/>
-        </w:rPr>
-        <w:t>, y, para objeto de pruebas, podrá establecer comunicación con un agente externo que permitirá realizar las siguientes acciones:</w:t>
+        <w:t>. El cuadricóptero en cuestión poseerá una unidad de control basada en la plataforma Arduino, y, para objeto de pruebas, podrá establecer comunicación con un agente externo que permitirá realizar las siguientes acciones:</w:t>
       </w:r>
     </w:p>
     <w:p>
@@ -1845,7 +1715,21 @@
           <w:rFonts w:ascii="Arial" w:hAnsi="Arial" w:cs="Arial"/>
           <w:szCs w:val="24"/>
         </w:rPr>
-        <w:t>Obtención de</w:t>
+        <w:t>Obtención</w:t>
+      </w:r>
+      <w:r>
+        <w:rPr>
+          <w:rFonts w:ascii="Arial" w:hAnsi="Arial" w:cs="Arial"/>
+          <w:szCs w:val="24"/>
+        </w:rPr>
+        <w:t xml:space="preserve"> y visualización</w:t>
+      </w:r>
+      <w:r>
+        <w:rPr>
+          <w:rFonts w:ascii="Arial" w:hAnsi="Arial" w:cs="Arial"/>
+          <w:szCs w:val="24"/>
+        </w:rPr>
+        <w:t xml:space="preserve"> de</w:t>
       </w:r>
       <w:r>
         <w:rPr>
@@ -2118,14 +2002,12 @@
         </w:rPr>
         <w:t xml:space="preserve"> </w:t>
       </w:r>
-      <w:proofErr w:type="spellStart"/>
       <w:r>
         <w:rPr>
           <w:rFonts w:ascii="Arial" w:hAnsi="Arial" w:cs="Arial"/>
         </w:rPr>
         <w:t>Arduino</w:t>
       </w:r>
-      <w:proofErr w:type="spellEnd"/>
       <w:r>
         <w:rPr>
           <w:rFonts w:ascii="Arial" w:hAnsi="Arial" w:cs="Arial"/>
@@ -2474,21 +2356,7 @@
         <w:rPr>
           <w:rFonts w:ascii="Arial" w:hAnsi="Arial" w:cs="Arial"/>
         </w:rPr>
-        <w:t xml:space="preserve">Considerando la situación económica actual de la nación, se considera que el presente Trabajo Especial de Grado representa un aporte al desarrollo de </w:t>
-      </w:r>
-      <w:proofErr w:type="spellStart"/>
-      <w:r>
-        <w:rPr>
-          <w:rFonts w:ascii="Arial" w:hAnsi="Arial" w:cs="Arial"/>
-        </w:rPr>
-        <w:t>cuadricópteros</w:t>
-      </w:r>
-      <w:proofErr w:type="spellEnd"/>
-      <w:r>
-        <w:rPr>
-          <w:rFonts w:ascii="Arial" w:hAnsi="Arial" w:cs="Arial"/>
-        </w:rPr>
-        <w:t xml:space="preserve"> de bajo coste</w:t>
+        <w:t>Considerando la situación económica actual de la nación, se considera que el presente Trabajo Especial de Grado representa un aporte al desarrollo de cuadricópteros de bajo coste</w:t>
       </w:r>
       <w:r>
         <w:rPr>
@@ -2501,35 +2369,7 @@
         <w:rPr>
           <w:rFonts w:ascii="Arial" w:hAnsi="Arial" w:cs="Arial"/>
         </w:rPr>
-        <w:t xml:space="preserve"> que pueden ser útiles para propósitos de investigación, educativos, y para el desarrollo de tecnología en el país. En particular, el presente Trabajo Especial de Grado busca complementar y mejorar la plataforma para </w:t>
-      </w:r>
-      <w:proofErr w:type="spellStart"/>
-      <w:r>
-        <w:rPr>
-          <w:rFonts w:ascii="Arial" w:hAnsi="Arial" w:cs="Arial"/>
-        </w:rPr>
-        <w:t>cuadricópteros</w:t>
-      </w:r>
-      <w:proofErr w:type="spellEnd"/>
-      <w:r>
-        <w:rPr>
-          <w:rFonts w:ascii="Arial" w:hAnsi="Arial" w:cs="Arial"/>
-        </w:rPr>
-        <w:t xml:space="preserve"> de bajo coste basada en </w:t>
-      </w:r>
-      <w:proofErr w:type="spellStart"/>
-      <w:r>
-        <w:rPr>
-          <w:rFonts w:ascii="Arial" w:hAnsi="Arial" w:cs="Arial"/>
-        </w:rPr>
-        <w:t>Arduino</w:t>
-      </w:r>
-      <w:proofErr w:type="spellEnd"/>
-      <w:r>
-        <w:rPr>
-          <w:rFonts w:ascii="Arial" w:hAnsi="Arial" w:cs="Arial"/>
-        </w:rPr>
-        <w:t xml:space="preserve"> desarrollada en </w:t>
+        <w:t xml:space="preserve"> que pueden ser útiles para propósitos de investigación, educativos, y para el desarrollo de tecnología en el país. En particular, el presente Trabajo Especial de Grado busca complementar y mejorar la plataforma para cuadricópteros de bajo coste basada en Arduino desarrollada en </w:t>
       </w:r>
       <w:r>
         <w:rPr>
@@ -2728,7 +2568,7 @@
       <w:pPr>
         <w:pStyle w:val="NormalWeb"/>
         <w:shd w:val="clear" w:color="auto" w:fill="FFFFFF"/>
-        <w:spacing w:line="360" w:lineRule="auto"/>
+        <w:spacing w:after="0" w:afterAutospacing="0" w:line="360" w:lineRule="auto"/>
         <w:ind w:firstLine="708"/>
         <w:jc w:val="center"/>
         <w:rPr>
@@ -2743,7 +2583,7 @@
           <w:noProof/>
         </w:rPr>
         <w:drawing>
-          <wp:inline distT="0" distB="0" distL="0" distR="0">
+          <wp:inline distT="0" distB="0" distL="0" distR="0" wp14:anchorId="5C77D28B" wp14:editId="7BD50140">
             <wp:extent cx="3512820" cy="2964180"/>
             <wp:effectExtent l="0" t="0" r="0" b="7620"/>
             <wp:docPr id="3" name="Imagen 3"/>
@@ -2758,7 +2598,7 @@
                     <pic:cNvPicPr/>
                   </pic:nvPicPr>
                   <pic:blipFill>
-                    <a:blip r:embed="rId8" cstate="print"/>
+                    <a:blip r:embed="rId9" cstate="print"/>
                     <a:stretch>
                       <a:fillRect/>
                     </a:stretch>
@@ -2787,11 +2627,21 @@
       <w:r>
         <w:t xml:space="preserve">Figura </w:t>
       </w:r>
-      <w:fldSimple w:instr=" SEQ Figura \* ARABIC ">
-        <w:r>
-          <w:t>1</w:t>
-        </w:r>
-      </w:fldSimple>
+      <w:r>
+        <w:fldChar w:fldCharType="begin"/>
+      </w:r>
+      <w:r>
+        <w:instrText xml:space="preserve"> SEQ Figura \* ARABIC </w:instrText>
+      </w:r>
+      <w:r>
+        <w:fldChar w:fldCharType="separate"/>
+      </w:r>
+      <w:r>
+        <w:t>1</w:t>
+      </w:r>
+      <w:r>
+        <w:fldChar w:fldCharType="end"/>
+      </w:r>
       <w:r>
         <w:t>Figura 1. Orientación proporcionada por una IMU.</w:t>
       </w:r>
@@ -3316,11 +3166,9 @@
         <w:jc w:val="both"/>
         <w:textAlignment w:val="auto"/>
       </w:pPr>
-      <w:proofErr w:type="spellStart"/>
       <w:r>
         <w:t>Arduino</w:t>
       </w:r>
-      <w:proofErr w:type="spellEnd"/>
     </w:p>
     <w:p>
       <w:pPr>
@@ -3334,13 +3182,90 @@
           <w:bCs/>
         </w:rPr>
       </w:pPr>
+      <w:r>
+        <w:rPr>
+          <w:rFonts w:ascii="Arial" w:hAnsi="Arial" w:cs="Arial"/>
+          <w:bCs/>
+        </w:rPr>
+        <w:t>Arduino es un proyecto de desarrollo de tarjetas</w:t>
+      </w:r>
+      <w:r>
+        <w:rPr>
+          <w:rFonts w:ascii="Arial" w:hAnsi="Arial" w:cs="Arial"/>
+          <w:bCs/>
+        </w:rPr>
+        <w:t xml:space="preserve"> controladora</w:t>
+      </w:r>
+      <w:r>
+        <w:rPr>
+          <w:rFonts w:ascii="Arial" w:hAnsi="Arial" w:cs="Arial"/>
+          <w:bCs/>
+        </w:rPr>
+        <w:t>s</w:t>
+      </w:r>
+      <w:r>
+        <w:rPr>
+          <w:rFonts w:ascii="Arial" w:hAnsi="Arial" w:cs="Arial"/>
+          <w:bCs/>
+        </w:rPr>
+        <w:t xml:space="preserve"> de hardware libre</w:t>
+      </w:r>
+      <w:r>
+        <w:rPr>
+          <w:rFonts w:ascii="Arial" w:hAnsi="Arial" w:cs="Arial"/>
+          <w:bCs/>
+        </w:rPr>
+        <w:t>,</w:t>
+      </w:r>
+      <w:r>
+        <w:rPr>
+          <w:rFonts w:ascii="Arial" w:hAnsi="Arial" w:cs="Arial"/>
+          <w:bCs/>
+        </w:rPr>
+        <w:t xml:space="preserve"> </w:t>
+      </w:r>
+      <w:r>
+        <w:rPr>
+          <w:rFonts w:ascii="Arial" w:hAnsi="Arial" w:cs="Arial"/>
+          <w:bCs/>
+        </w:rPr>
+        <w:t>de bajo costo y fácil</w:t>
+      </w:r>
+      <w:r>
+        <w:rPr>
+          <w:rFonts w:ascii="Arial" w:hAnsi="Arial" w:cs="Arial"/>
+          <w:bCs/>
+        </w:rPr>
+        <w:t xml:space="preserve"> programación</w:t>
+      </w:r>
+      <w:r>
+        <w:rPr>
+          <w:rFonts w:ascii="Arial" w:hAnsi="Arial" w:cs="Arial"/>
+          <w:bCs/>
+        </w:rPr>
+        <w:t>, con el fin de</w:t>
+      </w:r>
+      <w:r>
+        <w:rPr>
+          <w:rFonts w:ascii="Arial" w:hAnsi="Arial" w:cs="Arial"/>
+          <w:bCs/>
+        </w:rPr>
+        <w:t xml:space="preserve"> </w:t>
+      </w:r>
+      <w:r>
+        <w:rPr>
+          <w:rFonts w:ascii="Arial" w:hAnsi="Arial" w:cs="Arial"/>
+          <w:bCs/>
+        </w:rPr>
+        <w:t xml:space="preserve">acelerar el proceso de </w:t>
+      </w:r>
       <w:proofErr w:type="spellStart"/>
       <w:r>
         <w:rPr>
           <w:rFonts w:ascii="Arial" w:hAnsi="Arial" w:cs="Arial"/>
           <w:bCs/>
         </w:rPr>
-        <w:t>Arduino</w:t>
+        <w:t>protipado</w:t>
       </w:r>
       <w:proofErr w:type="spellEnd"/>
       <w:r>
@@ -3348,41 +3273,104 @@
           <w:rFonts w:ascii="Arial" w:hAnsi="Arial" w:cs="Arial"/>
           <w:bCs/>
         </w:rPr>
-        <w:t xml:space="preserve"> es un proyecto de desarrollo de tarjetas</w:t>
+        <w:t xml:space="preserve"> y desarrollo de </w:t>
       </w:r>
       <w:r>
         <w:rPr>
           <w:rFonts w:ascii="Arial" w:hAnsi="Arial" w:cs="Arial"/>
           <w:bCs/>
         </w:rPr>
-        <w:t xml:space="preserve"> controladora</w:t>
+        <w:t>proyectos</w:t>
       </w:r>
       <w:r>
         <w:rPr>
           <w:rFonts w:ascii="Arial" w:hAnsi="Arial" w:cs="Arial"/>
           <w:bCs/>
         </w:rPr>
-        <w:t>s</w:t>
+        <w:t>, y apoyar la educación en electrónica</w:t>
       </w:r>
       <w:r>
         <w:rPr>
           <w:rFonts w:ascii="Arial" w:hAnsi="Arial" w:cs="Arial"/>
           <w:bCs/>
         </w:rPr>
-        <w:t xml:space="preserve"> de hardware libre</w:t>
+        <w:t>.</w:t>
       </w:r>
       <w:r>
         <w:rPr>
           <w:rFonts w:ascii="Arial" w:hAnsi="Arial" w:cs="Arial"/>
           <w:bCs/>
         </w:rPr>
-        <w:t>,</w:t>
+        <w:t xml:space="preserve"> Consta de una</w:t>
       </w:r>
       <w:r>
         <w:rPr>
           <w:rFonts w:ascii="Arial" w:hAnsi="Arial" w:cs="Arial"/>
           <w:bCs/>
         </w:rPr>
+        <w:t xml:space="preserve"> placa c</w:t>
+      </w:r>
+      <w:r>
+        <w:rPr>
+          <w:rFonts w:ascii="Arial" w:hAnsi="Arial" w:cs="Arial"/>
+          <w:bCs/>
+        </w:rPr>
+        <w:t xml:space="preserve">on entradas analógicas y digitales, y salidas </w:t>
+      </w:r>
+      <w:r>
+        <w:rPr>
+          <w:rFonts w:ascii="Arial" w:hAnsi="Arial" w:cs="Arial"/>
+          <w:bCs/>
+        </w:rPr>
+        <w:t xml:space="preserve">digitales, </w:t>
+      </w:r>
+      <w:r>
+        <w:rPr>
+          <w:rFonts w:ascii="Arial" w:hAnsi="Arial" w:cs="Arial"/>
+          <w:bCs/>
+        </w:rPr>
+        <w:t>y de</w:t>
+      </w:r>
+      <w:r>
+        <w:rPr>
+          <w:rFonts w:ascii="Arial" w:hAnsi="Arial" w:cs="Arial"/>
+          <w:bCs/>
+        </w:rPr>
+        <w:t xml:space="preserve"> un entorno </w:t>
+      </w:r>
+      <w:r>
+        <w:rPr>
+          <w:rFonts w:ascii="Arial" w:hAnsi="Arial" w:cs="Arial"/>
+          <w:bCs/>
+        </w:rPr>
+        <w:t xml:space="preserve">integrado </w:t>
+      </w:r>
+      <w:r>
+        <w:rPr>
+          <w:rFonts w:ascii="Arial" w:hAnsi="Arial" w:cs="Arial"/>
+          <w:bCs/>
+        </w:rPr>
+        <w:t xml:space="preserve">de desarrollo </w:t>
+      </w:r>
+      <w:r>
+        <w:rPr>
+          <w:rFonts w:ascii="Arial" w:hAnsi="Arial" w:cs="Arial"/>
+          <w:bCs/>
+        </w:rPr>
+        <w:t>que se apoya sobre</w:t>
+      </w:r>
+      <w:r>
+        <w:rPr>
+          <w:rFonts w:ascii="Arial" w:hAnsi="Arial" w:cs="Arial"/>
+          <w:bCs/>
+        </w:rPr>
+        <w:t xml:space="preserve"> el lenguaje de</w:t>
+      </w:r>
+      <w:r>
+        <w:rPr>
+          <w:rFonts w:ascii="Arial" w:hAnsi="Arial" w:cs="Arial"/>
+          <w:bCs/>
+        </w:rPr>
         <w:t xml:space="preserve"> </w:t>
       </w:r>
       <w:r>
@@ -3390,27 +3378,89 @@
           <w:rFonts w:ascii="Arial" w:hAnsi="Arial" w:cs="Arial"/>
           <w:bCs/>
         </w:rPr>
-        <w:t>de bajo costo y fácil</w:t>
+        <w:t>program</w:t>
       </w:r>
       <w:r>
         <w:rPr>
           <w:rFonts w:ascii="Arial" w:hAnsi="Arial" w:cs="Arial"/>
           <w:bCs/>
         </w:rPr>
-        <w:t xml:space="preserve"> programación</w:t>
-      </w:r>
+        <w:t xml:space="preserve">ación </w:t>
+      </w:r>
+      <w:proofErr w:type="spellStart"/>
       <w:r>
         <w:rPr>
           <w:rFonts w:ascii="Arial" w:hAnsi="Arial" w:cs="Arial"/>
           <w:bCs/>
         </w:rPr>
-        <w:t>, con el fin de</w:t>
-      </w:r>
+        <w:t>Processing</w:t>
+      </w:r>
+      <w:proofErr w:type="spellEnd"/>
       <w:r>
         <w:rPr>
           <w:rFonts w:ascii="Arial" w:hAnsi="Arial" w:cs="Arial"/>
           <w:bCs/>
         </w:rPr>
+        <w:t>. Las primeras tarjetas Arduino utilizaban</w:t>
+      </w:r>
+      <w:r>
+        <w:rPr>
+          <w:rFonts w:ascii="Arial" w:hAnsi="Arial" w:cs="Arial"/>
+          <w:bCs/>
+        </w:rPr>
+        <w:t xml:space="preserve"> el </w:t>
+      </w:r>
+      <w:proofErr w:type="spellStart"/>
+      <w:r>
+        <w:rPr>
+          <w:rFonts w:ascii="Arial" w:hAnsi="Arial" w:cs="Arial"/>
+          <w:bCs/>
+        </w:rPr>
+        <w:t>microcontrolador</w:t>
+      </w:r>
+      <w:proofErr w:type="spellEnd"/>
+      <w:r>
+        <w:rPr>
+          <w:rFonts w:ascii="Arial" w:hAnsi="Arial" w:cs="Arial"/>
+          <w:bCs/>
+        </w:rPr>
+        <w:t xml:space="preserve"> ATMEL</w:t>
+      </w:r>
+      <w:r>
+        <w:rPr>
+          <w:rFonts w:ascii="Arial" w:hAnsi="Arial" w:cs="Arial"/>
+          <w:bCs/>
+        </w:rPr>
+        <w:t xml:space="preserve"> ATmega328</w:t>
+      </w:r>
+      <w:r>
+        <w:rPr>
+          <w:rFonts w:ascii="Arial" w:hAnsi="Arial" w:cs="Arial"/>
+          <w:bCs/>
+        </w:rPr>
+        <w:t>, un chip</w:t>
+      </w:r>
+      <w:r>
+        <w:rPr>
+          <w:rFonts w:ascii="Arial" w:hAnsi="Arial" w:cs="Arial"/>
+          <w:bCs/>
+        </w:rPr>
+        <w:t xml:space="preserve"> de bajo costo y amplias capacidades de memoria y manejo de entradas y salidas por medio de sus </w:t>
+      </w:r>
+      <w:proofErr w:type="spellStart"/>
+      <w:r>
+        <w:rPr>
+          <w:rFonts w:ascii="Arial" w:hAnsi="Arial" w:cs="Arial"/>
+          <w:bCs/>
+        </w:rPr>
+        <w:t>puertos.Conforme</w:t>
+      </w:r>
+      <w:proofErr w:type="spellEnd"/>
+      <w:r>
+        <w:rPr>
+          <w:rFonts w:ascii="Arial" w:hAnsi="Arial" w:cs="Arial"/>
+          <w:bCs/>
+        </w:rPr>
         <w:t xml:space="preserve"> </w:t>
       </w:r>
       <w:r>
@@ -3418,7 +3468,14 @@
           <w:rFonts w:ascii="Arial" w:hAnsi="Arial" w:cs="Arial"/>
           <w:bCs/>
         </w:rPr>
-        <w:t xml:space="preserve">acelerar el proceso de </w:t>
+        <w:t xml:space="preserve">ha ido avanzando el tiempo, </w:t>
+      </w:r>
+      <w:r>
+        <w:rPr>
+          <w:rFonts w:ascii="Arial" w:hAnsi="Arial" w:cs="Arial"/>
+          <w:bCs/>
+        </w:rPr>
+        <w:t xml:space="preserve">se han desarrollado tarjetas Arduino con mejores procesadores, como lo son los modelos Arduino Mega2560 (8 bits), Arduino </w:t>
       </w:r>
       <w:proofErr w:type="spellStart"/>
       <w:r>
@@ -3426,7 +3483,7 @@
           <w:rFonts w:ascii="Arial" w:hAnsi="Arial" w:cs="Arial"/>
           <w:bCs/>
         </w:rPr>
-        <w:t>protipado</w:t>
+        <w:t>Tre</w:t>
       </w:r>
       <w:proofErr w:type="spellEnd"/>
       <w:r>
@@ -3434,305 +3491,7 @@
           <w:rFonts w:ascii="Arial" w:hAnsi="Arial" w:cs="Arial"/>
           <w:bCs/>
         </w:rPr>
-        <w:t xml:space="preserve"> y desarrollo de </w:t>
-      </w:r>
-      <w:r>
-        <w:rPr>
-          <w:rFonts w:ascii="Arial" w:hAnsi="Arial" w:cs="Arial"/>
-          <w:bCs/>
-        </w:rPr>
-        <w:t>proyectos</w:t>
-      </w:r>
-      <w:r>
-        <w:rPr>
-          <w:rFonts w:ascii="Arial" w:hAnsi="Arial" w:cs="Arial"/>
-          <w:bCs/>
-        </w:rPr>
-        <w:t>, y apoyar la educación en electrónica</w:t>
-      </w:r>
-      <w:r>
-        <w:rPr>
-          <w:rFonts w:ascii="Arial" w:hAnsi="Arial" w:cs="Arial"/>
-          <w:bCs/>
-        </w:rPr>
-        <w:t>.</w:t>
-      </w:r>
-      <w:r>
-        <w:rPr>
-          <w:rFonts w:ascii="Arial" w:hAnsi="Arial" w:cs="Arial"/>
-          <w:bCs/>
-        </w:rPr>
-        <w:t xml:space="preserve"> Consta de una</w:t>
-      </w:r>
-      <w:r>
-        <w:rPr>
-          <w:rFonts w:ascii="Arial" w:hAnsi="Arial" w:cs="Arial"/>
-          <w:bCs/>
-        </w:rPr>
-        <w:t xml:space="preserve"> placa c</w:t>
-      </w:r>
-      <w:r>
-        <w:rPr>
-          <w:rFonts w:ascii="Arial" w:hAnsi="Arial" w:cs="Arial"/>
-          <w:bCs/>
-        </w:rPr>
-        <w:t xml:space="preserve">on entradas analógicas y digitales, y salidas </w:t>
-      </w:r>
-      <w:r>
-        <w:rPr>
-          <w:rFonts w:ascii="Arial" w:hAnsi="Arial" w:cs="Arial"/>
-          <w:bCs/>
-        </w:rPr>
-        <w:t xml:space="preserve">digitales, </w:t>
-      </w:r>
-      <w:r>
-        <w:rPr>
-          <w:rFonts w:ascii="Arial" w:hAnsi="Arial" w:cs="Arial"/>
-          <w:bCs/>
-        </w:rPr>
-        <w:t>y de</w:t>
-      </w:r>
-      <w:r>
-        <w:rPr>
-          <w:rFonts w:ascii="Arial" w:hAnsi="Arial" w:cs="Arial"/>
-          <w:bCs/>
-        </w:rPr>
-        <w:t xml:space="preserve"> un entorno </w:t>
-      </w:r>
-      <w:r>
-        <w:rPr>
-          <w:rFonts w:ascii="Arial" w:hAnsi="Arial" w:cs="Arial"/>
-          <w:bCs/>
-        </w:rPr>
-        <w:t xml:space="preserve">integrado </w:t>
-      </w:r>
-      <w:r>
-        <w:rPr>
-          <w:rFonts w:ascii="Arial" w:hAnsi="Arial" w:cs="Arial"/>
-          <w:bCs/>
-        </w:rPr>
-        <w:t xml:space="preserve">de desarrollo </w:t>
-      </w:r>
-      <w:r>
-        <w:rPr>
-          <w:rFonts w:ascii="Arial" w:hAnsi="Arial" w:cs="Arial"/>
-          <w:bCs/>
-        </w:rPr>
-        <w:t>que se apoya sobre</w:t>
-      </w:r>
-      <w:r>
-        <w:rPr>
-          <w:rFonts w:ascii="Arial" w:hAnsi="Arial" w:cs="Arial"/>
-          <w:bCs/>
-        </w:rPr>
-        <w:t xml:space="preserve"> el lenguaje de</w:t>
-      </w:r>
-      <w:r>
-        <w:rPr>
-          <w:rFonts w:ascii="Arial" w:hAnsi="Arial" w:cs="Arial"/>
-          <w:bCs/>
-        </w:rPr>
-        <w:t xml:space="preserve"> </w:t>
-      </w:r>
-      <w:r>
-        <w:rPr>
-          <w:rFonts w:ascii="Arial" w:hAnsi="Arial" w:cs="Arial"/>
-          <w:bCs/>
-        </w:rPr>
-        <w:t>program</w:t>
-      </w:r>
-      <w:r>
-        <w:rPr>
-          <w:rFonts w:ascii="Arial" w:hAnsi="Arial" w:cs="Arial"/>
-          <w:bCs/>
-        </w:rPr>
-        <w:t xml:space="preserve">ación </w:t>
-      </w:r>
-      <w:proofErr w:type="spellStart"/>
-      <w:r>
-        <w:rPr>
-          <w:rFonts w:ascii="Arial" w:hAnsi="Arial" w:cs="Arial"/>
-          <w:bCs/>
-        </w:rPr>
-        <w:t>Processing</w:t>
-      </w:r>
-      <w:proofErr w:type="spellEnd"/>
-      <w:r>
-        <w:rPr>
-          <w:rFonts w:ascii="Arial" w:hAnsi="Arial" w:cs="Arial"/>
-          <w:bCs/>
-        </w:rPr>
-        <w:t xml:space="preserve">. Las primeras tarjetas </w:t>
-      </w:r>
-      <w:proofErr w:type="spellStart"/>
-      <w:r>
-        <w:rPr>
-          <w:rFonts w:ascii="Arial" w:hAnsi="Arial" w:cs="Arial"/>
-          <w:bCs/>
-        </w:rPr>
-        <w:t>Arduino</w:t>
-      </w:r>
-      <w:proofErr w:type="spellEnd"/>
-      <w:r>
-        <w:rPr>
-          <w:rFonts w:ascii="Arial" w:hAnsi="Arial" w:cs="Arial"/>
-          <w:bCs/>
-        </w:rPr>
-        <w:t xml:space="preserve"> utilizaban</w:t>
-      </w:r>
-      <w:r>
-        <w:rPr>
-          <w:rFonts w:ascii="Arial" w:hAnsi="Arial" w:cs="Arial"/>
-          <w:bCs/>
-        </w:rPr>
-        <w:t xml:space="preserve"> el </w:t>
-      </w:r>
-      <w:proofErr w:type="spellStart"/>
-      <w:r>
-        <w:rPr>
-          <w:rFonts w:ascii="Arial" w:hAnsi="Arial" w:cs="Arial"/>
-          <w:bCs/>
-        </w:rPr>
-        <w:t>microcontrolador</w:t>
-      </w:r>
-      <w:proofErr w:type="spellEnd"/>
-      <w:r>
-        <w:rPr>
-          <w:rFonts w:ascii="Arial" w:hAnsi="Arial" w:cs="Arial"/>
-          <w:bCs/>
-        </w:rPr>
-        <w:t xml:space="preserve"> ATMEL</w:t>
-      </w:r>
-      <w:r>
-        <w:rPr>
-          <w:rFonts w:ascii="Arial" w:hAnsi="Arial" w:cs="Arial"/>
-          <w:bCs/>
-        </w:rPr>
-        <w:t xml:space="preserve"> ATmega328</w:t>
-      </w:r>
-      <w:r>
-        <w:rPr>
-          <w:rFonts w:ascii="Arial" w:hAnsi="Arial" w:cs="Arial"/>
-          <w:bCs/>
-        </w:rPr>
-        <w:t>, un chip</w:t>
-      </w:r>
-      <w:r>
-        <w:rPr>
-          <w:rFonts w:ascii="Arial" w:hAnsi="Arial" w:cs="Arial"/>
-          <w:bCs/>
-        </w:rPr>
-        <w:t xml:space="preserve"> de bajo costo y amplias capacidades de memoria y manejo de entradas y salidas por medio de sus </w:t>
-      </w:r>
-      <w:proofErr w:type="spellStart"/>
-      <w:r>
-        <w:rPr>
-          <w:rFonts w:ascii="Arial" w:hAnsi="Arial" w:cs="Arial"/>
-          <w:bCs/>
-        </w:rPr>
-        <w:t>puertos.Conforme</w:t>
-      </w:r>
-      <w:proofErr w:type="spellEnd"/>
-      <w:r>
-        <w:rPr>
-          <w:rFonts w:ascii="Arial" w:hAnsi="Arial" w:cs="Arial"/>
-          <w:bCs/>
-        </w:rPr>
-        <w:t xml:space="preserve"> </w:t>
-      </w:r>
-      <w:r>
-        <w:rPr>
-          <w:rFonts w:ascii="Arial" w:hAnsi="Arial" w:cs="Arial"/>
-          <w:bCs/>
-        </w:rPr>
-        <w:t xml:space="preserve">ha ido avanzando el tiempo, </w:t>
-      </w:r>
-      <w:r>
-        <w:rPr>
-          <w:rFonts w:ascii="Arial" w:hAnsi="Arial" w:cs="Arial"/>
-          <w:bCs/>
-        </w:rPr>
-        <w:t xml:space="preserve">se han desarrollado tarjetas </w:t>
-      </w:r>
-      <w:proofErr w:type="spellStart"/>
-      <w:r>
-        <w:rPr>
-          <w:rFonts w:ascii="Arial" w:hAnsi="Arial" w:cs="Arial"/>
-          <w:bCs/>
-        </w:rPr>
-        <w:t>Arduino</w:t>
-      </w:r>
-      <w:proofErr w:type="spellEnd"/>
-      <w:r>
-        <w:rPr>
-          <w:rFonts w:ascii="Arial" w:hAnsi="Arial" w:cs="Arial"/>
-          <w:bCs/>
-        </w:rPr>
-        <w:t xml:space="preserve"> con mejores procesadores, como lo son los modelos </w:t>
-      </w:r>
-      <w:proofErr w:type="spellStart"/>
-      <w:r>
-        <w:rPr>
-          <w:rFonts w:ascii="Arial" w:hAnsi="Arial" w:cs="Arial"/>
-          <w:bCs/>
-        </w:rPr>
-        <w:t>Arduino</w:t>
-      </w:r>
-      <w:proofErr w:type="spellEnd"/>
-      <w:r>
-        <w:rPr>
-          <w:rFonts w:ascii="Arial" w:hAnsi="Arial" w:cs="Arial"/>
-          <w:bCs/>
-        </w:rPr>
-        <w:t xml:space="preserve"> Mega2560 (8 bits), </w:t>
-      </w:r>
-      <w:proofErr w:type="spellStart"/>
-      <w:r>
-        <w:rPr>
-          <w:rFonts w:ascii="Arial" w:hAnsi="Arial" w:cs="Arial"/>
-          <w:bCs/>
-        </w:rPr>
-        <w:t>Arduino</w:t>
-      </w:r>
-      <w:proofErr w:type="spellEnd"/>
-      <w:r>
-        <w:rPr>
-          <w:rFonts w:ascii="Arial" w:hAnsi="Arial" w:cs="Arial"/>
-          <w:bCs/>
-        </w:rPr>
-        <w:t xml:space="preserve"> </w:t>
-      </w:r>
-      <w:proofErr w:type="spellStart"/>
-      <w:r>
-        <w:rPr>
-          <w:rFonts w:ascii="Arial" w:hAnsi="Arial" w:cs="Arial"/>
-          <w:bCs/>
-        </w:rPr>
-        <w:t>Tre</w:t>
-      </w:r>
-      <w:proofErr w:type="spellEnd"/>
-      <w:r>
-        <w:rPr>
-          <w:rFonts w:ascii="Arial" w:hAnsi="Arial" w:cs="Arial"/>
-          <w:bCs/>
-        </w:rPr>
-        <w:t xml:space="preserve"> (32 bits, ARM) y </w:t>
-      </w:r>
-      <w:proofErr w:type="spellStart"/>
-      <w:r>
-        <w:rPr>
-          <w:rFonts w:ascii="Arial" w:hAnsi="Arial" w:cs="Arial"/>
-          <w:bCs/>
-        </w:rPr>
-        <w:t>Arduino</w:t>
-      </w:r>
-      <w:proofErr w:type="spellEnd"/>
-      <w:r>
-        <w:rPr>
-          <w:rFonts w:ascii="Arial" w:hAnsi="Arial" w:cs="Arial"/>
-          <w:bCs/>
-        </w:rPr>
-        <w:t xml:space="preserve"> Galileo (32 bits, x86). </w:t>
+        <w:t xml:space="preserve"> (32 bits, ARM) y Arduino Galileo (32 bits, x86). </w:t>
       </w:r>
       <w:r>
         <w:rPr>
@@ -3797,10 +3556,10 @@
                     </pic:cNvPicPr>
                   </pic:nvPicPr>
                   <pic:blipFill>
-                    <a:blip r:embed="rId9" cstate="print">
+                    <a:blip r:embed="rId10" cstate="print">
                       <a:extLst>
                         <a:ext uri="{28A0092B-C50C-407E-A947-70E740481C1C}">
-                          <a14:useLocalDpi xmlns="" xmlns:wpc="http://schemas.microsoft.com/office/word/2010/wordprocessingCanvas" xmlns:mc="http://schemas.openxmlformats.org/markup-compatibility/2006" xmlns:o="urn:schemas-microsoft-com:office:office" xmlns:v="urn:schemas-microsoft-com:vml" xmlns:wp14="http://schemas.microsoft.com/office/word/2010/wordprocessingDrawing" xmlns:w10="urn:schemas-microsoft-com:office:word" xmlns:w="http://schemas.openxmlformats.org/wordprocessingml/2006/main" xmlns:w14="http://schemas.microsoft.com/office/word/2010/wordml" xmlns:wpg="http://schemas.microsoft.com/office/word/2010/wordprocessingGroup" xmlns:wpi="http://schemas.microsoft.com/office/word/2010/wordprocessingInk" xmlns:wps="http://schemas.microsoft.com/office/word/2010/wordprocessingShape" xmlns:a14="http://schemas.microsoft.com/office/drawing/2010/main" val="0"/>
+                          <a14:useLocalDpi xmlns:a14="http://schemas.microsoft.com/office/drawing/2010/main" val="0"/>
                         </a:ext>
                       </a:extLst>
                     </a:blip>
@@ -3837,24 +3596,29 @@
       <w:r>
         <w:t xml:space="preserve">Ilustración </w:t>
       </w:r>
-      <w:fldSimple w:instr=" SEQ Ilustración \* ARABIC ">
-        <w:r>
-          <w:rPr>
-            <w:noProof/>
-          </w:rPr>
-          <w:t>1</w:t>
-        </w:r>
-      </w:fldSimple>
-      <w:r>
-        <w:t xml:space="preserve">: Imagen cara superior </w:t>
-      </w:r>
-      <w:proofErr w:type="spellStart"/>
-      <w:r>
-        <w:t>Arduino</w:t>
-      </w:r>
-      <w:proofErr w:type="spellEnd"/>
-      <w:r>
-        <w:t xml:space="preserve"> Nano 3.0</w:t>
+      <w:r>
+        <w:fldChar w:fldCharType="begin"/>
+      </w:r>
+      <w:r>
+        <w:instrText xml:space="preserve"> SEQ Ilustración \* ARABIC </w:instrText>
+      </w:r>
+      <w:r>
+        <w:fldChar w:fldCharType="separate"/>
+      </w:r>
+      <w:r>
+        <w:rPr>
+          <w:noProof/>
+        </w:rPr>
+        <w:t>1</w:t>
+      </w:r>
+      <w:r>
+        <w:rPr>
+          <w:noProof/>
+        </w:rPr>
+        <w:fldChar w:fldCharType="end"/>
+      </w:r>
+      <w:r>
+        <w:t>: Imagen cara superior Arduino Nano 3.0</w:t>
       </w:r>
     </w:p>
     <w:p>
@@ -3868,7 +3632,7 @@
       <w:r>
         <w:t xml:space="preserve"> </w:t>
       </w:r>
-      <w:hyperlink r:id="rId10" w:history="1">
+      <w:hyperlink r:id="rId11" w:history="1">
         <w:r>
           <w:rPr>
             <w:rStyle w:val="Hipervnculo"/>
@@ -3880,15 +3644,7 @@
     <w:p/>
     <w:p>
       <w:r>
-        <w:t xml:space="preserve">La placa </w:t>
-      </w:r>
-      <w:proofErr w:type="spellStart"/>
-      <w:r>
-        <w:t>Arduino</w:t>
-      </w:r>
-      <w:proofErr w:type="spellEnd"/>
-      <w:r>
-        <w:t xml:space="preserve"> Nano 3.0, la misma que se utilizará para el desarrollo de este Trabajo Especial de Grado, tiene las siguientes características:</w:t>
+        <w:t>La placa Arduino Nano 3.0, la misma que se utilizará para el desarrollo de este Trabajo Especial de Grado, tiene las siguientes características:</w:t>
       </w:r>
     </w:p>
     <w:p/>
@@ -3897,7 +3653,7 @@
         <w:tblStyle w:val="Tablaconcuadrcula"/>
         <w:tblW w:w="0" w:type="auto"/>
         <w:jc w:val="center"/>
-        <w:tblLook w:val="04A0"/>
+        <w:tblLook w:val="04A0" w:firstRow="1" w:lastRow="0" w:firstColumn="1" w:lastColumn="0" w:noHBand="0" w:noVBand="1"/>
       </w:tblPr>
       <w:tblGrid>
         <w:gridCol w:w="4489"/>
@@ -4634,24 +4390,29 @@
       <w:r>
         <w:t xml:space="preserve">Tabla </w:t>
       </w:r>
-      <w:fldSimple w:instr=" SEQ Tabla \* ARABIC ">
-        <w:r>
-          <w:rPr>
-            <w:noProof/>
-          </w:rPr>
-          <w:t>1</w:t>
-        </w:r>
-      </w:fldSimple>
-      <w:r>
-        <w:t xml:space="preserve">: Características del </w:t>
-      </w:r>
-      <w:proofErr w:type="spellStart"/>
-      <w:r>
-        <w:t>Arduino</w:t>
-      </w:r>
-      <w:proofErr w:type="spellEnd"/>
-      <w:r>
-        <w:t xml:space="preserve"> Nano 3.0</w:t>
+      <w:r>
+        <w:fldChar w:fldCharType="begin"/>
+      </w:r>
+      <w:r>
+        <w:instrText xml:space="preserve"> SEQ Tabla \* ARABIC </w:instrText>
+      </w:r>
+      <w:r>
+        <w:fldChar w:fldCharType="separate"/>
+      </w:r>
+      <w:r>
+        <w:rPr>
+          <w:noProof/>
+        </w:rPr>
+        <w:t>1</w:t>
+      </w:r>
+      <w:r>
+        <w:rPr>
+          <w:noProof/>
+        </w:rPr>
+        <w:fldChar w:fldCharType="end"/>
+      </w:r>
+      <w:r>
+        <w:t>: Características del Arduino Nano 3.0</w:t>
       </w:r>
     </w:p>
     <w:p>
@@ -4662,7 +4423,7 @@
       <w:r>
         <w:t xml:space="preserve">Fuente: </w:t>
       </w:r>
-      <w:hyperlink r:id="rId11" w:history="1">
+      <w:hyperlink r:id="rId12" w:history="1">
         <w:r>
           <w:rPr>
             <w:rStyle w:val="Hipervnculo"/>
@@ -4956,7 +4717,7 @@
                     </pic:cNvPicPr>
                   </pic:nvPicPr>
                   <pic:blipFill>
-                    <a:blip r:embed="rId12" cstate="print"/>
+                    <a:blip r:embed="rId13" cstate="print"/>
                     <a:srcRect r="8792"/>
                     <a:stretch>
                       <a:fillRect/>
@@ -4993,14 +4754,27 @@
       <w:r>
         <w:t xml:space="preserve">Ilustración </w:t>
       </w:r>
-      <w:fldSimple w:instr=" SEQ Ilustración \* ARABIC ">
-        <w:r>
-          <w:rPr>
-            <w:noProof/>
-          </w:rPr>
-          <w:t>3</w:t>
-        </w:r>
-      </w:fldSimple>
+      <w:r>
+        <w:fldChar w:fldCharType="begin"/>
+      </w:r>
+      <w:r>
+        <w:instrText xml:space="preserve"> SEQ Ilustración \* ARABIC </w:instrText>
+      </w:r>
+      <w:r>
+        <w:fldChar w:fldCharType="separate"/>
+      </w:r>
+      <w:r>
+        <w:rPr>
+          <w:noProof/>
+        </w:rPr>
+        <w:t>3</w:t>
+      </w:r>
+      <w:r>
+        <w:rPr>
+          <w:noProof/>
+        </w:rPr>
+        <w:fldChar w:fldCharType="end"/>
+      </w:r>
       <w:r>
         <w:t>: Sistemas de control con y sin realimentación</w:t>
       </w:r>
@@ -5300,8 +5074,8 @@
           <m:nary>
             <m:naryPr>
               <m:limLoc m:val="undOvr"/>
-              <m:subHide m:val="on"/>
-              <m:supHide m:val="on"/>
+              <m:subHide m:val="1"/>
+              <m:supHide m:val="1"/>
               <m:ctrlPr>
                 <w:rPr>
                   <w:rFonts w:ascii="Cambria Math" w:hAnsi="Arial" w:cs="Arial"/>
@@ -5534,7 +5308,6 @@
         </w:rPr>
         <w:t xml:space="preserve"> es la ganancia derivativa y </w:t>
       </w:r>
-      <w:proofErr w:type="spellStart"/>
       <w:r>
         <w:rPr>
           <w:rFonts w:ascii="Arial" w:eastAsiaTheme="minorEastAsia" w:hAnsi="Arial" w:cs="Arial"/>
@@ -5550,7 +5323,6 @@
         </w:rPr>
         <w:t>i</w:t>
       </w:r>
-      <w:proofErr w:type="spellEnd"/>
       <w:r>
         <w:rPr>
           <w:rFonts w:ascii="Arial" w:eastAsiaTheme="minorEastAsia" w:hAnsi="Arial" w:cs="Arial"/>
@@ -5747,7 +5519,7 @@
                     </pic:cNvPicPr>
                   </pic:nvPicPr>
                   <pic:blipFill>
-                    <a:blip r:embed="rId13" cstate="print"/>
+                    <a:blip r:embed="rId14" cstate="print"/>
                     <a:srcRect/>
                     <a:stretch>
                       <a:fillRect/>
@@ -5784,11 +5556,21 @@
       <w:r>
         <w:t xml:space="preserve">Figura </w:t>
       </w:r>
-      <w:fldSimple w:instr=" SEQ Figura \* ARABIC ">
-        <w:r>
-          <w:t>2</w:t>
-        </w:r>
-      </w:fldSimple>
+      <w:r>
+        <w:fldChar w:fldCharType="begin"/>
+      </w:r>
+      <w:r>
+        <w:instrText xml:space="preserve"> SEQ Figura \* ARABIC </w:instrText>
+      </w:r>
+      <w:r>
+        <w:fldChar w:fldCharType="separate"/>
+      </w:r>
+      <w:r>
+        <w:t>2</w:t>
+      </w:r>
+      <w:r>
+        <w:fldChar w:fldCharType="end"/>
+      </w:r>
       <w:r>
         <w:t xml:space="preserve"> :</w:t>
       </w:r>
@@ -5822,7 +5604,7 @@
         </w:rPr>
         <w:t xml:space="preserve">Fuente: </w:t>
       </w:r>
-      <w:hyperlink r:id="rId14" w:history="1">
+      <w:hyperlink r:id="rId15" w:history="1">
         <w:r>
           <w:rPr>
             <w:i/>
@@ -5925,7 +5707,7 @@
                     </pic:cNvPicPr>
                   </pic:nvPicPr>
                   <pic:blipFill>
-                    <a:blip r:embed="rId15"/>
+                    <a:blip r:embed="rId16"/>
                     <a:srcRect/>
                     <a:stretch>
                       <a:fillRect/>
@@ -6434,6 +6216,8 @@
       <w:pPr>
         <w:pStyle w:val="Ttulo2"/>
       </w:pPr>
+      <w:bookmarkStart w:id="0" w:name="_GoBack"/>
+      <w:bookmarkEnd w:id="0"/>
       <w:r>
         <w:lastRenderedPageBreak/>
         <w:t>III.2 - Justificación de la metodología a utilizar</w:t>
@@ -6745,8 +6529,6 @@
           <w:lang w:eastAsia="es-VE" w:bidi="ar-SA"/>
         </w:rPr>
       </w:pPr>
-      <w:bookmarkStart w:id="0" w:name="_GoBack"/>
-      <w:bookmarkEnd w:id="0"/>
     </w:p>
     <w:p>
       <w:pPr>
@@ -6849,20 +6631,8 @@
           <w:shd w:val="clear" w:color="auto" w:fill="auto"/>
           <w:lang w:eastAsia="es-VE" w:bidi="ar-SA"/>
         </w:rPr>
-        <w:t xml:space="preserve">Descripción de la plataforma </w:t>
-      </w:r>
-      <w:proofErr w:type="spellStart"/>
-      <w:r>
-        <w:rPr>
-          <w:rFonts w:ascii="ArialMT" w:eastAsiaTheme="minorEastAsia" w:hAnsi="ArialMT" w:cs="ArialMT"/>
-          <w:i/>
-          <w:color w:val="auto"/>
-          <w:shd w:val="clear" w:color="auto" w:fill="auto"/>
-          <w:lang w:eastAsia="es-VE" w:bidi="ar-SA"/>
-        </w:rPr>
-        <w:t>Arduino</w:t>
-      </w:r>
-      <w:proofErr w:type="spellEnd"/>
+        <w:t>Descripción de la plataforma Arduino</w:t>
+      </w:r>
       <w:r>
         <w:rPr>
           <w:rFonts w:ascii="ArialMT" w:eastAsiaTheme="minorEastAsia" w:hAnsi="ArialMT" w:cs="ArialMT"/>
@@ -6872,7 +6642,7 @@
         </w:rPr>
         <w:t xml:space="preserve">. Obtenido de </w:t>
       </w:r>
-      <w:hyperlink r:id="rId16" w:history="1">
+      <w:hyperlink r:id="rId17" w:history="1">
         <w:r>
           <w:rPr>
             <w:rStyle w:val="Hipervnculo"/>
@@ -7505,7 +7275,7 @@
         </w:rPr>
         <w:t xml:space="preserve">Obtenido de  </w:t>
       </w:r>
-      <w:hyperlink r:id="rId17" w:history="1">
+      <w:hyperlink r:id="rId18" w:history="1">
         <w:r>
           <w:rPr>
             <w:rStyle w:val="Hipervnculo"/>
@@ -7619,7 +7389,7 @@
         </w:rPr>
         <w:t xml:space="preserve">Obtenido de  </w:t>
       </w:r>
-      <w:hyperlink r:id="rId18" w:history="1">
+      <w:hyperlink r:id="rId19" w:history="1">
         <w:r>
           <w:rPr>
             <w:rStyle w:val="Hipervnculo"/>
@@ -7951,25 +7721,7 @@
           <w:i/>
           <w:szCs w:val="24"/>
         </w:rPr>
-        <w:t xml:space="preserve"> mediante la plataforma </w:t>
-      </w:r>
-      <w:proofErr w:type="spellStart"/>
-      <w:r>
-        <w:rPr>
-          <w:rFonts w:ascii="Arial" w:hAnsi="Arial" w:cs="Arial"/>
-          <w:i/>
-          <w:szCs w:val="24"/>
-        </w:rPr>
-        <w:t>Arduino</w:t>
-      </w:r>
-      <w:proofErr w:type="spellEnd"/>
-      <w:r>
-        <w:rPr>
-          <w:rFonts w:ascii="Arial" w:hAnsi="Arial" w:cs="Arial"/>
-          <w:i/>
-          <w:szCs w:val="24"/>
-        </w:rPr>
-        <w:t>.</w:t>
+        <w:t xml:space="preserve"> mediante la plataforma Arduino.</w:t>
       </w:r>
       <w:r>
         <w:rPr>
@@ -8208,23 +7960,7 @@
           <w:rFonts w:ascii="Arial" w:hAnsi="Arial" w:cs="Arial"/>
           <w:szCs w:val="24"/>
         </w:rPr>
-        <w:t>Mc-</w:t>
-      </w:r>
-      <w:proofErr w:type="spellStart"/>
-      <w:r>
-        <w:rPr>
-          <w:rFonts w:ascii="Arial" w:hAnsi="Arial" w:cs="Arial"/>
-          <w:szCs w:val="24"/>
-        </w:rPr>
-        <w:t>Graw</w:t>
-      </w:r>
-      <w:proofErr w:type="spellEnd"/>
-      <w:r>
-        <w:rPr>
-          <w:rFonts w:ascii="Arial" w:hAnsi="Arial" w:cs="Arial"/>
-          <w:szCs w:val="24"/>
-        </w:rPr>
-        <w:t xml:space="preserve"> Hill.</w:t>
+        <w:t>Mc-Graw Hill.</w:t>
       </w:r>
     </w:p>
     <w:p>
@@ -8379,7 +8115,7 @@
         </w:rPr>
         <w:t xml:space="preserve">Obtenido de </w:t>
       </w:r>
-      <w:hyperlink r:id="rId19" w:history="1">
+      <w:hyperlink r:id="rId20" w:history="1">
         <w:r>
           <w:rPr>
             <w:rStyle w:val="Hipervnculo"/>
@@ -9034,8 +8770,8 @@
       </w:pPr>
     </w:p>
     <w:sectPr>
-      <w:headerReference w:type="default" r:id="rId20"/>
-      <w:footerReference w:type="default" r:id="rId21"/>
+      <w:headerReference w:type="default" r:id="rId21"/>
+      <w:footerReference w:type="default" r:id="rId22"/>
       <w:pgSz w:w="12240" w:h="15840"/>
       <w:pgMar w:top="1134" w:right="1134" w:bottom="1134" w:left="1134" w:header="0" w:footer="0" w:gutter="0"/>
       <w:cols w:space="720"/>
@@ -9047,7 +8783,7 @@
 </file>
 
 <file path=word/endnotes.xml><?xml version="1.0" encoding="utf-8"?>
-<w:endnotes xmlns:ve="http://schemas.openxmlformats.org/markup-compatibility/2006" xmlns:o="urn:schemas-microsoft-com:office:office" xmlns:r="http://schemas.openxmlformats.org/officeDocument/2006/relationships" xmlns:m="http://schemas.openxmlformats.org/officeDocument/2006/math" xmlns:v="urn:schemas-microsoft-com:vml" xmlns:wp="http://schemas.openxmlformats.org/drawingml/2006/wordprocessingDrawing" xmlns:w10="urn:schemas-microsoft-com:office:word" xmlns:w="http://schemas.openxmlformats.org/wordprocessingml/2006/main" xmlns:wne="http://schemas.microsoft.com/office/word/2006/wordml">
+<w:endnotes xmlns:wpc="http://schemas.microsoft.com/office/word/2010/wordprocessingCanvas" xmlns:mc="http://schemas.openxmlformats.org/markup-compatibility/2006" xmlns:o="urn:schemas-microsoft-com:office:office" xmlns:r="http://schemas.openxmlformats.org/officeDocument/2006/relationships" xmlns:m="http://schemas.openxmlformats.org/officeDocument/2006/math" xmlns:v="urn:schemas-microsoft-com:vml" xmlns:wp14="http://schemas.microsoft.com/office/word/2010/wordprocessingDrawing" xmlns:wp="http://schemas.openxmlformats.org/drawingml/2006/wordprocessingDrawing" xmlns:w10="urn:schemas-microsoft-com:office:word" xmlns:w="http://schemas.openxmlformats.org/wordprocessingml/2006/main" xmlns:w14="http://schemas.microsoft.com/office/word/2010/wordml" xmlns:wpg="http://schemas.microsoft.com/office/word/2010/wordprocessingGroup" xmlns:wpi="http://schemas.microsoft.com/office/word/2010/wordprocessingInk" xmlns:wne="http://schemas.microsoft.com/office/word/2006/wordml" xmlns:wps="http://schemas.microsoft.com/office/word/2010/wordprocessingShape" mc:Ignorable="w14 wp14">
   <w:endnote w:type="separator" w:id="-1">
     <w:p>
       <w:pPr>
@@ -9072,7 +8808,7 @@
 </file>
 
 <file path=word/footer1.xml><?xml version="1.0" encoding="utf-8"?>
-<w:ftr xmlns:ve="http://schemas.openxmlformats.org/markup-compatibility/2006" xmlns:o="urn:schemas-microsoft-com:office:office" xmlns:r="http://schemas.openxmlformats.org/officeDocument/2006/relationships" xmlns:m="http://schemas.openxmlformats.org/officeDocument/2006/math" xmlns:v="urn:schemas-microsoft-com:vml" xmlns:wp="http://schemas.openxmlformats.org/drawingml/2006/wordprocessingDrawing" xmlns:w10="urn:schemas-microsoft-com:office:word" xmlns:w="http://schemas.openxmlformats.org/wordprocessingml/2006/main" xmlns:wne="http://schemas.microsoft.com/office/word/2006/wordml">
+<w:ftr xmlns:wpc="http://schemas.microsoft.com/office/word/2010/wordprocessingCanvas" xmlns:mc="http://schemas.openxmlformats.org/markup-compatibility/2006" xmlns:o="urn:schemas-microsoft-com:office:office" xmlns:r="http://schemas.openxmlformats.org/officeDocument/2006/relationships" xmlns:m="http://schemas.openxmlformats.org/officeDocument/2006/math" xmlns:v="urn:schemas-microsoft-com:vml" xmlns:wp14="http://schemas.microsoft.com/office/word/2010/wordprocessingDrawing" xmlns:wp="http://schemas.openxmlformats.org/drawingml/2006/wordprocessingDrawing" xmlns:w10="urn:schemas-microsoft-com:office:word" xmlns:w="http://schemas.openxmlformats.org/wordprocessingml/2006/main" xmlns:w14="http://schemas.microsoft.com/office/word/2010/wordml" xmlns:wpg="http://schemas.microsoft.com/office/word/2010/wordprocessingGroup" xmlns:wpi="http://schemas.microsoft.com/office/word/2010/wordprocessingInk" xmlns:wne="http://schemas.microsoft.com/office/word/2006/wordml" xmlns:wps="http://schemas.microsoft.com/office/word/2010/wordprocessingShape" mc:Ignorable="w14 wp14">
   <w:p>
     <w:pPr>
       <w:pStyle w:val="Piedepgina"/>
@@ -9255,7 +8991,7 @@
 </file>
 
 <file path=word/footnotes.xml><?xml version="1.0" encoding="utf-8"?>
-<w:footnotes xmlns:ve="http://schemas.openxmlformats.org/markup-compatibility/2006" xmlns:o="urn:schemas-microsoft-com:office:office" xmlns:r="http://schemas.openxmlformats.org/officeDocument/2006/relationships" xmlns:m="http://schemas.openxmlformats.org/officeDocument/2006/math" xmlns:v="urn:schemas-microsoft-com:vml" xmlns:wp="http://schemas.openxmlformats.org/drawingml/2006/wordprocessingDrawing" xmlns:w10="urn:schemas-microsoft-com:office:word" xmlns:w="http://schemas.openxmlformats.org/wordprocessingml/2006/main" xmlns:wne="http://schemas.microsoft.com/office/word/2006/wordml">
+<w:footnotes xmlns:wpc="http://schemas.microsoft.com/office/word/2010/wordprocessingCanvas" xmlns:mc="http://schemas.openxmlformats.org/markup-compatibility/2006" xmlns:o="urn:schemas-microsoft-com:office:office" xmlns:r="http://schemas.openxmlformats.org/officeDocument/2006/relationships" xmlns:m="http://schemas.openxmlformats.org/officeDocument/2006/math" xmlns:v="urn:schemas-microsoft-com:vml" xmlns:wp14="http://schemas.microsoft.com/office/word/2010/wordprocessingDrawing" xmlns:wp="http://schemas.openxmlformats.org/drawingml/2006/wordprocessingDrawing" xmlns:w10="urn:schemas-microsoft-com:office:word" xmlns:w="http://schemas.openxmlformats.org/wordprocessingml/2006/main" xmlns:w14="http://schemas.microsoft.com/office/word/2010/wordml" xmlns:wpg="http://schemas.microsoft.com/office/word/2010/wordprocessingGroup" xmlns:wpi="http://schemas.microsoft.com/office/word/2010/wordprocessingInk" xmlns:wne="http://schemas.microsoft.com/office/word/2006/wordml" xmlns:wps="http://schemas.microsoft.com/office/word/2010/wordprocessingShape" mc:Ignorable="w14 wp14">
   <w:footnote w:type="separator" w:id="-1">
     <w:p>
       <w:pPr>
@@ -9280,7 +9016,7 @@
 </file>
 
 <file path=word/header1.xml><?xml version="1.0" encoding="utf-8"?>
-<w:hdr xmlns:ve="http://schemas.openxmlformats.org/markup-compatibility/2006" xmlns:o="urn:schemas-microsoft-com:office:office" xmlns:r="http://schemas.openxmlformats.org/officeDocument/2006/relationships" xmlns:m="http://schemas.openxmlformats.org/officeDocument/2006/math" xmlns:v="urn:schemas-microsoft-com:vml" xmlns:wp="http://schemas.openxmlformats.org/drawingml/2006/wordprocessingDrawing" xmlns:w10="urn:schemas-microsoft-com:office:word" xmlns:w="http://schemas.openxmlformats.org/wordprocessingml/2006/main" xmlns:wne="http://schemas.microsoft.com/office/word/2006/wordml">
+<w:hdr xmlns:wpc="http://schemas.microsoft.com/office/word/2010/wordprocessingCanvas" xmlns:mc="http://schemas.openxmlformats.org/markup-compatibility/2006" xmlns:o="urn:schemas-microsoft-com:office:office" xmlns:r="http://schemas.openxmlformats.org/officeDocument/2006/relationships" xmlns:m="http://schemas.openxmlformats.org/officeDocument/2006/math" xmlns:v="urn:schemas-microsoft-com:vml" xmlns:wp14="http://schemas.microsoft.com/office/word/2010/wordprocessingDrawing" xmlns:wp="http://schemas.openxmlformats.org/drawingml/2006/wordprocessingDrawing" xmlns:w10="urn:schemas-microsoft-com:office:word" xmlns:w="http://schemas.openxmlformats.org/wordprocessingml/2006/main" xmlns:w14="http://schemas.microsoft.com/office/word/2010/wordml" xmlns:wpg="http://schemas.microsoft.com/office/word/2010/wordprocessingGroup" xmlns:wpi="http://schemas.microsoft.com/office/word/2010/wordprocessingInk" xmlns:wne="http://schemas.microsoft.com/office/word/2006/wordml" xmlns:wps="http://schemas.microsoft.com/office/word/2010/wordprocessingShape" mc:Ignorable="w14 wp14">
   <w:p>
     <w:pPr>
       <w:pStyle w:val="Encabezado"/>
@@ -9345,7 +9081,7 @@
 </file>
 
 <file path=word/numbering.xml><?xml version="1.0" encoding="utf-8"?>
-<w:numbering xmlns:ve="http://schemas.openxmlformats.org/markup-compatibility/2006" xmlns:o="urn:schemas-microsoft-com:office:office" xmlns:r="http://schemas.openxmlformats.org/officeDocument/2006/relationships" xmlns:m="http://schemas.openxmlformats.org/officeDocument/2006/math" xmlns:v="urn:schemas-microsoft-com:vml" xmlns:wp="http://schemas.openxmlformats.org/drawingml/2006/wordprocessingDrawing" xmlns:w10="urn:schemas-microsoft-com:office:word" xmlns:w="http://schemas.openxmlformats.org/wordprocessingml/2006/main" xmlns:wne="http://schemas.microsoft.com/office/word/2006/wordml">
+<w:numbering xmlns:wpc="http://schemas.microsoft.com/office/word/2010/wordprocessingCanvas" xmlns:mc="http://schemas.openxmlformats.org/markup-compatibility/2006" xmlns:o="urn:schemas-microsoft-com:office:office" xmlns:r="http://schemas.openxmlformats.org/officeDocument/2006/relationships" xmlns:m="http://schemas.openxmlformats.org/officeDocument/2006/math" xmlns:v="urn:schemas-microsoft-com:vml" xmlns:wp14="http://schemas.microsoft.com/office/word/2010/wordprocessingDrawing" xmlns:wp="http://schemas.openxmlformats.org/drawingml/2006/wordprocessingDrawing" xmlns:w10="urn:schemas-microsoft-com:office:word" xmlns:w="http://schemas.openxmlformats.org/wordprocessingml/2006/main" xmlns:w14="http://schemas.microsoft.com/office/word/2010/wordml" xmlns:wpg="http://schemas.microsoft.com/office/word/2010/wordprocessingGroup" xmlns:wpi="http://schemas.microsoft.com/office/word/2010/wordprocessingInk" xmlns:wne="http://schemas.microsoft.com/office/word/2006/wordml" xmlns:wps="http://schemas.microsoft.com/office/word/2010/wordprocessingShape" mc:Ignorable="w14 wp14">
   <w:abstractNum w:abstractNumId="0">
     <w:nsid w:val="021512A4"/>
     <w:multiLevelType w:val="hybridMultilevel"/>
@@ -14238,7 +13974,7 @@
 </file>
 
 <file path=word/styles.xml><?xml version="1.0" encoding="utf-8"?>
-<w:styles xmlns:r="http://schemas.openxmlformats.org/officeDocument/2006/relationships" xmlns:w="http://schemas.openxmlformats.org/wordprocessingml/2006/main">
+<w:styles xmlns:mc="http://schemas.openxmlformats.org/markup-compatibility/2006" xmlns:r="http://schemas.openxmlformats.org/officeDocument/2006/relationships" xmlns:w="http://schemas.openxmlformats.org/wordprocessingml/2006/main" xmlns:w14="http://schemas.microsoft.com/office/word/2010/wordml" mc:Ignorable="w14">
   <w:docDefaults>
     <w:rPrDefault>
       <w:rPr>
@@ -14471,7 +14207,6 @@
     <w:uiPriority w:val="99"/>
     <w:semiHidden/>
     <w:unhideWhenUsed/>
-    <w:qFormat/>
     <w:tblPr>
       <w:tblInd w:w="0" w:type="dxa"/>
       <w:tblCellMar>
@@ -17110,7 +16845,7 @@
 </file>
 
 <file path=customXml/itemProps1.xml><?xml version="1.0" encoding="utf-8"?>
-<ds:datastoreItem xmlns:ds="http://schemas.openxmlformats.org/officeDocument/2006/customXml" ds:itemID="{9BCE8FC6-41BE-4705-B379-DDD9E0CDCBF6}">
+<ds:datastoreItem xmlns:ds="http://schemas.openxmlformats.org/officeDocument/2006/customXml" ds:itemID="{F6273B22-FBBD-4C15-A1B7-BF5F1DA91188}">
   <ds:schemaRefs>
     <ds:schemaRef ds:uri="http://schemas.openxmlformats.org/officeDocument/2006/bibliography"/>
   </ds:schemaRefs>

--- a/Documento/Propuesta arreglada.docx
+++ b/Documento/Propuesta arreglada.docx
@@ -710,7 +710,23 @@
           <w:rFonts w:ascii="Arial" w:hAnsi="Arial" w:cs="Arial"/>
           <w:szCs w:val="24"/>
         </w:rPr>
-        <w:t xml:space="preserve">, es el cuadricóptero: un </w:t>
+        <w:t xml:space="preserve">, es el </w:t>
+      </w:r>
+      <w:proofErr w:type="spellStart"/>
+      <w:r>
+        <w:rPr>
+          <w:rFonts w:ascii="Arial" w:hAnsi="Arial" w:cs="Arial"/>
+          <w:szCs w:val="24"/>
+        </w:rPr>
+        <w:t>cuadricóptero</w:t>
+      </w:r>
+      <w:proofErr w:type="spellEnd"/>
+      <w:r>
+        <w:rPr>
+          <w:rFonts w:ascii="Arial" w:hAnsi="Arial" w:cs="Arial"/>
+          <w:szCs w:val="24"/>
+        </w:rPr>
+        <w:t xml:space="preserve">: un </w:t>
       </w:r>
       <w:proofErr w:type="spellStart"/>
       <w:r>
@@ -842,12 +858,21 @@
         </w:rPr>
         <w:t xml:space="preserve">el caso de </w:t>
       </w:r>
-      <w:r>
-        <w:rPr>
-          <w:rFonts w:ascii="Arial" w:hAnsi="Arial" w:cs="Arial"/>
-          <w:szCs w:val="24"/>
-        </w:rPr>
-        <w:t xml:space="preserve">Arduino o </w:t>
+      <w:proofErr w:type="spellStart"/>
+      <w:r>
+        <w:rPr>
+          <w:rFonts w:ascii="Arial" w:hAnsi="Arial" w:cs="Arial"/>
+          <w:szCs w:val="24"/>
+        </w:rPr>
+        <w:t>Arduino</w:t>
+      </w:r>
+      <w:proofErr w:type="spellEnd"/>
+      <w:r>
+        <w:rPr>
+          <w:rFonts w:ascii="Arial" w:hAnsi="Arial" w:cs="Arial"/>
+          <w:szCs w:val="24"/>
+        </w:rPr>
+        <w:t xml:space="preserve"> o </w:t>
       </w:r>
       <w:proofErr w:type="spellStart"/>
       <w:r>
@@ -1986,13 +2011,27 @@
         <w:rPr>
           <w:rFonts w:ascii="Arial" w:hAnsi="Arial" w:cs="Arial"/>
         </w:rPr>
-        <w:t xml:space="preserve">- La plataforma a utilizar para el manejo del cuadricóptero será un </w:t>
+        <w:t xml:space="preserve">- La plataforma a utilizar para el manejo del </w:t>
       </w:r>
       <w:proofErr w:type="spellStart"/>
       <w:r>
         <w:rPr>
           <w:rFonts w:ascii="Arial" w:hAnsi="Arial" w:cs="Arial"/>
         </w:rPr>
+        <w:t>cuadricóptero</w:t>
+      </w:r>
+      <w:proofErr w:type="spellEnd"/>
+      <w:r>
+        <w:rPr>
+          <w:rFonts w:ascii="Arial" w:hAnsi="Arial" w:cs="Arial"/>
+        </w:rPr>
+        <w:t xml:space="preserve"> será un </w:t>
+      </w:r>
+      <w:proofErr w:type="spellStart"/>
+      <w:r>
+        <w:rPr>
+          <w:rFonts w:ascii="Arial" w:hAnsi="Arial" w:cs="Arial"/>
+        </w:rPr>
         <w:t>microcontrolador</w:t>
       </w:r>
       <w:proofErr w:type="spellEnd"/>
@@ -2002,12 +2041,14 @@
         </w:rPr>
         <w:t xml:space="preserve"> </w:t>
       </w:r>
+      <w:proofErr w:type="spellStart"/>
       <w:r>
         <w:rPr>
           <w:rFonts w:ascii="Arial" w:hAnsi="Arial" w:cs="Arial"/>
         </w:rPr>
         <w:t>Arduino</w:t>
       </w:r>
+      <w:proofErr w:type="spellEnd"/>
       <w:r>
         <w:rPr>
           <w:rFonts w:ascii="Arial" w:hAnsi="Arial" w:cs="Arial"/>
@@ -2126,37 +2167,115 @@
         <w:rPr>
           <w:rFonts w:ascii="Arial" w:hAnsi="Arial" w:cs="Arial"/>
         </w:rPr>
-        <w:t xml:space="preserve"> que se utilizará para medir la distancia respecto al suelo tendrá u</w:t>
-      </w:r>
-      <w:r>
-        <w:rPr>
-          <w:rFonts w:ascii="Arial" w:hAnsi="Arial" w:cs="Arial"/>
-        </w:rPr>
-        <w:t>n rango máximo de cuatro metros</w:t>
-      </w:r>
-      <w:r>
-        <w:rPr>
-          <w:rFonts w:ascii="Arial" w:hAnsi="Arial" w:cs="Arial"/>
-        </w:rPr>
-        <w:t xml:space="preserve">, por lo cual, al realizar el despegue </w:t>
-      </w:r>
-      <w:r>
-        <w:rPr>
-          <w:rFonts w:ascii="Arial" w:hAnsi="Arial" w:cs="Arial"/>
-        </w:rPr>
-        <w:t>de forma autónoma, sólo se podría</w:t>
-      </w:r>
-      <w:r>
-        <w:rPr>
-          <w:rFonts w:ascii="Arial" w:hAnsi="Arial" w:cs="Arial"/>
-        </w:rPr>
-        <w:t xml:space="preserve"> alcanzar dicha distancia máxima.</w:t>
-      </w:r>
+        <w:t xml:space="preserve"> que se utilizará para medir la di</w:t>
+      </w:r>
+      <w:r>
+        <w:rPr>
+          <w:rFonts w:ascii="Arial" w:hAnsi="Arial" w:cs="Arial"/>
+        </w:rPr>
+        <w:t xml:space="preserve">stancia respecto al suelo del </w:t>
+      </w:r>
+      <w:proofErr w:type="spellStart"/>
+      <w:r>
+        <w:rPr>
+          <w:rFonts w:ascii="Arial" w:hAnsi="Arial" w:cs="Arial"/>
+        </w:rPr>
+        <w:t>cuadricóptero</w:t>
+      </w:r>
+      <w:proofErr w:type="spellEnd"/>
+      <w:r>
+        <w:rPr>
+          <w:rFonts w:ascii="Arial" w:hAnsi="Arial" w:cs="Arial"/>
+        </w:rPr>
+        <w:t>,</w:t>
+      </w:r>
+      <w:r>
+        <w:rPr>
+          <w:rFonts w:ascii="Arial" w:hAnsi="Arial" w:cs="Arial"/>
+        </w:rPr>
+        <w:t xml:space="preserve"> tiene un rango</w:t>
+      </w:r>
+      <w:r>
+        <w:rPr>
+          <w:rFonts w:ascii="Arial" w:hAnsi="Arial" w:cs="Arial"/>
+        </w:rPr>
+        <w:t xml:space="preserve"> máximo </w:t>
+      </w:r>
+      <w:r>
+        <w:rPr>
+          <w:rFonts w:ascii="Arial" w:hAnsi="Arial" w:cs="Arial"/>
+        </w:rPr>
+        <w:t>de cuatro metros</w:t>
+      </w:r>
+      <w:r>
+        <w:rPr>
+          <w:rFonts w:ascii="Arial" w:hAnsi="Arial" w:cs="Arial"/>
+        </w:rPr>
+        <w:t xml:space="preserve">. Por la magnitud de los retardos que deben programarse para </w:t>
+      </w:r>
+      <w:r>
+        <w:rPr>
+          <w:rFonts w:ascii="Arial" w:hAnsi="Arial" w:cs="Arial"/>
+        </w:rPr>
+        <w:t>medir largas distancias</w:t>
+      </w:r>
+      <w:r>
+        <w:rPr>
+          <w:rFonts w:ascii="Arial" w:hAnsi="Arial" w:cs="Arial"/>
+        </w:rPr>
+        <w:t>,</w:t>
+      </w:r>
+      <w:r>
+        <w:rPr>
+          <w:rFonts w:ascii="Arial" w:hAnsi="Arial" w:cs="Arial"/>
+        </w:rPr>
+        <w:t xml:space="preserve"> los cuales pueden afectar la estabilidad del sistema en vuelo,</w:t>
+      </w:r>
+      <w:r>
+        <w:rPr>
+          <w:rFonts w:ascii="Arial" w:hAnsi="Arial" w:cs="Arial"/>
+        </w:rPr>
+        <w:t xml:space="preserve"> se limitará</w:t>
+      </w:r>
+      <w:bookmarkStart w:id="0" w:name="_GoBack"/>
+      <w:bookmarkEnd w:id="0"/>
+      <w:r>
+        <w:rPr>
+          <w:rFonts w:ascii="Arial" w:hAnsi="Arial" w:cs="Arial"/>
+        </w:rPr>
+        <w:t xml:space="preserve"> la alt</w:t>
+      </w:r>
+      <w:r>
+        <w:rPr>
+          <w:rFonts w:ascii="Arial" w:hAnsi="Arial" w:cs="Arial"/>
+        </w:rPr>
+        <w:t xml:space="preserve">ura máxima del </w:t>
+      </w:r>
+      <w:proofErr w:type="spellStart"/>
+      <w:r>
+        <w:rPr>
+          <w:rFonts w:ascii="Arial" w:hAnsi="Arial" w:cs="Arial"/>
+        </w:rPr>
+        <w:t>cuadricópter</w:t>
+      </w:r>
+      <w:proofErr w:type="spellEnd"/>
       <w:r>
         <w:rPr>
           <w:rFonts w:ascii="Arial" w:hAnsi="Arial" w:cs="Arial"/>
         </w:rPr>
         <w:t xml:space="preserve"> </w:t>
+      </w:r>
+      <w:r>
+        <w:rPr>
+          <w:rFonts w:ascii="Arial" w:hAnsi="Arial" w:cs="Arial"/>
+        </w:rPr>
+        <w:t>a un metro</w:t>
+      </w:r>
+      <w:r>
+        <w:rPr>
+          <w:rFonts w:ascii="Arial" w:hAnsi="Arial" w:cs="Arial"/>
+        </w:rPr>
+        <w:t>.</w:t>
       </w:r>
     </w:p>
     <w:p>
@@ -2177,7 +2296,21 @@
         <w:rPr>
           <w:rFonts w:ascii="Arial" w:hAnsi="Arial" w:cs="Arial"/>
         </w:rPr>
-        <w:t>- El cuadricóptero durante el vuelo no podrá detectar objetos a su alrededor ni evadirlos, por lo cual el ambiente de pruebas debe estar totalmente despejado.</w:t>
+        <w:t xml:space="preserve">- El </w:t>
+      </w:r>
+      <w:proofErr w:type="spellStart"/>
+      <w:r>
+        <w:rPr>
+          <w:rFonts w:ascii="Arial" w:hAnsi="Arial" w:cs="Arial"/>
+        </w:rPr>
+        <w:t>cuadricóptero</w:t>
+      </w:r>
+      <w:proofErr w:type="spellEnd"/>
+      <w:r>
+        <w:rPr>
+          <w:rFonts w:ascii="Arial" w:hAnsi="Arial" w:cs="Arial"/>
+        </w:rPr>
+        <w:t xml:space="preserve"> durante el vuelo no podrá detectar objetos a su alrededor ni evadirlos, por lo cual el ambiente de pruebas debe estar totalmente despejado.</w:t>
       </w:r>
     </w:p>
     <w:p>
@@ -2463,10 +2596,658 @@
         <w:jc w:val="both"/>
         <w:textAlignment w:val="auto"/>
       </w:pPr>
+      <w:proofErr w:type="spellStart"/>
       <w:r>
         <w:t>Cuadricóptero</w:t>
       </w:r>
-    </w:p>
+      <w:proofErr w:type="spellEnd"/>
+    </w:p>
+    <w:p>
+      <w:pPr>
+        <w:keepNext w:val="0"/>
+        <w:widowControl/>
+        <w:shd w:val="clear" w:color="auto" w:fill="auto"/>
+        <w:suppressAutoHyphens w:val="0"/>
+        <w:overflowPunct/>
+        <w:autoSpaceDE w:val="0"/>
+        <w:autoSpaceDN w:val="0"/>
+        <w:adjustRightInd w:val="0"/>
+        <w:spacing w:after="0" w:line="360" w:lineRule="auto"/>
+        <w:ind w:firstLine="708"/>
+        <w:jc w:val="both"/>
+        <w:textAlignment w:val="auto"/>
+        <w:rPr>
+          <w:rFonts w:ascii="ArialMT" w:eastAsiaTheme="minorEastAsia" w:hAnsi="ArialMT" w:cs="ArialMT"/>
+          <w:b/>
+          <w:color w:val="auto"/>
+          <w:shd w:val="clear" w:color="auto" w:fill="auto"/>
+          <w:lang w:eastAsia="es-VE" w:bidi="ar-SA"/>
+        </w:rPr>
+      </w:pPr>
+      <w:r>
+        <w:rPr>
+          <w:rFonts w:ascii="ArialMT" w:eastAsiaTheme="minorEastAsia" w:hAnsi="ArialMT" w:cs="ArialMT"/>
+          <w:color w:val="auto"/>
+          <w:shd w:val="clear" w:color="auto" w:fill="auto"/>
+          <w:lang w:eastAsia="es-VE" w:bidi="ar-SA"/>
+        </w:rPr>
+        <w:t>S</w:t>
+      </w:r>
+      <w:r>
+        <w:rPr>
+          <w:rFonts w:ascii="ArialMT" w:eastAsiaTheme="minorEastAsia" w:hAnsi="ArialMT" w:cs="ArialMT"/>
+          <w:color w:val="auto"/>
+          <w:shd w:val="clear" w:color="auto" w:fill="auto"/>
+          <w:lang w:eastAsia="es-VE" w:bidi="ar-SA"/>
+        </w:rPr>
+        <w:t>e puede definir como una aeronave que se eleva y se desplaza</w:t>
+      </w:r>
+      <w:r>
+        <w:rPr>
+          <w:rFonts w:ascii="ArialMT" w:eastAsiaTheme="minorEastAsia" w:hAnsi="ArialMT" w:cs="ArialMT"/>
+          <w:color w:val="auto"/>
+          <w:shd w:val="clear" w:color="auto" w:fill="auto"/>
+          <w:lang w:eastAsia="es-VE" w:bidi="ar-SA"/>
+        </w:rPr>
+        <w:t xml:space="preserve"> </w:t>
+      </w:r>
+      <w:r>
+        <w:rPr>
+          <w:rFonts w:ascii="ArialMT" w:eastAsiaTheme="minorEastAsia" w:hAnsi="ArialMT" w:cs="ArialMT"/>
+          <w:color w:val="auto"/>
+          <w:shd w:val="clear" w:color="auto" w:fill="auto"/>
+          <w:lang w:eastAsia="es-VE" w:bidi="ar-SA"/>
+        </w:rPr>
+        <w:t>por el movimiento de cuatro motores colocados en los extremos de una</w:t>
+      </w:r>
+      <w:r>
+        <w:rPr>
+          <w:rFonts w:ascii="ArialMT" w:eastAsiaTheme="minorEastAsia" w:hAnsi="ArialMT" w:cs="ArialMT"/>
+          <w:color w:val="auto"/>
+          <w:shd w:val="clear" w:color="auto" w:fill="auto"/>
+          <w:lang w:eastAsia="es-VE" w:bidi="ar-SA"/>
+        </w:rPr>
+        <w:t xml:space="preserve"> </w:t>
+      </w:r>
+      <w:r>
+        <w:rPr>
+          <w:rFonts w:ascii="ArialMT" w:eastAsiaTheme="minorEastAsia" w:hAnsi="ArialMT" w:cs="ArialMT"/>
+          <w:color w:val="auto"/>
+          <w:shd w:val="clear" w:color="auto" w:fill="auto"/>
+          <w:lang w:eastAsia="es-VE" w:bidi="ar-SA"/>
+        </w:rPr>
+        <w:t xml:space="preserve">estructura en forma de cruz. </w:t>
+      </w:r>
+      <w:r>
+        <w:rPr>
+          <w:rFonts w:ascii="ArialMT" w:eastAsiaTheme="minorEastAsia" w:hAnsi="ArialMT" w:cs="ArialMT"/>
+          <w:color w:val="auto"/>
+          <w:shd w:val="clear" w:color="auto" w:fill="auto"/>
+          <w:lang w:eastAsia="es-VE" w:bidi="ar-SA"/>
+        </w:rPr>
+        <w:t>Normalmente se describe utilizando el anglicismo</w:t>
+      </w:r>
+      <w:r>
+        <w:rPr>
+          <w:rFonts w:ascii="ArialMT" w:eastAsiaTheme="minorEastAsia" w:hAnsi="ArialMT" w:cs="ArialMT"/>
+          <w:color w:val="auto"/>
+          <w:shd w:val="clear" w:color="auto" w:fill="auto"/>
+          <w:lang w:eastAsia="es-VE" w:bidi="ar-SA"/>
+        </w:rPr>
+        <w:t xml:space="preserve"> </w:t>
+      </w:r>
+      <w:proofErr w:type="spellStart"/>
+      <w:r>
+        <w:rPr>
+          <w:rFonts w:ascii="ArialMT" w:eastAsiaTheme="minorEastAsia" w:hAnsi="ArialMT" w:cs="ArialMT"/>
+          <w:i/>
+          <w:color w:val="auto"/>
+          <w:shd w:val="clear" w:color="auto" w:fill="auto"/>
+          <w:lang w:eastAsia="es-VE" w:bidi="ar-SA"/>
+        </w:rPr>
+        <w:t>quadrotor</w:t>
+      </w:r>
+      <w:proofErr w:type="spellEnd"/>
+      <w:r>
+        <w:rPr>
+          <w:rFonts w:ascii="ArialMT" w:eastAsiaTheme="minorEastAsia" w:hAnsi="ArialMT" w:cs="ArialMT"/>
+          <w:color w:val="auto"/>
+          <w:shd w:val="clear" w:color="auto" w:fill="auto"/>
+          <w:lang w:eastAsia="es-VE" w:bidi="ar-SA"/>
+        </w:rPr>
+        <w:t xml:space="preserve"> cuya</w:t>
+      </w:r>
+      <w:r>
+        <w:rPr>
+          <w:rFonts w:ascii="ArialMT" w:eastAsiaTheme="minorEastAsia" w:hAnsi="ArialMT" w:cs="ArialMT"/>
+          <w:color w:val="auto"/>
+          <w:shd w:val="clear" w:color="auto" w:fill="auto"/>
+          <w:lang w:eastAsia="es-VE" w:bidi="ar-SA"/>
+        </w:rPr>
+        <w:t xml:space="preserve"> traducción</w:t>
+      </w:r>
+      <w:r>
+        <w:rPr>
+          <w:rFonts w:ascii="ArialMT" w:eastAsiaTheme="minorEastAsia" w:hAnsi="ArialMT" w:cs="ArialMT"/>
+          <w:color w:val="auto"/>
+          <w:shd w:val="clear" w:color="auto" w:fill="auto"/>
+          <w:lang w:eastAsia="es-VE" w:bidi="ar-SA"/>
+        </w:rPr>
+        <w:t xml:space="preserve"> es</w:t>
+      </w:r>
+      <w:r>
+        <w:rPr>
+          <w:rFonts w:ascii="ArialMT" w:eastAsiaTheme="minorEastAsia" w:hAnsi="ArialMT" w:cs="ArialMT"/>
+          <w:color w:val="auto"/>
+          <w:shd w:val="clear" w:color="auto" w:fill="auto"/>
+          <w:lang w:eastAsia="es-VE" w:bidi="ar-SA"/>
+        </w:rPr>
+        <w:t xml:space="preserve"> </w:t>
+      </w:r>
+      <w:proofErr w:type="spellStart"/>
+      <w:r>
+        <w:rPr>
+          <w:rFonts w:ascii="ArialMT" w:eastAsiaTheme="minorEastAsia" w:hAnsi="ArialMT" w:cs="ArialMT"/>
+          <w:i/>
+          <w:color w:val="auto"/>
+          <w:shd w:val="clear" w:color="auto" w:fill="auto"/>
+          <w:lang w:eastAsia="es-VE" w:bidi="ar-SA"/>
+        </w:rPr>
+        <w:t>cuadricóptero</w:t>
+      </w:r>
+      <w:proofErr w:type="spellEnd"/>
+      <w:r>
+        <w:rPr>
+          <w:rFonts w:ascii="ArialMT" w:eastAsiaTheme="minorEastAsia" w:hAnsi="ArialMT" w:cs="ArialMT"/>
+          <w:color w:val="auto"/>
+          <w:shd w:val="clear" w:color="auto" w:fill="auto"/>
+          <w:lang w:eastAsia="es-VE" w:bidi="ar-SA"/>
+        </w:rPr>
+        <w:t xml:space="preserve">. </w:t>
+      </w:r>
+      <w:r>
+        <w:rPr>
+          <w:rFonts w:ascii="Arial" w:hAnsi="Arial" w:cs="Arial"/>
+        </w:rPr>
+        <w:t>U</w:t>
+      </w:r>
+      <w:r>
+        <w:rPr>
+          <w:rFonts w:ascii="Arial" w:hAnsi="Arial" w:cs="Arial"/>
+        </w:rPr>
+        <w:t xml:space="preserve">na de las características a destacar es la gran maniobrabilidad </w:t>
+      </w:r>
+      <w:r>
+        <w:rPr>
+          <w:rFonts w:ascii="Arial" w:hAnsi="Arial" w:cs="Arial"/>
+        </w:rPr>
+        <w:t xml:space="preserve">y estabilidad </w:t>
+      </w:r>
+      <w:r>
+        <w:rPr>
+          <w:rFonts w:ascii="Arial" w:hAnsi="Arial" w:cs="Arial"/>
+        </w:rPr>
+        <w:t>que pose</w:t>
+      </w:r>
+      <w:r>
+        <w:rPr>
+          <w:rFonts w:ascii="Arial" w:hAnsi="Arial" w:cs="Arial"/>
+        </w:rPr>
+        <w:t xml:space="preserve">e </w:t>
+      </w:r>
+      <w:r>
+        <w:rPr>
+          <w:rFonts w:ascii="Arial" w:hAnsi="Arial" w:cs="Arial"/>
+        </w:rPr>
+        <w:t>este tipo de vehículo</w:t>
+      </w:r>
+      <w:r>
+        <w:rPr>
+          <w:rFonts w:ascii="Arial" w:hAnsi="Arial" w:cs="Arial"/>
+        </w:rPr>
+        <w:t xml:space="preserve"> debido a su estructura física, y su capacidad de carga puede llegar a ser bastante alta en</w:t>
+      </w:r>
+      <w:r>
+        <w:rPr>
+          <w:rFonts w:ascii="Arial" w:hAnsi="Arial" w:cs="Arial"/>
+        </w:rPr>
+        <w:t xml:space="preserve"> relación al </w:t>
+      </w:r>
+      <w:r>
+        <w:rPr>
+          <w:rFonts w:ascii="Arial" w:hAnsi="Arial" w:cs="Arial"/>
+        </w:rPr>
+        <w:t xml:space="preserve">peso de la plataforma. </w:t>
+      </w:r>
+      <w:r>
+        <w:rPr>
+          <w:rFonts w:ascii="Arial" w:hAnsi="Arial" w:cs="Arial"/>
+        </w:rPr>
+        <w:t>Esta característica hace posible el incorporar un gran número</w:t>
+      </w:r>
+      <w:r>
+        <w:rPr>
+          <w:rFonts w:ascii="Arial" w:hAnsi="Arial" w:cs="Arial"/>
+        </w:rPr>
+        <w:t xml:space="preserve"> </w:t>
+      </w:r>
+      <w:r>
+        <w:rPr>
+          <w:rFonts w:ascii="Arial" w:hAnsi="Arial" w:cs="Arial"/>
+        </w:rPr>
+        <w:t>de sensores.</w:t>
+      </w:r>
+    </w:p>
+    <w:p>
+      <w:pPr>
+        <w:keepNext w:val="0"/>
+        <w:widowControl/>
+        <w:shd w:val="clear" w:color="auto" w:fill="auto"/>
+        <w:suppressAutoHyphens w:val="0"/>
+        <w:overflowPunct/>
+        <w:autoSpaceDE w:val="0"/>
+        <w:autoSpaceDN w:val="0"/>
+        <w:adjustRightInd w:val="0"/>
+        <w:spacing w:after="0" w:line="360" w:lineRule="auto"/>
+        <w:ind w:firstLine="708"/>
+        <w:jc w:val="both"/>
+        <w:textAlignment w:val="auto"/>
+        <w:rPr>
+          <w:rFonts w:ascii="Arial" w:hAnsi="Arial" w:cs="Arial"/>
+        </w:rPr>
+      </w:pPr>
+      <w:r>
+        <w:rPr>
+          <w:rFonts w:ascii="Arial" w:hAnsi="Arial" w:cs="Arial"/>
+        </w:rPr>
+        <w:t>Uno de los</w:t>
+      </w:r>
+      <w:r>
+        <w:rPr>
+          <w:rFonts w:ascii="Arial" w:hAnsi="Arial" w:cs="Arial"/>
+        </w:rPr>
+        <w:t xml:space="preserve"> problema</w:t>
+      </w:r>
+      <w:r>
+        <w:rPr>
+          <w:rFonts w:ascii="Arial" w:hAnsi="Arial" w:cs="Arial"/>
+        </w:rPr>
+        <w:t>s</w:t>
+      </w:r>
+      <w:r>
+        <w:rPr>
+          <w:rFonts w:ascii="Arial" w:hAnsi="Arial" w:cs="Arial"/>
+        </w:rPr>
+        <w:t xml:space="preserve"> fundamental</w:t>
+      </w:r>
+      <w:r>
+        <w:rPr>
+          <w:rFonts w:ascii="Arial" w:hAnsi="Arial" w:cs="Arial"/>
+        </w:rPr>
+        <w:t>es del desarrollo de</w:t>
+      </w:r>
+      <w:r>
+        <w:rPr>
+          <w:rFonts w:ascii="Arial" w:hAnsi="Arial" w:cs="Arial"/>
+        </w:rPr>
+        <w:t xml:space="preserve"> </w:t>
+      </w:r>
+      <w:proofErr w:type="spellStart"/>
+      <w:r>
+        <w:rPr>
+          <w:rFonts w:ascii="Arial" w:hAnsi="Arial" w:cs="Arial"/>
+        </w:rPr>
+        <w:t>cuadricopteros</w:t>
+      </w:r>
+      <w:proofErr w:type="spellEnd"/>
+      <w:r>
+        <w:rPr>
+          <w:rFonts w:ascii="Arial" w:hAnsi="Arial" w:cs="Arial"/>
+        </w:rPr>
+        <w:t xml:space="preserve"> es</w:t>
+      </w:r>
+      <w:r>
+        <w:rPr>
+          <w:rFonts w:ascii="Arial" w:hAnsi="Arial" w:cs="Arial"/>
+        </w:rPr>
+        <w:t xml:space="preserve"> su estabilización y control. El mismo debe realizarse mediante lazos de control que operan en base a datos de posición de la plataforma obtenidos mediante sensores.</w:t>
+      </w:r>
+      <w:r>
+        <w:rPr>
+          <w:rFonts w:ascii="Arial" w:hAnsi="Arial" w:cs="Arial"/>
+        </w:rPr>
+        <w:t xml:space="preserve"> </w:t>
+      </w:r>
+      <w:r>
+        <w:rPr>
+          <w:rFonts w:ascii="Arial" w:hAnsi="Arial" w:cs="Arial"/>
+        </w:rPr>
+        <w:t>Los lazos de control en cuestión suelen separarse en:</w:t>
+      </w:r>
+    </w:p>
+    <w:p>
+      <w:pPr>
+        <w:pStyle w:val="Prrafodelista"/>
+        <w:keepNext w:val="0"/>
+        <w:widowControl/>
+        <w:numPr>
+          <w:ilvl w:val="0"/>
+          <w:numId w:val="23"/>
+        </w:numPr>
+        <w:shd w:val="clear" w:color="auto" w:fill="auto"/>
+        <w:suppressAutoHyphens w:val="0"/>
+        <w:overflowPunct/>
+        <w:autoSpaceDE w:val="0"/>
+        <w:autoSpaceDN w:val="0"/>
+        <w:adjustRightInd w:val="0"/>
+        <w:spacing w:after="0" w:line="360" w:lineRule="auto"/>
+        <w:jc w:val="both"/>
+        <w:textAlignment w:val="auto"/>
+        <w:rPr>
+          <w:rFonts w:ascii="Arial" w:hAnsi="Arial" w:cs="Arial"/>
+        </w:rPr>
+      </w:pPr>
+      <w:r>
+        <w:rPr>
+          <w:rFonts w:ascii="Arial" w:hAnsi="Arial" w:cs="Arial"/>
+        </w:rPr>
+        <w:t>Lazos de control de posición y velocidad angular.</w:t>
+      </w:r>
+    </w:p>
+    <w:p>
+      <w:pPr>
+        <w:pStyle w:val="Prrafodelista"/>
+        <w:keepNext w:val="0"/>
+        <w:widowControl/>
+        <w:numPr>
+          <w:ilvl w:val="0"/>
+          <w:numId w:val="23"/>
+        </w:numPr>
+        <w:shd w:val="clear" w:color="auto" w:fill="auto"/>
+        <w:suppressAutoHyphens w:val="0"/>
+        <w:overflowPunct/>
+        <w:autoSpaceDE w:val="0"/>
+        <w:autoSpaceDN w:val="0"/>
+        <w:adjustRightInd w:val="0"/>
+        <w:spacing w:after="0" w:line="360" w:lineRule="auto"/>
+        <w:jc w:val="both"/>
+        <w:textAlignment w:val="auto"/>
+        <w:rPr>
+          <w:rFonts w:ascii="Arial" w:hAnsi="Arial" w:cs="Arial"/>
+        </w:rPr>
+      </w:pPr>
+      <w:r>
+        <w:rPr>
+          <w:rFonts w:ascii="Arial" w:hAnsi="Arial" w:cs="Arial"/>
+        </w:rPr>
+        <w:t>Lazos de control de altura.</w:t>
+      </w:r>
+    </w:p>
+    <w:p>
+      <w:pPr>
+        <w:pStyle w:val="Prrafodelista"/>
+        <w:keepNext w:val="0"/>
+        <w:widowControl/>
+        <w:numPr>
+          <w:ilvl w:val="0"/>
+          <w:numId w:val="23"/>
+        </w:numPr>
+        <w:shd w:val="clear" w:color="auto" w:fill="auto"/>
+        <w:suppressAutoHyphens w:val="0"/>
+        <w:overflowPunct/>
+        <w:autoSpaceDE w:val="0"/>
+        <w:autoSpaceDN w:val="0"/>
+        <w:adjustRightInd w:val="0"/>
+        <w:spacing w:after="0" w:line="360" w:lineRule="auto"/>
+        <w:jc w:val="both"/>
+        <w:textAlignment w:val="auto"/>
+        <w:rPr>
+          <w:rFonts w:ascii="Arial" w:hAnsi="Arial" w:cs="Arial"/>
+        </w:rPr>
+      </w:pPr>
+      <w:r>
+        <w:rPr>
+          <w:rFonts w:ascii="Arial" w:hAnsi="Arial" w:cs="Arial"/>
+        </w:rPr>
+        <w:t>Lazos de control de trayectoria.</w:t>
+      </w:r>
+    </w:p>
+    <w:p>
+      <w:pPr>
+        <w:keepNext w:val="0"/>
+        <w:widowControl/>
+        <w:shd w:val="clear" w:color="auto" w:fill="auto"/>
+        <w:suppressAutoHyphens w:val="0"/>
+        <w:overflowPunct/>
+        <w:autoSpaceDE w:val="0"/>
+        <w:autoSpaceDN w:val="0"/>
+        <w:adjustRightInd w:val="0"/>
+        <w:spacing w:after="0" w:line="360" w:lineRule="auto"/>
+        <w:ind w:left="357" w:firstLine="709"/>
+        <w:jc w:val="both"/>
+        <w:textAlignment w:val="auto"/>
+        <w:rPr>
+          <w:rFonts w:ascii="Arial" w:hAnsi="Arial" w:cs="Arial"/>
+        </w:rPr>
+      </w:pPr>
+    </w:p>
+    <w:p>
+      <w:pPr>
+        <w:keepNext w:val="0"/>
+        <w:widowControl/>
+        <w:shd w:val="clear" w:color="auto" w:fill="auto"/>
+        <w:suppressAutoHyphens w:val="0"/>
+        <w:overflowPunct/>
+        <w:autoSpaceDE w:val="0"/>
+        <w:autoSpaceDN w:val="0"/>
+        <w:adjustRightInd w:val="0"/>
+        <w:spacing w:after="0" w:line="360" w:lineRule="auto"/>
+        <w:ind w:firstLine="708"/>
+        <w:jc w:val="both"/>
+        <w:textAlignment w:val="auto"/>
+        <w:rPr>
+          <w:rFonts w:ascii="Arial" w:hAnsi="Arial" w:cs="Arial"/>
+        </w:rPr>
+      </w:pPr>
+      <w:r>
+        <w:rPr>
+          <w:rFonts w:ascii="Arial" w:hAnsi="Arial" w:cs="Arial"/>
+        </w:rPr>
+        <w:t xml:space="preserve">La autonomía </w:t>
+      </w:r>
+      <w:r>
+        <w:rPr>
+          <w:rFonts w:ascii="Arial" w:hAnsi="Arial" w:cs="Arial"/>
+        </w:rPr>
+        <w:t xml:space="preserve">de vuelo de los </w:t>
+      </w:r>
+      <w:proofErr w:type="spellStart"/>
+      <w:r>
+        <w:rPr>
+          <w:rFonts w:ascii="Arial" w:hAnsi="Arial" w:cs="Arial"/>
+        </w:rPr>
+        <w:t>cuadricópteros</w:t>
+      </w:r>
+      <w:proofErr w:type="spellEnd"/>
+      <w:r>
+        <w:rPr>
+          <w:rFonts w:ascii="Arial" w:hAnsi="Arial" w:cs="Arial"/>
+        </w:rPr>
+        <w:t xml:space="preserve"> suele ser muy reducida debido a las limitaciones de carga que pueden tener los mismos. En </w:t>
+      </w:r>
+      <w:r>
+        <w:rPr>
+          <w:rFonts w:ascii="Arial" w:hAnsi="Arial" w:cs="Arial"/>
+          <w:b/>
+        </w:rPr>
+        <w:t>[</w:t>
+      </w:r>
+      <w:proofErr w:type="spellStart"/>
+      <w:r>
+        <w:rPr>
+          <w:rFonts w:ascii="Arial" w:hAnsi="Arial" w:cs="Arial"/>
+          <w:b/>
+        </w:rPr>
+        <w:t>Nadales</w:t>
+      </w:r>
+      <w:proofErr w:type="spellEnd"/>
+      <w:r>
+        <w:rPr>
+          <w:rFonts w:ascii="Arial" w:hAnsi="Arial" w:cs="Arial"/>
+          <w:b/>
+        </w:rPr>
+        <w:t xml:space="preserve"> 2009] </w:t>
+      </w:r>
+      <w:r>
+        <w:rPr>
+          <w:rFonts w:ascii="Arial" w:hAnsi="Arial" w:cs="Arial"/>
+        </w:rPr>
+        <w:t xml:space="preserve">se aduce a este factor el hecho de que el diseño de </w:t>
+      </w:r>
+      <w:proofErr w:type="spellStart"/>
+      <w:r>
+        <w:rPr>
+          <w:rFonts w:ascii="Arial" w:hAnsi="Arial" w:cs="Arial"/>
+        </w:rPr>
+        <w:t>cuadricópteros</w:t>
+      </w:r>
+      <w:proofErr w:type="spellEnd"/>
+      <w:r>
+        <w:rPr>
+          <w:rFonts w:ascii="Arial" w:hAnsi="Arial" w:cs="Arial"/>
+        </w:rPr>
+        <w:t xml:space="preserve"> haya tardado mucho tiempo en concretarse y avanzar.</w:t>
+      </w:r>
+    </w:p>
+    <w:p>
+      <w:pPr>
+        <w:keepNext w:val="0"/>
+        <w:widowControl/>
+        <w:shd w:val="clear" w:color="auto" w:fill="auto"/>
+        <w:suppressAutoHyphens w:val="0"/>
+        <w:overflowPunct/>
+        <w:autoSpaceDE w:val="0"/>
+        <w:autoSpaceDN w:val="0"/>
+        <w:adjustRightInd w:val="0"/>
+        <w:spacing w:after="0" w:line="360" w:lineRule="auto"/>
+        <w:ind w:firstLine="708"/>
+        <w:jc w:val="center"/>
+        <w:textAlignment w:val="auto"/>
+        <w:rPr>
+          <w:rFonts w:ascii="Arial" w:hAnsi="Arial" w:cs="Arial"/>
+          <w:b/>
+        </w:rPr>
+      </w:pPr>
+      <w:r>
+        <w:rPr>
+          <w:noProof/>
+          <w:lang w:eastAsia="es-VE" w:bidi="ar-SA"/>
+        </w:rPr>
+        <w:lastRenderedPageBreak/>
+        <w:drawing>
+          <wp:inline distT="0" distB="0" distL="0" distR="0" wp14:anchorId="24B81FE5" wp14:editId="46AC59F3">
+            <wp:extent cx="2926080" cy="2179320"/>
+            <wp:effectExtent l="0" t="0" r="0" b="0"/>
+            <wp:docPr id="6" name="Imagen 6" descr="http://ww1.prweb.com/prfiles/2007/02/08/503911/DFVTIRC1.jpg"/>
+            <wp:cNvGraphicFramePr>
+              <a:graphicFrameLocks xmlns:a="http://schemas.openxmlformats.org/drawingml/2006/main" noChangeAspect="1"/>
+            </wp:cNvGraphicFramePr>
+            <a:graphic xmlns:a="http://schemas.openxmlformats.org/drawingml/2006/main">
+              <a:graphicData uri="http://schemas.openxmlformats.org/drawingml/2006/picture">
+                <pic:pic xmlns:pic="http://schemas.openxmlformats.org/drawingml/2006/picture">
+                  <pic:nvPicPr>
+                    <pic:cNvPr id="0" name="Picture 13" descr="http://ww1.prweb.com/prfiles/2007/02/08/503911/DFVTIRC1.jpg"/>
+                    <pic:cNvPicPr>
+                      <a:picLocks noChangeAspect="1" noChangeArrowheads="1"/>
+                    </pic:cNvPicPr>
+                  </pic:nvPicPr>
+                  <pic:blipFill>
+                    <a:blip r:embed="rId9" cstate="print">
+                      <a:extLst>
+                        <a:ext uri="{28A0092B-C50C-407E-A947-70E740481C1C}">
+                          <a14:useLocalDpi xmlns:a14="http://schemas.microsoft.com/office/drawing/2010/main" val="0"/>
+                        </a:ext>
+                      </a:extLst>
+                    </a:blip>
+                    <a:srcRect/>
+                    <a:stretch>
+                      <a:fillRect/>
+                    </a:stretch>
+                  </pic:blipFill>
+                  <pic:spPr bwMode="auto">
+                    <a:xfrm>
+                      <a:off x="0" y="0"/>
+                      <a:ext cx="2926080" cy="2179320"/>
+                    </a:xfrm>
+                    <a:prstGeom prst="rect">
+                      <a:avLst/>
+                    </a:prstGeom>
+                    <a:noFill/>
+                    <a:ln>
+                      <a:noFill/>
+                    </a:ln>
+                  </pic:spPr>
+                </pic:pic>
+              </a:graphicData>
+            </a:graphic>
+          </wp:inline>
+        </w:drawing>
+      </w:r>
+    </w:p>
+    <w:p>
+      <w:pPr>
+        <w:pStyle w:val="Epgrafe"/>
+        <w:jc w:val="center"/>
+      </w:pPr>
+      <w:r>
+        <w:t xml:space="preserve">Ilustración </w:t>
+      </w:r>
+      <w:fldSimple w:instr=" SEQ Ilustración \* ARABIC ">
+        <w:r>
+          <w:rPr>
+            <w:noProof/>
+          </w:rPr>
+          <w:t>1</w:t>
+        </w:r>
+      </w:fldSimple>
+      <w:r>
+        <w:t xml:space="preserve">: </w:t>
+      </w:r>
+      <w:proofErr w:type="spellStart"/>
+      <w:r>
+        <w:t>Cuadricoptero</w:t>
+      </w:r>
+      <w:proofErr w:type="spellEnd"/>
+      <w:r>
+        <w:t xml:space="preserve"> </w:t>
+      </w:r>
+      <w:proofErr w:type="spellStart"/>
+      <w:r>
+        <w:t>Draganfly</w:t>
+      </w:r>
+      <w:proofErr w:type="spellEnd"/>
+      <w:r>
+        <w:t xml:space="preserve"> V Ti</w:t>
+      </w:r>
+    </w:p>
+    <w:p>
+      <w:pPr>
+        <w:pStyle w:val="Epgrafe"/>
+        <w:jc w:val="center"/>
+      </w:pPr>
+      <w:r>
+        <w:t xml:space="preserve">Fuente: </w:t>
+      </w:r>
+      <w:hyperlink r:id="rId10" w:history="1">
+        <w:r>
+          <w:rPr>
+            <w:rStyle w:val="Hipervnculo"/>
+          </w:rPr>
+          <w:t>http://ww1.prweb.com/prfiles/2007/02/08/503911/DFVTIRC1.jpg</w:t>
+        </w:r>
+      </w:hyperlink>
+    </w:p>
+    <w:p/>
     <w:p>
       <w:pPr>
         <w:pStyle w:val="Ttulo2"/>
@@ -2483,60 +3264,6 @@
         <w:textAlignment w:val="auto"/>
       </w:pPr>
       <w:r>
-        <w:t>Motor de corriente continua</w:t>
-      </w:r>
-    </w:p>
-    <w:p>
-      <w:pPr>
-        <w:pStyle w:val="Ttulo2"/>
-        <w:widowControl/>
-        <w:numPr>
-          <w:ilvl w:val="0"/>
-          <w:numId w:val="46"/>
-        </w:numPr>
-        <w:shd w:val="clear" w:color="auto" w:fill="auto"/>
-        <w:suppressAutoHyphens w:val="0"/>
-        <w:overflowPunct/>
-        <w:spacing w:line="360" w:lineRule="auto"/>
-        <w:jc w:val="both"/>
-        <w:textAlignment w:val="auto"/>
-      </w:pPr>
-      <w:r>
-        <w:t xml:space="preserve">Batería de </w:t>
-      </w:r>
-      <w:proofErr w:type="spellStart"/>
-      <w:r>
-        <w:t>Polimero</w:t>
-      </w:r>
-      <w:proofErr w:type="spellEnd"/>
-      <w:r>
-        <w:t xml:space="preserve"> de Litio (</w:t>
-      </w:r>
-      <w:proofErr w:type="spellStart"/>
-      <w:r>
-        <w:t>LiPo</w:t>
-      </w:r>
-      <w:proofErr w:type="spellEnd"/>
-      <w:r>
-        <w:t>)</w:t>
-      </w:r>
-    </w:p>
-    <w:p>
-      <w:pPr>
-        <w:pStyle w:val="Ttulo2"/>
-        <w:widowControl/>
-        <w:numPr>
-          <w:ilvl w:val="0"/>
-          <w:numId w:val="46"/>
-        </w:numPr>
-        <w:shd w:val="clear" w:color="auto" w:fill="auto"/>
-        <w:suppressAutoHyphens w:val="0"/>
-        <w:overflowPunct/>
-        <w:spacing w:line="360" w:lineRule="auto"/>
-        <w:jc w:val="both"/>
-        <w:textAlignment w:val="auto"/>
-      </w:pPr>
-      <w:r>
         <w:rPr>
           <w:rFonts w:cstheme="majorBidi"/>
           <w:szCs w:val="26"/>
@@ -2584,8 +3311,8 @@
         </w:rPr>
         <w:drawing>
           <wp:inline distT="0" distB="0" distL="0" distR="0" wp14:anchorId="5C77D28B" wp14:editId="7BD50140">
-            <wp:extent cx="3512820" cy="2964180"/>
-            <wp:effectExtent l="0" t="0" r="0" b="7620"/>
+            <wp:extent cx="1876425" cy="1583361"/>
+            <wp:effectExtent l="0" t="0" r="0" b="0"/>
             <wp:docPr id="3" name="Imagen 3"/>
             <wp:cNvGraphicFramePr>
               <a:graphicFrameLocks xmlns:a="http://schemas.openxmlformats.org/drawingml/2006/main" noChangeAspect="1"/>
@@ -2598,7 +3325,7 @@
                     <pic:cNvPicPr/>
                   </pic:nvPicPr>
                   <pic:blipFill>
-                    <a:blip r:embed="rId9" cstate="print"/>
+                    <a:blip r:embed="rId11" cstate="print"/>
                     <a:stretch>
                       <a:fillRect/>
                     </a:stretch>
@@ -2606,7 +3333,7 @@
                   <pic:spPr>
                     <a:xfrm>
                       <a:off x="0" y="0"/>
-                      <a:ext cx="3512820" cy="2964180"/>
+                      <a:ext cx="1879343" cy="1585824"/>
                     </a:xfrm>
                     <a:prstGeom prst="rect">
                       <a:avLst/>
@@ -2637,6 +3364,9 @@
         <w:fldChar w:fldCharType="separate"/>
       </w:r>
       <w:r>
+        <w:rPr>
+          <w:noProof/>
+        </w:rPr>
         <w:t>1</w:t>
       </w:r>
       <w:r>
@@ -3107,68 +3837,11 @@
         <w:jc w:val="both"/>
         <w:textAlignment w:val="auto"/>
       </w:pPr>
-      <w:r>
-        <w:t>Sensor de Ultrasonido</w:t>
-      </w:r>
-    </w:p>
-    <w:p>
-      <w:pPr>
-        <w:pStyle w:val="Ttulo2"/>
-        <w:widowControl/>
-        <w:numPr>
-          <w:ilvl w:val="0"/>
-          <w:numId w:val="46"/>
-        </w:numPr>
-        <w:shd w:val="clear" w:color="auto" w:fill="auto"/>
-        <w:suppressAutoHyphens w:val="0"/>
-        <w:overflowPunct/>
-        <w:spacing w:line="360" w:lineRule="auto"/>
-        <w:jc w:val="both"/>
-        <w:textAlignment w:val="auto"/>
-      </w:pPr>
-      <w:r>
-        <w:t>Filtro complementario</w:t>
-      </w:r>
-    </w:p>
-    <w:p>
-      <w:pPr>
-        <w:pStyle w:val="Ttulo2"/>
-        <w:widowControl/>
-        <w:numPr>
-          <w:ilvl w:val="0"/>
-          <w:numId w:val="46"/>
-        </w:numPr>
-        <w:shd w:val="clear" w:color="auto" w:fill="auto"/>
-        <w:suppressAutoHyphens w:val="0"/>
-        <w:overflowPunct/>
-        <w:spacing w:line="360" w:lineRule="auto"/>
-        <w:jc w:val="both"/>
-        <w:textAlignment w:val="auto"/>
-      </w:pPr>
       <w:proofErr w:type="spellStart"/>
       <w:r>
-        <w:t>XBee</w:t>
+        <w:t>Arduino</w:t>
       </w:r>
       <w:proofErr w:type="spellEnd"/>
-    </w:p>
-    <w:p>
-      <w:pPr>
-        <w:pStyle w:val="Ttulo2"/>
-        <w:widowControl/>
-        <w:numPr>
-          <w:ilvl w:val="0"/>
-          <w:numId w:val="46"/>
-        </w:numPr>
-        <w:shd w:val="clear" w:color="auto" w:fill="auto"/>
-        <w:suppressAutoHyphens w:val="0"/>
-        <w:overflowPunct/>
-        <w:spacing w:line="360" w:lineRule="auto"/>
-        <w:jc w:val="both"/>
-        <w:textAlignment w:val="auto"/>
-      </w:pPr>
-      <w:r>
-        <w:t>Arduino</w:t>
-      </w:r>
     </w:p>
     <w:p>
       <w:pPr>
@@ -3401,13 +4074,29 @@
           <w:rFonts w:ascii="Arial" w:hAnsi="Arial" w:cs="Arial"/>
           <w:bCs/>
         </w:rPr>
-        <w:t>. Las primeras tarjetas Arduino utilizaban</w:t>
-      </w:r>
+        <w:t xml:space="preserve">. Las primeras tarjetas </w:t>
+      </w:r>
+      <w:proofErr w:type="spellStart"/>
       <w:r>
         <w:rPr>
           <w:rFonts w:ascii="Arial" w:hAnsi="Arial" w:cs="Arial"/>
           <w:bCs/>
         </w:rPr>
+        <w:t>Arduino</w:t>
+      </w:r>
+      <w:proofErr w:type="spellEnd"/>
+      <w:r>
+        <w:rPr>
+          <w:rFonts w:ascii="Arial" w:hAnsi="Arial" w:cs="Arial"/>
+          <w:bCs/>
+        </w:rPr>
+        <w:t xml:space="preserve"> utilizaban</w:t>
+      </w:r>
+      <w:r>
+        <w:rPr>
+          <w:rFonts w:ascii="Arial" w:hAnsi="Arial" w:cs="Arial"/>
+          <w:bCs/>
+        </w:rPr>
         <w:t xml:space="preserve"> el </w:t>
       </w:r>
       <w:proofErr w:type="spellStart"/>
@@ -3475,7 +4164,23 @@
           <w:rFonts w:ascii="Arial" w:hAnsi="Arial" w:cs="Arial"/>
           <w:bCs/>
         </w:rPr>
-        <w:t xml:space="preserve">se han desarrollado tarjetas Arduino con mejores procesadores, como lo son los modelos Arduino Mega2560 (8 bits), Arduino </w:t>
+        <w:t xml:space="preserve">se han desarrollado tarjetas Arduino con mejores procesadores, como lo son los modelos Arduino Mega2560 (8 bits), </w:t>
+      </w:r>
+      <w:proofErr w:type="spellStart"/>
+      <w:r>
+        <w:rPr>
+          <w:rFonts w:ascii="Arial" w:hAnsi="Arial" w:cs="Arial"/>
+          <w:bCs/>
+        </w:rPr>
+        <w:t>Arduino</w:t>
+      </w:r>
+      <w:proofErr w:type="spellEnd"/>
+      <w:r>
+        <w:rPr>
+          <w:rFonts w:ascii="Arial" w:hAnsi="Arial" w:cs="Arial"/>
+          <w:bCs/>
+        </w:rPr>
+        <w:t xml:space="preserve"> </w:t>
       </w:r>
       <w:proofErr w:type="spellStart"/>
       <w:r>
@@ -3556,7 +4261,7 @@
                     </pic:cNvPicPr>
                   </pic:nvPicPr>
                   <pic:blipFill>
-                    <a:blip r:embed="rId10" cstate="print">
+                    <a:blip r:embed="rId12" cstate="print">
                       <a:extLst>
                         <a:ext uri="{28A0092B-C50C-407E-A947-70E740481C1C}">
                           <a14:useLocalDpi xmlns:a14="http://schemas.microsoft.com/office/drawing/2010/main" val="0"/>
@@ -3609,7 +4314,7 @@
         <w:rPr>
           <w:noProof/>
         </w:rPr>
-        <w:t>1</w:t>
+        <w:t>2</w:t>
       </w:r>
       <w:r>
         <w:rPr>
@@ -3632,7 +4337,7 @@
       <w:r>
         <w:t xml:space="preserve"> </w:t>
       </w:r>
-      <w:hyperlink r:id="rId11" w:history="1">
+      <w:hyperlink r:id="rId13" w:history="1">
         <w:r>
           <w:rPr>
             <w:rStyle w:val="Hipervnculo"/>
@@ -4423,7 +5128,7 @@
       <w:r>
         <w:t xml:space="preserve">Fuente: </w:t>
       </w:r>
-      <w:hyperlink r:id="rId12" w:history="1">
+      <w:hyperlink r:id="rId14" w:history="1">
         <w:r>
           <w:rPr>
             <w:rStyle w:val="Hipervnculo"/>
@@ -4717,7 +5422,7 @@
                     </pic:cNvPicPr>
                   </pic:nvPicPr>
                   <pic:blipFill>
-                    <a:blip r:embed="rId13" cstate="print"/>
+                    <a:blip r:embed="rId15" cstate="print"/>
                     <a:srcRect r="8792"/>
                     <a:stretch>
                       <a:fillRect/>
@@ -5452,7 +6157,6 @@
         <w:rPr>
           <w:rFonts w:ascii="Arial" w:hAnsi="Arial" w:cs="Arial"/>
           <w:b/>
-          <w:highlight w:val="yellow"/>
         </w:rPr>
         <w:t>[</w:t>
       </w:r>
@@ -5461,7 +6165,6 @@
         <w:rPr>
           <w:rFonts w:ascii="Arial" w:hAnsi="Arial" w:cs="Arial"/>
           <w:b/>
-          <w:highlight w:val="yellow"/>
         </w:rPr>
         <w:t>Pressman</w:t>
       </w:r>
@@ -5470,7 +6173,6 @@
         <w:rPr>
           <w:rFonts w:ascii="Arial" w:hAnsi="Arial" w:cs="Arial"/>
           <w:b/>
-          <w:highlight w:val="yellow"/>
         </w:rPr>
         <w:t xml:space="preserve"> 2001].</w:t>
       </w:r>
@@ -5519,7 +6221,7 @@
                     </pic:cNvPicPr>
                   </pic:nvPicPr>
                   <pic:blipFill>
-                    <a:blip r:embed="rId14" cstate="print"/>
+                    <a:blip r:embed="rId16" cstate="print"/>
                     <a:srcRect/>
                     <a:stretch>
                       <a:fillRect/>
@@ -5566,6 +6268,9 @@
         <w:fldChar w:fldCharType="separate"/>
       </w:r>
       <w:r>
+        <w:rPr>
+          <w:noProof/>
+        </w:rPr>
         <w:t>2</w:t>
       </w:r>
       <w:r>
@@ -5604,7 +6309,7 @@
         </w:rPr>
         <w:t xml:space="preserve">Fuente: </w:t>
       </w:r>
-      <w:hyperlink r:id="rId15" w:history="1">
+      <w:hyperlink r:id="rId17" w:history="1">
         <w:r>
           <w:rPr>
             <w:i/>
@@ -5707,7 +6412,7 @@
                     </pic:cNvPicPr>
                   </pic:nvPicPr>
                   <pic:blipFill>
-                    <a:blip r:embed="rId16"/>
+                    <a:blip r:embed="rId18"/>
                     <a:srcRect/>
                     <a:stretch>
                       <a:fillRect/>
@@ -5739,7 +6444,6 @@
         <w:rPr>
           <w:rFonts w:ascii="Arial" w:hAnsi="Arial" w:cs="Arial"/>
           <w:b/>
-          <w:highlight w:val="yellow"/>
         </w:rPr>
         <w:t>[</w:t>
       </w:r>
@@ -5748,7 +6452,6 @@
         <w:rPr>
           <w:rFonts w:ascii="Arial" w:hAnsi="Arial" w:cs="Arial"/>
           <w:b/>
-          <w:highlight w:val="yellow"/>
         </w:rPr>
         <w:t>Pressman</w:t>
       </w:r>
@@ -5757,16 +6460,15 @@
         <w:rPr>
           <w:rFonts w:ascii="Arial" w:hAnsi="Arial" w:cs="Arial"/>
           <w:b/>
-          <w:highlight w:val="yellow"/>
-        </w:rPr>
-        <w:t xml:space="preserve"> 2001]</w:t>
+        </w:rPr>
+        <w:t xml:space="preserve"> 2001],</w:t>
       </w:r>
       <w:r>
         <w:rPr>
           <w:rFonts w:ascii="Arial" w:hAnsi="Arial" w:cs="Arial"/>
           <w:b/>
         </w:rPr>
-        <w:t xml:space="preserve">, </w:t>
+        <w:t xml:space="preserve"> </w:t>
       </w:r>
       <w:r>
         <w:rPr>
@@ -6151,7 +6853,6 @@
         <w:rPr>
           <w:rFonts w:ascii="Arial" w:hAnsi="Arial" w:cs="Arial"/>
           <w:b/>
-          <w:highlight w:val="yellow"/>
         </w:rPr>
         <w:t>[</w:t>
       </w:r>
@@ -6160,7 +6861,6 @@
         <w:rPr>
           <w:rFonts w:ascii="Arial" w:hAnsi="Arial" w:cs="Arial"/>
           <w:b/>
-          <w:highlight w:val="yellow"/>
         </w:rPr>
         <w:t>Rouse</w:t>
       </w:r>
@@ -6169,7 +6869,6 @@
         <w:rPr>
           <w:rFonts w:ascii="Arial" w:hAnsi="Arial" w:cs="Arial"/>
           <w:b/>
-          <w:highlight w:val="yellow"/>
         </w:rPr>
         <w:t xml:space="preserve"> 2007]</w:t>
       </w:r>
@@ -6216,8 +6915,6 @@
       <w:pPr>
         <w:pStyle w:val="Ttulo2"/>
       </w:pPr>
-      <w:bookmarkStart w:id="0" w:name="_GoBack"/>
-      <w:bookmarkEnd w:id="0"/>
       <w:r>
         <w:lastRenderedPageBreak/>
         <w:t>III.2 - Justificación de la metodología a utilizar</w:t>
@@ -6642,7 +7339,7 @@
         </w:rPr>
         <w:t xml:space="preserve">. Obtenido de </w:t>
       </w:r>
-      <w:hyperlink r:id="rId17" w:history="1">
+      <w:hyperlink r:id="rId19" w:history="1">
         <w:r>
           <w:rPr>
             <w:rStyle w:val="Hipervnculo"/>
@@ -7275,7 +7972,7 @@
         </w:rPr>
         <w:t xml:space="preserve">Obtenido de  </w:t>
       </w:r>
-      <w:hyperlink r:id="rId18" w:history="1">
+      <w:hyperlink r:id="rId20" w:history="1">
         <w:r>
           <w:rPr>
             <w:rStyle w:val="Hipervnculo"/>
@@ -7389,7 +8086,7 @@
         </w:rPr>
         <w:t xml:space="preserve">Obtenido de  </w:t>
       </w:r>
-      <w:hyperlink r:id="rId19" w:history="1">
+      <w:hyperlink r:id="rId21" w:history="1">
         <w:r>
           <w:rPr>
             <w:rStyle w:val="Hipervnculo"/>
@@ -8115,7 +8812,7 @@
         </w:rPr>
         <w:t xml:space="preserve">Obtenido de </w:t>
       </w:r>
-      <w:hyperlink r:id="rId20" w:history="1">
+      <w:hyperlink r:id="rId22" w:history="1">
         <w:r>
           <w:rPr>
             <w:rStyle w:val="Hipervnculo"/>
@@ -8770,8 +9467,8 @@
       </w:pPr>
     </w:p>
     <w:sectPr>
-      <w:headerReference w:type="default" r:id="rId21"/>
-      <w:footerReference w:type="default" r:id="rId22"/>
+      <w:headerReference w:type="default" r:id="rId23"/>
+      <w:footerReference w:type="default" r:id="rId24"/>
       <w:pgSz w:w="12240" w:h="15840"/>
       <w:pgMar w:top="1134" w:right="1134" w:bottom="1134" w:left="1134" w:header="0" w:footer="0" w:gutter="0"/>
       <w:cols w:space="720"/>
@@ -16845,7 +17542,7 @@
 </file>
 
 <file path=customXml/itemProps1.xml><?xml version="1.0" encoding="utf-8"?>
-<ds:datastoreItem xmlns:ds="http://schemas.openxmlformats.org/officeDocument/2006/customXml" ds:itemID="{F6273B22-FBBD-4C15-A1B7-BF5F1DA91188}">
+<ds:datastoreItem xmlns:ds="http://schemas.openxmlformats.org/officeDocument/2006/customXml" ds:itemID="{472258CF-3A75-41BD-A262-13FCAF67CF42}">
   <ds:schemaRefs>
     <ds:schemaRef ds:uri="http://schemas.openxmlformats.org/officeDocument/2006/bibliography"/>
   </ds:schemaRefs>

--- a/Documento/Propuesta arreglada.docx
+++ b/Documento/Propuesta arreglada.docx
@@ -1,6 +1,6 @@
 
 <file path=word/document.xml><?xml version="1.0" encoding="utf-8"?>
-<w:document xmlns:wpc="http://schemas.microsoft.com/office/word/2010/wordprocessingCanvas" xmlns:mc="http://schemas.openxmlformats.org/markup-compatibility/2006" xmlns:o="urn:schemas-microsoft-com:office:office" xmlns:r="http://schemas.openxmlformats.org/officeDocument/2006/relationships" xmlns:m="http://schemas.openxmlformats.org/officeDocument/2006/math" xmlns:v="urn:schemas-microsoft-com:vml" xmlns:wp14="http://schemas.microsoft.com/office/word/2010/wordprocessingDrawing" xmlns:wp="http://schemas.openxmlformats.org/drawingml/2006/wordprocessingDrawing" xmlns:w10="urn:schemas-microsoft-com:office:word" xmlns:w="http://schemas.openxmlformats.org/wordprocessingml/2006/main" xmlns:w14="http://schemas.microsoft.com/office/word/2010/wordml" xmlns:wpg="http://schemas.microsoft.com/office/word/2010/wordprocessingGroup" xmlns:wpi="http://schemas.microsoft.com/office/word/2010/wordprocessingInk" xmlns:wne="http://schemas.microsoft.com/office/word/2006/wordml" xmlns:wps="http://schemas.microsoft.com/office/word/2010/wordprocessingShape" mc:Ignorable="w14 wp14">
+<w:document xmlns:ve="http://schemas.openxmlformats.org/markup-compatibility/2006" xmlns:o="urn:schemas-microsoft-com:office:office" xmlns:r="http://schemas.openxmlformats.org/officeDocument/2006/relationships" xmlns:m="http://schemas.openxmlformats.org/officeDocument/2006/math" xmlns:v="urn:schemas-microsoft-com:vml" xmlns:wp="http://schemas.openxmlformats.org/drawingml/2006/wordprocessingDrawing" xmlns:w10="urn:schemas-microsoft-com:office:word" xmlns:w="http://schemas.openxmlformats.org/wordprocessingml/2006/main" xmlns:wne="http://schemas.microsoft.com/office/word/2006/wordml">
   <w:body>
     <w:p>
       <w:pPr>
@@ -518,20 +518,7 @@
           <w:rFonts w:ascii="Arial" w:hAnsi="Arial"/>
         </w:rPr>
         <w:tab/>
-      </w:r>
-      <w:proofErr w:type="spellStart"/>
-      <w:r>
-        <w:rPr>
-          <w:rFonts w:ascii="Arial" w:hAnsi="Arial"/>
-        </w:rPr>
-        <w:t>Yoshua</w:t>
-      </w:r>
-      <w:proofErr w:type="spellEnd"/>
-      <w:r>
-        <w:rPr>
-          <w:rFonts w:ascii="Arial" w:hAnsi="Arial"/>
-        </w:rPr>
-        <w:t xml:space="preserve"> Nava</w:t>
+        <w:t>Yoshua Nava</w:t>
       </w:r>
     </w:p>
     <w:p>
@@ -2263,13 +2250,7 @@
         <w:rPr>
           <w:rFonts w:ascii="Arial" w:hAnsi="Arial" w:cs="Arial"/>
         </w:rPr>
-        <w:t xml:space="preserve"> </w:t>
-      </w:r>
-      <w:r>
-        <w:rPr>
-          <w:rFonts w:ascii="Arial" w:hAnsi="Arial" w:cs="Arial"/>
-        </w:rPr>
-        <w:t>a un metro</w:t>
+        <w:t xml:space="preserve"> a un metro</w:t>
       </w:r>
       <w:r>
         <w:rPr>
@@ -3145,7 +3126,7 @@
         </w:rPr>
         <w:lastRenderedPageBreak/>
         <w:drawing>
-          <wp:inline distT="0" distB="0" distL="0" distR="0" wp14:anchorId="24B81FE5" wp14:editId="46AC59F3">
+          <wp:inline distT="0" distB="0" distL="0" distR="0">
             <wp:extent cx="2926080" cy="2179320"/>
             <wp:effectExtent l="0" t="0" r="0" b="0"/>
             <wp:docPr id="6" name="Imagen 6" descr="http://ww1.prweb.com/prfiles/2007/02/08/503911/DFVTIRC1.jpg"/>
@@ -3162,10 +3143,10 @@
                     </pic:cNvPicPr>
                   </pic:nvPicPr>
                   <pic:blipFill>
-                    <a:blip r:embed="rId9" cstate="print">
+                    <a:blip r:embed="rId8" cstate="print">
                       <a:extLst>
                         <a:ext uri="{28A0092B-C50C-407E-A947-70E740481C1C}">
-                          <a14:useLocalDpi xmlns:a14="http://schemas.microsoft.com/office/drawing/2010/main" val="0"/>
+                          <a14:useLocalDpi xmlns:a14="http://schemas.microsoft.com/office/drawing/2010/main" xmlns:wps="http://schemas.microsoft.com/office/word/2010/wordprocessingShape" xmlns:wpi="http://schemas.microsoft.com/office/word/2010/wordprocessingInk" xmlns:wpg="http://schemas.microsoft.com/office/word/2010/wordprocessingGroup" xmlns:w14="http://schemas.microsoft.com/office/word/2010/wordml" xmlns:w="http://schemas.openxmlformats.org/wordprocessingml/2006/main" xmlns:w10="urn:schemas-microsoft-com:office:word" xmlns:wp14="http://schemas.microsoft.com/office/word/2010/wordprocessingDrawing" xmlns:v="urn:schemas-microsoft-com:vml" xmlns:o="urn:schemas-microsoft-com:office:office" xmlns:mc="http://schemas.openxmlformats.org/markup-compatibility/2006" xmlns:wpc="http://schemas.microsoft.com/office/word/2010/wordprocessingCanvas" xmlns="" val="0"/>
                         </a:ext>
                       </a:extLst>
                     </a:blip>
@@ -3238,7 +3219,7 @@
       <w:r>
         <w:t xml:space="preserve">Fuente: </w:t>
       </w:r>
-      <w:hyperlink r:id="rId10" w:history="1">
+      <w:hyperlink r:id="rId9" w:history="1">
         <w:r>
           <w:rPr>
             <w:rStyle w:val="Hipervnculo"/>
@@ -3310,7 +3291,7 @@
           <w:noProof/>
         </w:rPr>
         <w:drawing>
-          <wp:inline distT="0" distB="0" distL="0" distR="0" wp14:anchorId="5C77D28B" wp14:editId="7BD50140">
+          <wp:inline distT="0" distB="0" distL="0" distR="0">
             <wp:extent cx="1876425" cy="1583361"/>
             <wp:effectExtent l="0" t="0" r="0" b="0"/>
             <wp:docPr id="3" name="Imagen 3"/>
@@ -3325,7 +3306,7 @@
                     <pic:cNvPicPr/>
                   </pic:nvPicPr>
                   <pic:blipFill>
-                    <a:blip r:embed="rId11" cstate="print"/>
+                    <a:blip r:embed="rId10" cstate="print"/>
                     <a:stretch>
                       <a:fillRect/>
                     </a:stretch>
@@ -4261,10 +4242,10 @@
                     </pic:cNvPicPr>
                   </pic:nvPicPr>
                   <pic:blipFill>
-                    <a:blip r:embed="rId12" cstate="print">
+                    <a:blip r:embed="rId11" cstate="print">
                       <a:extLst>
                         <a:ext uri="{28A0092B-C50C-407E-A947-70E740481C1C}">
-                          <a14:useLocalDpi xmlns:a14="http://schemas.microsoft.com/office/drawing/2010/main" val="0"/>
+                          <a14:useLocalDpi xmlns:a14="http://schemas.microsoft.com/office/drawing/2010/main" xmlns:wps="http://schemas.microsoft.com/office/word/2010/wordprocessingShape" xmlns:wpi="http://schemas.microsoft.com/office/word/2010/wordprocessingInk" xmlns:wpg="http://schemas.microsoft.com/office/word/2010/wordprocessingGroup" xmlns:w14="http://schemas.microsoft.com/office/word/2010/wordml" xmlns:w="http://schemas.openxmlformats.org/wordprocessingml/2006/main" xmlns:w10="urn:schemas-microsoft-com:office:word" xmlns:wp14="http://schemas.microsoft.com/office/word/2010/wordprocessingDrawing" xmlns:v="urn:schemas-microsoft-com:vml" xmlns:o="urn:schemas-microsoft-com:office:office" xmlns:mc="http://schemas.openxmlformats.org/markup-compatibility/2006" xmlns:wpc="http://schemas.microsoft.com/office/word/2010/wordprocessingCanvas" xmlns="" val="0"/>
                         </a:ext>
                       </a:extLst>
                     </a:blip>
@@ -4337,7 +4318,7 @@
       <w:r>
         <w:t xml:space="preserve"> </w:t>
       </w:r>
-      <w:hyperlink r:id="rId13" w:history="1">
+      <w:hyperlink r:id="rId12" w:history="1">
         <w:r>
           <w:rPr>
             <w:rStyle w:val="Hipervnculo"/>
@@ -4358,7 +4339,7 @@
         <w:tblStyle w:val="Tablaconcuadrcula"/>
         <w:tblW w:w="0" w:type="auto"/>
         <w:jc w:val="center"/>
-        <w:tblLook w:val="04A0" w:firstRow="1" w:lastRow="0" w:firstColumn="1" w:lastColumn="0" w:noHBand="0" w:noVBand="1"/>
+        <w:tblLook w:val="04A0"/>
       </w:tblPr>
       <w:tblGrid>
         <w:gridCol w:w="4489"/>
@@ -5128,7 +5109,7 @@
       <w:r>
         <w:t xml:space="preserve">Fuente: </w:t>
       </w:r>
-      <w:hyperlink r:id="rId14" w:history="1">
+      <w:hyperlink r:id="rId13" w:history="1">
         <w:r>
           <w:rPr>
             <w:rStyle w:val="Hipervnculo"/>
@@ -5422,7 +5403,7 @@
                     </pic:cNvPicPr>
                   </pic:nvPicPr>
                   <pic:blipFill>
-                    <a:blip r:embed="rId15" cstate="print"/>
+                    <a:blip r:embed="rId14" cstate="print"/>
                     <a:srcRect r="8792"/>
                     <a:stretch>
                       <a:fillRect/>
@@ -5779,8 +5760,8 @@
           <m:nary>
             <m:naryPr>
               <m:limLoc m:val="undOvr"/>
-              <m:subHide m:val="1"/>
-              <m:supHide m:val="1"/>
+              <m:subHide m:val="on"/>
+              <m:supHide m:val="on"/>
               <m:ctrlPr>
                 <w:rPr>
                   <w:rFonts w:ascii="Cambria Math" w:hAnsi="Arial" w:cs="Arial"/>
@@ -6221,7 +6202,7 @@
                     </pic:cNvPicPr>
                   </pic:nvPicPr>
                   <pic:blipFill>
-                    <a:blip r:embed="rId16" cstate="print"/>
+                    <a:blip r:embed="rId15" cstate="print"/>
                     <a:srcRect/>
                     <a:stretch>
                       <a:fillRect/>
@@ -6309,7 +6290,7 @@
         </w:rPr>
         <w:t xml:space="preserve">Fuente: </w:t>
       </w:r>
-      <w:hyperlink r:id="rId17" w:history="1">
+      <w:hyperlink r:id="rId16" w:history="1">
         <w:r>
           <w:rPr>
             <w:i/>
@@ -6412,7 +6393,7 @@
                     </pic:cNvPicPr>
                   </pic:nvPicPr>
                   <pic:blipFill>
-                    <a:blip r:embed="rId18"/>
+                    <a:blip r:embed="rId17"/>
                     <a:srcRect/>
                     <a:stretch>
                       <a:fillRect/>
@@ -7339,7 +7320,7 @@
         </w:rPr>
         <w:t xml:space="preserve">. Obtenido de </w:t>
       </w:r>
-      <w:hyperlink r:id="rId19" w:history="1">
+      <w:hyperlink r:id="rId18" w:history="1">
         <w:r>
           <w:rPr>
             <w:rStyle w:val="Hipervnculo"/>
@@ -7972,7 +7953,7 @@
         </w:rPr>
         <w:t xml:space="preserve">Obtenido de  </w:t>
       </w:r>
-      <w:hyperlink r:id="rId20" w:history="1">
+      <w:hyperlink r:id="rId19" w:history="1">
         <w:r>
           <w:rPr>
             <w:rStyle w:val="Hipervnculo"/>
@@ -8086,7 +8067,7 @@
         </w:rPr>
         <w:t xml:space="preserve">Obtenido de  </w:t>
       </w:r>
-      <w:hyperlink r:id="rId21" w:history="1">
+      <w:hyperlink r:id="rId20" w:history="1">
         <w:r>
           <w:rPr>
             <w:rStyle w:val="Hipervnculo"/>
@@ -8812,7 +8793,7 @@
         </w:rPr>
         <w:t xml:space="preserve">Obtenido de </w:t>
       </w:r>
-      <w:hyperlink r:id="rId22" w:history="1">
+      <w:hyperlink r:id="rId21" w:history="1">
         <w:r>
           <w:rPr>
             <w:rStyle w:val="Hipervnculo"/>
@@ -8843,7 +8824,6 @@
         <w:jc w:val="both"/>
         <w:rPr>
           <w:rFonts w:ascii="Arial" w:hAnsi="Arial" w:cs="Arial"/>
-          <w:i/>
           <w:szCs w:val="24"/>
           <w:lang w:val="en-US"/>
         </w:rPr>
@@ -9362,6 +9342,7 @@
         <w:jc w:val="both"/>
         <w:rPr>
           <w:rFonts w:ascii="Arial" w:hAnsi="Arial" w:cs="Arial"/>
+          <w:i/>
           <w:szCs w:val="24"/>
         </w:rPr>
       </w:pPr>
@@ -9454,21 +9435,9 @@
         <w:t>. Boston, Massachusetts, Estados Unidos de América.</w:t>
       </w:r>
     </w:p>
-    <w:p>
-      <w:pPr>
-        <w:pStyle w:val="Sinespaciado"/>
-        <w:spacing w:line="360" w:lineRule="auto"/>
-        <w:jc w:val="both"/>
-        <w:rPr>
-          <w:rFonts w:ascii="Arial" w:hAnsi="Arial" w:cs="Arial"/>
-          <w:i/>
-          <w:szCs w:val="24"/>
-        </w:rPr>
-      </w:pPr>
-    </w:p>
     <w:sectPr>
-      <w:headerReference w:type="default" r:id="rId23"/>
-      <w:footerReference w:type="default" r:id="rId24"/>
+      <w:headerReference w:type="default" r:id="rId22"/>
+      <w:footerReference w:type="default" r:id="rId23"/>
       <w:pgSz w:w="12240" w:h="15840"/>
       <w:pgMar w:top="1134" w:right="1134" w:bottom="1134" w:left="1134" w:header="0" w:footer="0" w:gutter="0"/>
       <w:cols w:space="720"/>
@@ -9480,7 +9449,7 @@
 </file>
 
 <file path=word/endnotes.xml><?xml version="1.0" encoding="utf-8"?>
-<w:endnotes xmlns:wpc="http://schemas.microsoft.com/office/word/2010/wordprocessingCanvas" xmlns:mc="http://schemas.openxmlformats.org/markup-compatibility/2006" xmlns:o="urn:schemas-microsoft-com:office:office" xmlns:r="http://schemas.openxmlformats.org/officeDocument/2006/relationships" xmlns:m="http://schemas.openxmlformats.org/officeDocument/2006/math" xmlns:v="urn:schemas-microsoft-com:vml" xmlns:wp14="http://schemas.microsoft.com/office/word/2010/wordprocessingDrawing" xmlns:wp="http://schemas.openxmlformats.org/drawingml/2006/wordprocessingDrawing" xmlns:w10="urn:schemas-microsoft-com:office:word" xmlns:w="http://schemas.openxmlformats.org/wordprocessingml/2006/main" xmlns:w14="http://schemas.microsoft.com/office/word/2010/wordml" xmlns:wpg="http://schemas.microsoft.com/office/word/2010/wordprocessingGroup" xmlns:wpi="http://schemas.microsoft.com/office/word/2010/wordprocessingInk" xmlns:wne="http://schemas.microsoft.com/office/word/2006/wordml" xmlns:wps="http://schemas.microsoft.com/office/word/2010/wordprocessingShape" mc:Ignorable="w14 wp14">
+<w:endnotes xmlns:ve="http://schemas.openxmlformats.org/markup-compatibility/2006" xmlns:o="urn:schemas-microsoft-com:office:office" xmlns:r="http://schemas.openxmlformats.org/officeDocument/2006/relationships" xmlns:m="http://schemas.openxmlformats.org/officeDocument/2006/math" xmlns:v="urn:schemas-microsoft-com:vml" xmlns:wp="http://schemas.openxmlformats.org/drawingml/2006/wordprocessingDrawing" xmlns:w10="urn:schemas-microsoft-com:office:word" xmlns:w="http://schemas.openxmlformats.org/wordprocessingml/2006/main" xmlns:wne="http://schemas.microsoft.com/office/word/2006/wordml">
   <w:endnote w:type="separator" w:id="-1">
     <w:p>
       <w:pPr>
@@ -9505,7 +9474,7 @@
 </file>
 
 <file path=word/footer1.xml><?xml version="1.0" encoding="utf-8"?>
-<w:ftr xmlns:wpc="http://schemas.microsoft.com/office/word/2010/wordprocessingCanvas" xmlns:mc="http://schemas.openxmlformats.org/markup-compatibility/2006" xmlns:o="urn:schemas-microsoft-com:office:office" xmlns:r="http://schemas.openxmlformats.org/officeDocument/2006/relationships" xmlns:m="http://schemas.openxmlformats.org/officeDocument/2006/math" xmlns:v="urn:schemas-microsoft-com:vml" xmlns:wp14="http://schemas.microsoft.com/office/word/2010/wordprocessingDrawing" xmlns:wp="http://schemas.openxmlformats.org/drawingml/2006/wordprocessingDrawing" xmlns:w10="urn:schemas-microsoft-com:office:word" xmlns:w="http://schemas.openxmlformats.org/wordprocessingml/2006/main" xmlns:w14="http://schemas.microsoft.com/office/word/2010/wordml" xmlns:wpg="http://schemas.microsoft.com/office/word/2010/wordprocessingGroup" xmlns:wpi="http://schemas.microsoft.com/office/word/2010/wordprocessingInk" xmlns:wne="http://schemas.microsoft.com/office/word/2006/wordml" xmlns:wps="http://schemas.microsoft.com/office/word/2010/wordprocessingShape" mc:Ignorable="w14 wp14">
+<w:ftr xmlns:ve="http://schemas.openxmlformats.org/markup-compatibility/2006" xmlns:o="urn:schemas-microsoft-com:office:office" xmlns:r="http://schemas.openxmlformats.org/officeDocument/2006/relationships" xmlns:m="http://schemas.openxmlformats.org/officeDocument/2006/math" xmlns:v="urn:schemas-microsoft-com:vml" xmlns:wp="http://schemas.openxmlformats.org/drawingml/2006/wordprocessingDrawing" xmlns:w10="urn:schemas-microsoft-com:office:word" xmlns:w="http://schemas.openxmlformats.org/wordprocessingml/2006/main" xmlns:wne="http://schemas.microsoft.com/office/word/2006/wordml">
   <w:p>
     <w:pPr>
       <w:pStyle w:val="Piedepgina"/>
@@ -9688,7 +9657,7 @@
 </file>
 
 <file path=word/footnotes.xml><?xml version="1.0" encoding="utf-8"?>
-<w:footnotes xmlns:wpc="http://schemas.microsoft.com/office/word/2010/wordprocessingCanvas" xmlns:mc="http://schemas.openxmlformats.org/markup-compatibility/2006" xmlns:o="urn:schemas-microsoft-com:office:office" xmlns:r="http://schemas.openxmlformats.org/officeDocument/2006/relationships" xmlns:m="http://schemas.openxmlformats.org/officeDocument/2006/math" xmlns:v="urn:schemas-microsoft-com:vml" xmlns:wp14="http://schemas.microsoft.com/office/word/2010/wordprocessingDrawing" xmlns:wp="http://schemas.openxmlformats.org/drawingml/2006/wordprocessingDrawing" xmlns:w10="urn:schemas-microsoft-com:office:word" xmlns:w="http://schemas.openxmlformats.org/wordprocessingml/2006/main" xmlns:w14="http://schemas.microsoft.com/office/word/2010/wordml" xmlns:wpg="http://schemas.microsoft.com/office/word/2010/wordprocessingGroup" xmlns:wpi="http://schemas.microsoft.com/office/word/2010/wordprocessingInk" xmlns:wne="http://schemas.microsoft.com/office/word/2006/wordml" xmlns:wps="http://schemas.microsoft.com/office/word/2010/wordprocessingShape" mc:Ignorable="w14 wp14">
+<w:footnotes xmlns:ve="http://schemas.openxmlformats.org/markup-compatibility/2006" xmlns:o="urn:schemas-microsoft-com:office:office" xmlns:r="http://schemas.openxmlformats.org/officeDocument/2006/relationships" xmlns:m="http://schemas.openxmlformats.org/officeDocument/2006/math" xmlns:v="urn:schemas-microsoft-com:vml" xmlns:wp="http://schemas.openxmlformats.org/drawingml/2006/wordprocessingDrawing" xmlns:w10="urn:schemas-microsoft-com:office:word" xmlns:w="http://schemas.openxmlformats.org/wordprocessingml/2006/main" xmlns:wne="http://schemas.microsoft.com/office/word/2006/wordml">
   <w:footnote w:type="separator" w:id="-1">
     <w:p>
       <w:pPr>
@@ -9713,7 +9682,7 @@
 </file>
 
 <file path=word/header1.xml><?xml version="1.0" encoding="utf-8"?>
-<w:hdr xmlns:wpc="http://schemas.microsoft.com/office/word/2010/wordprocessingCanvas" xmlns:mc="http://schemas.openxmlformats.org/markup-compatibility/2006" xmlns:o="urn:schemas-microsoft-com:office:office" xmlns:r="http://schemas.openxmlformats.org/officeDocument/2006/relationships" xmlns:m="http://schemas.openxmlformats.org/officeDocument/2006/math" xmlns:v="urn:schemas-microsoft-com:vml" xmlns:wp14="http://schemas.microsoft.com/office/word/2010/wordprocessingDrawing" xmlns:wp="http://schemas.openxmlformats.org/drawingml/2006/wordprocessingDrawing" xmlns:w10="urn:schemas-microsoft-com:office:word" xmlns:w="http://schemas.openxmlformats.org/wordprocessingml/2006/main" xmlns:w14="http://schemas.microsoft.com/office/word/2010/wordml" xmlns:wpg="http://schemas.microsoft.com/office/word/2010/wordprocessingGroup" xmlns:wpi="http://schemas.microsoft.com/office/word/2010/wordprocessingInk" xmlns:wne="http://schemas.microsoft.com/office/word/2006/wordml" xmlns:wps="http://schemas.microsoft.com/office/word/2010/wordprocessingShape" mc:Ignorable="w14 wp14">
+<w:hdr xmlns:ve="http://schemas.openxmlformats.org/markup-compatibility/2006" xmlns:o="urn:schemas-microsoft-com:office:office" xmlns:r="http://schemas.openxmlformats.org/officeDocument/2006/relationships" xmlns:m="http://schemas.openxmlformats.org/officeDocument/2006/math" xmlns:v="urn:schemas-microsoft-com:vml" xmlns:wp="http://schemas.openxmlformats.org/drawingml/2006/wordprocessingDrawing" xmlns:w10="urn:schemas-microsoft-com:office:word" xmlns:w="http://schemas.openxmlformats.org/wordprocessingml/2006/main" xmlns:wne="http://schemas.microsoft.com/office/word/2006/wordml">
   <w:p>
     <w:pPr>
       <w:pStyle w:val="Encabezado"/>
@@ -9778,7 +9747,7 @@
 </file>
 
 <file path=word/numbering.xml><?xml version="1.0" encoding="utf-8"?>
-<w:numbering xmlns:wpc="http://schemas.microsoft.com/office/word/2010/wordprocessingCanvas" xmlns:mc="http://schemas.openxmlformats.org/markup-compatibility/2006" xmlns:o="urn:schemas-microsoft-com:office:office" xmlns:r="http://schemas.openxmlformats.org/officeDocument/2006/relationships" xmlns:m="http://schemas.openxmlformats.org/officeDocument/2006/math" xmlns:v="urn:schemas-microsoft-com:vml" xmlns:wp14="http://schemas.microsoft.com/office/word/2010/wordprocessingDrawing" xmlns:wp="http://schemas.openxmlformats.org/drawingml/2006/wordprocessingDrawing" xmlns:w10="urn:schemas-microsoft-com:office:word" xmlns:w="http://schemas.openxmlformats.org/wordprocessingml/2006/main" xmlns:w14="http://schemas.microsoft.com/office/word/2010/wordml" xmlns:wpg="http://schemas.microsoft.com/office/word/2010/wordprocessingGroup" xmlns:wpi="http://schemas.microsoft.com/office/word/2010/wordprocessingInk" xmlns:wne="http://schemas.microsoft.com/office/word/2006/wordml" xmlns:wps="http://schemas.microsoft.com/office/word/2010/wordprocessingShape" mc:Ignorable="w14 wp14">
+<w:numbering xmlns:ve="http://schemas.openxmlformats.org/markup-compatibility/2006" xmlns:o="urn:schemas-microsoft-com:office:office" xmlns:r="http://schemas.openxmlformats.org/officeDocument/2006/relationships" xmlns:m="http://schemas.openxmlformats.org/officeDocument/2006/math" xmlns:v="urn:schemas-microsoft-com:vml" xmlns:wp="http://schemas.openxmlformats.org/drawingml/2006/wordprocessingDrawing" xmlns:w10="urn:schemas-microsoft-com:office:word" xmlns:w="http://schemas.openxmlformats.org/wordprocessingml/2006/main" xmlns:wne="http://schemas.microsoft.com/office/word/2006/wordml">
   <w:abstractNum w:abstractNumId="0">
     <w:nsid w:val="021512A4"/>
     <w:multiLevelType w:val="hybridMultilevel"/>
@@ -14671,7 +14640,7 @@
 </file>
 
 <file path=word/styles.xml><?xml version="1.0" encoding="utf-8"?>
-<w:styles xmlns:mc="http://schemas.openxmlformats.org/markup-compatibility/2006" xmlns:r="http://schemas.openxmlformats.org/officeDocument/2006/relationships" xmlns:w="http://schemas.openxmlformats.org/wordprocessingml/2006/main" xmlns:w14="http://schemas.microsoft.com/office/word/2010/wordml" mc:Ignorable="w14">
+<w:styles xmlns:r="http://schemas.openxmlformats.org/officeDocument/2006/relationships" xmlns:w="http://schemas.openxmlformats.org/wordprocessingml/2006/main">
   <w:docDefaults>
     <w:rPrDefault>
       <w:rPr>
@@ -14904,6 +14873,7 @@
     <w:uiPriority w:val="99"/>
     <w:semiHidden/>
     <w:unhideWhenUsed/>
+    <w:qFormat/>
     <w:tblPr>
       <w:tblInd w:w="0" w:type="dxa"/>
       <w:tblCellMar>
@@ -17542,7 +17512,7 @@
 </file>
 
 <file path=customXml/itemProps1.xml><?xml version="1.0" encoding="utf-8"?>
-<ds:datastoreItem xmlns:ds="http://schemas.openxmlformats.org/officeDocument/2006/customXml" ds:itemID="{472258CF-3A75-41BD-A262-13FCAF67CF42}">
+<ds:datastoreItem xmlns:ds="http://schemas.openxmlformats.org/officeDocument/2006/customXml" ds:itemID="{0AB3A455-37B7-420B-8920-12624AE83F8E}">
   <ds:schemaRefs>
     <ds:schemaRef ds:uri="http://schemas.openxmlformats.org/officeDocument/2006/bibliography"/>
   </ds:schemaRefs>
